--- a/PDA_Exam_1/SODIQ_OYEDOTUN_T00674628_PDA_EXAM_1_SOLUTION.docx
+++ b/PDA_Exam_1/SODIQ_OYEDOTUN_T00674628_PDA_EXAM_1_SOLUTION.docx
@@ -22,6 +22,13 @@
           <w:rFonts w:ascii="Bookman Old Style" w:eastAsia="Bookman Old Style" w:hAnsi="Bookman Old Style" w:cs="Bookman Old Style"/>
         </w:rPr>
       </w:pPr>
+    </w:p>
+    <w:p>
+      <w:pPr>
+        <w:rPr>
+          <w:rFonts w:ascii="Bookman Old Style" w:eastAsia="Bookman Old Style" w:hAnsi="Bookman Old Style" w:cs="Bookman Old Style"/>
+        </w:rPr>
+      </w:pPr>
       <w:r>
         <w:rPr>
           <w:rFonts w:ascii="Bookman Old Style" w:eastAsia="Bookman Old Style" w:hAnsi="Bookman Old Style" w:cs="Bookman Old Style"/>
@@ -154,20 +161,15 @@
         <w:rPr>
           <w:rFonts w:ascii="Bookman Old Style" w:eastAsia="Bookman Old Style" w:hAnsi="Bookman Old Style" w:cs="Bookman Old Style"/>
         </w:rPr>
-        <w:t xml:space="preserve">Note: K is the number of independent </w:t>
-      </w:r>
-      <w:r>
-        <w:rPr>
-          <w:rFonts w:ascii="Bookman Old Style" w:eastAsia="Bookman Old Style" w:hAnsi="Bookman Old Style" w:cs="Bookman Old Style"/>
-        </w:rPr>
-        <w:t>variable(s)</w:t>
-      </w:r>
-      <w:r>
-        <w:rPr>
-          <w:rFonts w:ascii="Bookman Old Style" w:eastAsia="Bookman Old Style" w:hAnsi="Bookman Old Style" w:cs="Bookman Old Style"/>
-        </w:rPr>
-        <w:t xml:space="preserve"> you included in the regression</w:t>
-      </w:r>
+        <w:t>Note: K is the number of independent variable(s) you included in the regression</w:t>
+      </w:r>
+    </w:p>
+    <w:p>
+      <w:pPr>
+        <w:rPr>
+          <w:rFonts w:ascii="Bookman Old Style" w:eastAsia="Bookman Old Style" w:hAnsi="Bookman Old Style" w:cs="Bookman Old Style"/>
+        </w:rPr>
+      </w:pPr>
     </w:p>
     <w:p>
       <w:pPr>
@@ -176,6 +178,12 @@
           <w:rFonts w:ascii="Bookman Old Style" w:eastAsia="Bookman Old Style" w:hAnsi="Bookman Old Style" w:cs="Bookman Old Style"/>
         </w:rPr>
       </w:pPr>
+      <w:r>
+        <w:rPr>
+          <w:rFonts w:ascii="Bookman Old Style" w:eastAsia="Bookman Old Style" w:hAnsi="Bookman Old Style" w:cs="Bookman Old Style"/>
+        </w:rPr>
+        <w:t>MSR = 672.9797 / 1 = 672.9797</w:t>
+      </w:r>
     </w:p>
     <w:p>
       <w:pPr>
@@ -184,12 +192,6 @@
           <w:rFonts w:ascii="Bookman Old Style" w:eastAsia="Bookman Old Style" w:hAnsi="Bookman Old Style" w:cs="Bookman Old Style"/>
         </w:rPr>
       </w:pPr>
-      <w:r>
-        <w:rPr>
-          <w:rFonts w:ascii="Bookman Old Style" w:eastAsia="Bookman Old Style" w:hAnsi="Bookman Old Style" w:cs="Bookman Old Style"/>
-        </w:rPr>
-        <w:t>MSR = 672.9797 / 1 = 672.9797</w:t>
-      </w:r>
     </w:p>
     <w:p>
       <w:pPr>
@@ -202,6 +204,20 @@
         <w:rPr>
           <w:rFonts w:ascii="Bookman Old Style" w:eastAsia="Bookman Old Style" w:hAnsi="Bookman Old Style" w:cs="Bookman Old Style"/>
         </w:rPr>
+        <w:t>n = 5</w:t>
+      </w:r>
+    </w:p>
+    <w:p>
+      <w:pPr>
+        <w:ind w:left="720"/>
+        <w:rPr>
+          <w:rFonts w:ascii="Bookman Old Style" w:eastAsia="Bookman Old Style" w:hAnsi="Bookman Old Style" w:cs="Bookman Old Style"/>
+        </w:rPr>
+      </w:pPr>
+      <w:r>
+        <w:rPr>
+          <w:rFonts w:ascii="Bookman Old Style" w:eastAsia="Bookman Old Style" w:hAnsi="Bookman Old Style" w:cs="Bookman Old Style"/>
+        </w:rPr>
         <w:t>MSE = SSE / (n - k - 1)</w:t>
       </w:r>
     </w:p>
@@ -216,7 +232,7 @@
         <w:rPr>
           <w:rFonts w:ascii="Bookman Old Style" w:eastAsia="Bookman Old Style" w:hAnsi="Bookman Old Style" w:cs="Bookman Old Style"/>
         </w:rPr>
-        <w:t xml:space="preserve">        = 32.22028 / (4 - 1 - 1) </w:t>
+        <w:t xml:space="preserve">        = 32.22028 / (5 - 1 - 1) </w:t>
       </w:r>
     </w:p>
     <w:p>
@@ -230,7 +246,7 @@
         <w:rPr>
           <w:rFonts w:ascii="Bookman Old Style" w:eastAsia="Bookman Old Style" w:hAnsi="Bookman Old Style" w:cs="Bookman Old Style"/>
         </w:rPr>
-        <w:t xml:space="preserve">        = 32.22028 / 2</w:t>
+        <w:t xml:space="preserve">        = 32.22028 / 3</w:t>
       </w:r>
     </w:p>
     <w:p>
@@ -244,7 +260,21 @@
         <w:rPr>
           <w:rFonts w:ascii="Bookman Old Style" w:eastAsia="Bookman Old Style" w:hAnsi="Bookman Old Style" w:cs="Bookman Old Style"/>
         </w:rPr>
-        <w:t xml:space="preserve">        = 16.11014</w:t>
+        <w:t xml:space="preserve">        = 10.7400933333</w:t>
+      </w:r>
+    </w:p>
+    <w:p>
+      <w:pPr>
+        <w:ind w:left="720"/>
+        <w:rPr>
+          <w:rFonts w:ascii="Bookman Old Style" w:eastAsia="Bookman Old Style" w:hAnsi="Bookman Old Style" w:cs="Bookman Old Style"/>
+        </w:rPr>
+      </w:pPr>
+      <w:r>
+        <w:rPr>
+          <w:rFonts w:ascii="Bookman Old Style" w:eastAsia="Bookman Old Style" w:hAnsi="Bookman Old Style" w:cs="Bookman Old Style"/>
+        </w:rPr>
+        <w:t xml:space="preserve">        = 10.74</w:t>
       </w:r>
     </w:p>
     <w:p>
@@ -289,7 +319,7 @@
           <w:rFonts w:ascii="Bookman Old Style" w:eastAsia="Bookman Old Style" w:hAnsi="Bookman Old Style" w:cs="Bookman Old Style"/>
         </w:rPr>
         <w:tab/>
-        <w:t xml:space="preserve">        = 672.9797 / 16.11014</w:t>
+        <w:t xml:space="preserve">        = 672.9797 / 10.7400933333</w:t>
       </w:r>
     </w:p>
     <w:p>
@@ -315,7 +345,33 @@
           <w:rFonts w:ascii="Bookman Old Style" w:eastAsia="Bookman Old Style" w:hAnsi="Bookman Old Style" w:cs="Bookman Old Style"/>
         </w:rPr>
         <w:tab/>
-        <w:t xml:space="preserve">        = 41.77367</w:t>
+        <w:t xml:space="preserve">        = 62.660507606</w:t>
+      </w:r>
+    </w:p>
+    <w:p>
+      <w:pPr>
+        <w:rPr>
+          <w:rFonts w:ascii="Bookman Old Style" w:eastAsia="Bookman Old Style" w:hAnsi="Bookman Old Style" w:cs="Bookman Old Style"/>
+        </w:rPr>
+      </w:pPr>
+      <w:r>
+        <w:rPr>
+          <w:rFonts w:ascii="Bookman Old Style" w:eastAsia="Bookman Old Style" w:hAnsi="Bookman Old Style" w:cs="Bookman Old Style"/>
+        </w:rPr>
+        <w:t xml:space="preserve">   </w:t>
+      </w:r>
+      <w:r>
+        <w:rPr>
+          <w:rFonts w:ascii="Bookman Old Style" w:eastAsia="Bookman Old Style" w:hAnsi="Bookman Old Style" w:cs="Bookman Old Style"/>
+        </w:rPr>
+        <w:tab/>
+      </w:r>
+      <w:r>
+        <w:rPr>
+          <w:rFonts w:ascii="Bookman Old Style" w:eastAsia="Bookman Old Style" w:hAnsi="Bookman Old Style" w:cs="Bookman Old Style"/>
+        </w:rPr>
+        <w:tab/>
+        <w:t xml:space="preserve">        = 62.66</w:t>
       </w:r>
     </w:p>
     <w:p>
@@ -343,7 +399,7 @@
         <w:rPr>
           <w:rFonts w:ascii="Bookman Old Style" w:eastAsia="Bookman Old Style" w:hAnsi="Bookman Old Style" w:cs="Bookman Old Style"/>
         </w:rPr>
-        <w:t>If F &gt; critical value, we reject the null hypothesis. This case 41.77 &gt; 3.5, therefore the model is statistically insignificant. The variances of the 4 observations are unequal.</w:t>
+        <w:t>If F &gt; critical value, we reject the null hypothesis. This case 62.66 &gt; 3.5, therefore the model is statistically insignificant. The variances of the 4 observations are unequal.</w:t>
       </w:r>
     </w:p>
     <w:p>
@@ -809,46 +865,6 @@
           <w:rFonts w:ascii="Bookman Old Style" w:eastAsia="Bookman Old Style" w:hAnsi="Bookman Old Style" w:cs="Bookman Old Style"/>
         </w:rPr>
       </w:pPr>
-    </w:p>
-    <w:p>
-      <w:pPr>
-        <w:ind w:left="720"/>
-        <w:rPr>
-          <w:rFonts w:ascii="Bookman Old Style" w:eastAsia="Bookman Old Style" w:hAnsi="Bookman Old Style" w:cs="Bookman Old Style"/>
-        </w:rPr>
-      </w:pPr>
-    </w:p>
-    <w:p>
-      <w:pPr>
-        <w:ind w:left="720"/>
-        <w:rPr>
-          <w:rFonts w:ascii="Bookman Old Style" w:eastAsia="Bookman Old Style" w:hAnsi="Bookman Old Style" w:cs="Bookman Old Style"/>
-        </w:rPr>
-      </w:pPr>
-    </w:p>
-    <w:p>
-      <w:pPr>
-        <w:ind w:left="720"/>
-        <w:rPr>
-          <w:rFonts w:ascii="Bookman Old Style" w:eastAsia="Bookman Old Style" w:hAnsi="Bookman Old Style" w:cs="Bookman Old Style"/>
-        </w:rPr>
-      </w:pPr>
-    </w:p>
-    <w:p>
-      <w:pPr>
-        <w:ind w:left="720"/>
-        <w:rPr>
-          <w:rFonts w:ascii="Bookman Old Style" w:eastAsia="Bookman Old Style" w:hAnsi="Bookman Old Style" w:cs="Bookman Old Style"/>
-        </w:rPr>
-      </w:pPr>
-    </w:p>
-    <w:p>
-      <w:pPr>
-        <w:ind w:left="720"/>
-        <w:rPr>
-          <w:rFonts w:ascii="Bookman Old Style" w:eastAsia="Bookman Old Style" w:hAnsi="Bookman Old Style" w:cs="Bookman Old Style"/>
-        </w:rPr>
-      </w:pPr>
       <w:r>
         <w:rPr>
           <w:rFonts w:ascii="Bookman Old Style" w:eastAsia="Bookman Old Style" w:hAnsi="Bookman Old Style" w:cs="Bookman Old Style"/>
@@ -1110,6 +1126,14 @@
         <w:tab/>
         <w:t>= 28.66667</w:t>
       </w:r>
+    </w:p>
+    <w:p>
+      <w:pPr>
+        <w:ind w:left="720"/>
+        <w:rPr>
+          <w:rFonts w:ascii="Bookman Old Style" w:eastAsia="Bookman Old Style" w:hAnsi="Bookman Old Style" w:cs="Bookman Old Style"/>
+        </w:rPr>
+      </w:pPr>
     </w:p>
     <w:p>
       <w:pPr>
@@ -1311,60 +1335,51 @@
         <w:rPr>
           <w:rFonts w:ascii="Bookman Old Style" w:eastAsia="Bookman Old Style" w:hAnsi="Bookman Old Style" w:cs="Bookman Old Style"/>
         </w:rPr>
-        <w:t xml:space="preserve">The regression line </w:t>
-      </w:r>
-      <w:r>
-        <w:rPr>
-          <w:rFonts w:ascii="Bookman Old Style" w:eastAsia="Bookman Old Style" w:hAnsi="Bookman Old Style" w:cs="Bookman Old Style"/>
-        </w:rPr>
-        <w:t>is</w:t>
-      </w:r>
-      <w:r>
-        <w:rPr>
-          <w:rFonts w:ascii="Bookman Old Style" w:eastAsia="Bookman Old Style" w:hAnsi="Bookman Old Style" w:cs="Bookman Old Style"/>
-        </w:rPr>
-        <w:t xml:space="preserve"> Y = 8.670659 + 1.886228 * Experience + 0.080838 * Experience squared. In other words, for each increase in Experience, Y increases by 1.886228. For each increase in Experience squared, Y increases by 0.080838. This is valuable information.</w:t>
-      </w:r>
-    </w:p>
-    <w:p>
-      <w:pPr>
-        <w:rPr>
-          <w:rFonts w:ascii="Bookman Old Style" w:eastAsia="Bookman Old Style" w:hAnsi="Bookman Old Style" w:cs="Bookman Old Style"/>
-        </w:rPr>
-      </w:pPr>
-    </w:p>
-    <w:p>
-      <w:pPr>
-        <w:rPr>
-          <w:rFonts w:ascii="Bookman Old Style" w:eastAsia="Bookman Old Style" w:hAnsi="Bookman Old Style" w:cs="Bookman Old Style"/>
-        </w:rPr>
-      </w:pPr>
-    </w:p>
-    <w:p>
-      <w:pPr>
-        <w:rPr>
-          <w:rFonts w:ascii="Bookman Old Style" w:eastAsia="Bookman Old Style" w:hAnsi="Bookman Old Style" w:cs="Bookman Old Style"/>
-        </w:rPr>
-      </w:pPr>
-    </w:p>
-    <w:p>
-      <w:pPr>
-        <w:rPr>
-          <w:rFonts w:ascii="Bookman Old Style" w:eastAsia="Bookman Old Style" w:hAnsi="Bookman Old Style" w:cs="Bookman Old Style"/>
-        </w:rPr>
-      </w:pPr>
-    </w:p>
-    <w:p>
-      <w:pPr>
-        <w:rPr>
-          <w:rFonts w:ascii="Bookman Old Style" w:eastAsia="Bookman Old Style" w:hAnsi="Bookman Old Style" w:cs="Bookman Old Style"/>
-        </w:rPr>
-      </w:pPr>
-      <w:r>
-        <w:rPr>
-          <w:rFonts w:ascii="Bookman Old Style" w:eastAsia="Bookman Old Style" w:hAnsi="Bookman Old Style" w:cs="Bookman Old Style"/>
-        </w:rPr>
-        <w:lastRenderedPageBreak/>
+        <w:t>For each increase in Experience, Y increases by 1.886228. For each increase in Experience squared, Y increases by 0.080838. This is valuable information.</w:t>
+      </w:r>
+    </w:p>
+    <w:p>
+      <w:pPr>
+        <w:ind w:left="720"/>
+        <w:rPr>
+          <w:rFonts w:ascii="Bookman Old Style" w:eastAsia="Bookman Old Style" w:hAnsi="Bookman Old Style" w:cs="Bookman Old Style"/>
+        </w:rPr>
+      </w:pPr>
+    </w:p>
+    <w:p>
+      <w:pPr>
+        <w:numPr>
+          <w:ilvl w:val="0"/>
+          <w:numId w:val="3"/>
+        </w:numPr>
+        <w:rPr>
+          <w:rFonts w:ascii="Bookman Old Style" w:eastAsia="Bookman Old Style" w:hAnsi="Bookman Old Style" w:cs="Bookman Old Style"/>
+        </w:rPr>
+      </w:pPr>
+      <w:r>
+        <w:rPr>
+          <w:rFonts w:ascii="Bookman Old Style" w:eastAsia="Bookman Old Style" w:hAnsi="Bookman Old Style" w:cs="Bookman Old Style"/>
+        </w:rPr>
+        <w:t>The regression line is: Y = 8.670659 + 1.886228 * Experience + 0.080838 * Experience squared. In other words, for each increase in Experience, Y increases by 1.886228. For each increase in Experience squared, Y increases by 0.080838. This is valuable information.</w:t>
+      </w:r>
+    </w:p>
+    <w:p>
+      <w:pPr>
+        <w:rPr>
+          <w:rFonts w:ascii="Bookman Old Style" w:eastAsia="Bookman Old Style" w:hAnsi="Bookman Old Style" w:cs="Bookman Old Style"/>
+        </w:rPr>
+      </w:pPr>
+    </w:p>
+    <w:p>
+      <w:pPr>
+        <w:rPr>
+          <w:rFonts w:ascii="Bookman Old Style" w:eastAsia="Bookman Old Style" w:hAnsi="Bookman Old Style" w:cs="Bookman Old Style"/>
+        </w:rPr>
+      </w:pPr>
+      <w:r>
+        <w:rPr>
+          <w:rFonts w:ascii="Bookman Old Style" w:eastAsia="Bookman Old Style" w:hAnsi="Bookman Old Style" w:cs="Bookman Old Style"/>
+        </w:rPr>
         <w:t>Part II</w:t>
       </w:r>
     </w:p>
@@ -1422,22 +1437,6 @@
     </w:p>
     <w:p>
       <w:pPr>
-        <w:ind w:left="720"/>
-        <w:rPr>
-          <w:rFonts w:ascii="Bookman Old Style" w:eastAsia="Bookman Old Style" w:hAnsi="Bookman Old Style" w:cs="Bookman Old Style"/>
-        </w:rPr>
-      </w:pPr>
-    </w:p>
-    <w:p>
-      <w:pPr>
-        <w:ind w:left="720"/>
-        <w:rPr>
-          <w:rFonts w:ascii="Bookman Old Style" w:eastAsia="Bookman Old Style" w:hAnsi="Bookman Old Style" w:cs="Bookman Old Style"/>
-        </w:rPr>
-      </w:pPr>
-    </w:p>
-    <w:p>
-      <w:pPr>
         <w:numPr>
           <w:ilvl w:val="0"/>
           <w:numId w:val="2"/>
@@ -1464,19 +1463,7 @@
         <w:rPr>
           <w:rFonts w:ascii="Bookman Old Style" w:eastAsia="Bookman Old Style" w:hAnsi="Bookman Old Style" w:cs="Bookman Old Style"/>
         </w:rPr>
-        <w:t xml:space="preserve">The residuals are independent. </w:t>
-      </w:r>
-      <w:r>
-        <w:rPr>
-          <w:rFonts w:ascii="Bookman Old Style" w:eastAsia="Bookman Old Style" w:hAnsi="Bookman Old Style" w:cs="Bookman Old Style"/>
-        </w:rPr>
-        <w:t>There</w:t>
-      </w:r>
-      <w:r>
-        <w:rPr>
-          <w:rFonts w:ascii="Bookman Old Style" w:eastAsia="Bookman Old Style" w:hAnsi="Bookman Old Style" w:cs="Bookman Old Style"/>
-        </w:rPr>
-        <w:t xml:space="preserve"> is no correlation between consecutive residuals in time series data.</w:t>
+        <w:t>The residuals are independent. In particular, there is no correlation between consecutive residuals in time series data.</w:t>
       </w:r>
     </w:p>
     <w:p>
@@ -1596,18 +1583,12 @@
       </w:tblPr>
       <w:tblGrid>
         <w:gridCol w:w="765"/>
-        <w:gridCol w:w="855"/>
-        <w:gridCol w:w="150"/>
-        <w:gridCol w:w="765"/>
-        <w:gridCol w:w="855"/>
-        <w:gridCol w:w="15"/>
+        <w:gridCol w:w="1005"/>
+        <w:gridCol w:w="1620"/>
+        <w:gridCol w:w="915"/>
+        <w:gridCol w:w="870"/>
         <w:gridCol w:w="720"/>
-        <w:gridCol w:w="180"/>
-        <w:gridCol w:w="645"/>
-        <w:gridCol w:w="225"/>
-        <w:gridCol w:w="720"/>
-        <w:gridCol w:w="615"/>
-        <w:gridCol w:w="210"/>
+        <w:gridCol w:w="825"/>
         <w:gridCol w:w="1560"/>
       </w:tblGrid>
       <w:tr>
@@ -1659,7 +1640,6 @@
         <w:tc>
           <w:tcPr>
             <w:tcW w:w="1005" w:type="dxa"/>
-            <w:gridSpan w:val="2"/>
             <w:tcBorders>
               <w:top w:val="nil"/>
               <w:left w:val="nil"/>
@@ -1700,7 +1680,6 @@
         <w:tc>
           <w:tcPr>
             <w:tcW w:w="1620" w:type="dxa"/>
-            <w:gridSpan w:val="2"/>
             <w:tcBorders>
               <w:top w:val="nil"/>
               <w:left w:val="nil"/>
@@ -1741,7 +1720,6 @@
         <w:tc>
           <w:tcPr>
             <w:tcW w:w="915" w:type="dxa"/>
-            <w:gridSpan w:val="3"/>
             <w:tcBorders>
               <w:top w:val="nil"/>
               <w:left w:val="nil"/>
@@ -1784,7 +1762,6 @@
         <w:tc>
           <w:tcPr>
             <w:tcW w:w="870" w:type="dxa"/>
-            <w:gridSpan w:val="2"/>
             <w:tcBorders>
               <w:top w:val="nil"/>
               <w:left w:val="nil"/>
@@ -1873,7 +1850,6 @@
         <w:tc>
           <w:tcPr>
             <w:tcW w:w="825" w:type="dxa"/>
-            <w:gridSpan w:val="2"/>
             <w:tcBorders>
               <w:top w:val="nil"/>
               <w:left w:val="nil"/>
@@ -2005,7 +1981,6 @@
         <w:tc>
           <w:tcPr>
             <w:tcW w:w="1005" w:type="dxa"/>
-            <w:gridSpan w:val="2"/>
             <w:tcMar>
               <w:top w:w="100" w:type="dxa"/>
               <w:left w:w="100" w:type="dxa"/>
@@ -2038,7 +2013,6 @@
         <w:tc>
           <w:tcPr>
             <w:tcW w:w="1620" w:type="dxa"/>
-            <w:gridSpan w:val="2"/>
             <w:tcMar>
               <w:top w:w="100" w:type="dxa"/>
               <w:left w:w="100" w:type="dxa"/>
@@ -2071,7 +2045,6 @@
         <w:tc>
           <w:tcPr>
             <w:tcW w:w="915" w:type="dxa"/>
-            <w:gridSpan w:val="3"/>
             <w:tcMar>
               <w:top w:w="100" w:type="dxa"/>
               <w:left w:w="100" w:type="dxa"/>
@@ -2104,7 +2077,6 @@
         <w:tc>
           <w:tcPr>
             <w:tcW w:w="870" w:type="dxa"/>
-            <w:gridSpan w:val="2"/>
             <w:tcMar>
               <w:top w:w="100" w:type="dxa"/>
               <w:left w:w="100" w:type="dxa"/>
@@ -2169,7 +2141,6 @@
         <w:tc>
           <w:tcPr>
             <w:tcW w:w="825" w:type="dxa"/>
-            <w:gridSpan w:val="2"/>
             <w:tcMar>
               <w:top w:w="100" w:type="dxa"/>
               <w:left w:w="100" w:type="dxa"/>
@@ -2277,7 +2248,6 @@
         <w:tc>
           <w:tcPr>
             <w:tcW w:w="1005" w:type="dxa"/>
-            <w:gridSpan w:val="2"/>
             <w:tcMar>
               <w:top w:w="100" w:type="dxa"/>
               <w:left w:w="100" w:type="dxa"/>
@@ -2310,7 +2280,6 @@
         <w:tc>
           <w:tcPr>
             <w:tcW w:w="1620" w:type="dxa"/>
-            <w:gridSpan w:val="2"/>
             <w:tcMar>
               <w:top w:w="100" w:type="dxa"/>
               <w:left w:w="100" w:type="dxa"/>
@@ -2343,7 +2312,6 @@
         <w:tc>
           <w:tcPr>
             <w:tcW w:w="915" w:type="dxa"/>
-            <w:gridSpan w:val="3"/>
             <w:tcMar>
               <w:top w:w="100" w:type="dxa"/>
               <w:left w:w="100" w:type="dxa"/>
@@ -2376,7 +2344,6 @@
         <w:tc>
           <w:tcPr>
             <w:tcW w:w="870" w:type="dxa"/>
-            <w:gridSpan w:val="2"/>
             <w:tcMar>
               <w:top w:w="100" w:type="dxa"/>
               <w:left w:w="100" w:type="dxa"/>
@@ -2441,7 +2408,6 @@
         <w:tc>
           <w:tcPr>
             <w:tcW w:w="825" w:type="dxa"/>
-            <w:gridSpan w:val="2"/>
             <w:tcMar>
               <w:top w:w="100" w:type="dxa"/>
               <w:left w:w="100" w:type="dxa"/>
@@ -2549,7 +2515,6 @@
         <w:tc>
           <w:tcPr>
             <w:tcW w:w="1005" w:type="dxa"/>
-            <w:gridSpan w:val="2"/>
             <w:tcMar>
               <w:top w:w="100" w:type="dxa"/>
               <w:left w:w="100" w:type="dxa"/>
@@ -2582,7 +2547,6 @@
         <w:tc>
           <w:tcPr>
             <w:tcW w:w="1620" w:type="dxa"/>
-            <w:gridSpan w:val="2"/>
             <w:tcMar>
               <w:top w:w="100" w:type="dxa"/>
               <w:left w:w="100" w:type="dxa"/>
@@ -2615,7 +2579,6 @@
         <w:tc>
           <w:tcPr>
             <w:tcW w:w="915" w:type="dxa"/>
-            <w:gridSpan w:val="3"/>
             <w:tcMar>
               <w:top w:w="100" w:type="dxa"/>
               <w:left w:w="100" w:type="dxa"/>
@@ -2648,7 +2611,6 @@
         <w:tc>
           <w:tcPr>
             <w:tcW w:w="870" w:type="dxa"/>
-            <w:gridSpan w:val="2"/>
             <w:tcMar>
               <w:top w:w="100" w:type="dxa"/>
               <w:left w:w="100" w:type="dxa"/>
@@ -2713,7 +2675,6 @@
         <w:tc>
           <w:tcPr>
             <w:tcW w:w="825" w:type="dxa"/>
-            <w:gridSpan w:val="2"/>
             <w:tcMar>
               <w:top w:w="100" w:type="dxa"/>
               <w:left w:w="100" w:type="dxa"/>
@@ -2821,7 +2782,6 @@
         <w:tc>
           <w:tcPr>
             <w:tcW w:w="1005" w:type="dxa"/>
-            <w:gridSpan w:val="2"/>
             <w:tcMar>
               <w:top w:w="100" w:type="dxa"/>
               <w:left w:w="100" w:type="dxa"/>
@@ -2854,7 +2814,6 @@
         <w:tc>
           <w:tcPr>
             <w:tcW w:w="1620" w:type="dxa"/>
-            <w:gridSpan w:val="2"/>
             <w:tcMar>
               <w:top w:w="100" w:type="dxa"/>
               <w:left w:w="100" w:type="dxa"/>
@@ -2887,7 +2846,6 @@
         <w:tc>
           <w:tcPr>
             <w:tcW w:w="915" w:type="dxa"/>
-            <w:gridSpan w:val="3"/>
             <w:tcMar>
               <w:top w:w="100" w:type="dxa"/>
               <w:left w:w="100" w:type="dxa"/>
@@ -2920,7 +2878,6 @@
         <w:tc>
           <w:tcPr>
             <w:tcW w:w="870" w:type="dxa"/>
-            <w:gridSpan w:val="2"/>
             <w:tcMar>
               <w:top w:w="100" w:type="dxa"/>
               <w:left w:w="100" w:type="dxa"/>
@@ -2985,7 +2942,6 @@
         <w:tc>
           <w:tcPr>
             <w:tcW w:w="825" w:type="dxa"/>
-            <w:gridSpan w:val="2"/>
             <w:tcMar>
               <w:top w:w="100" w:type="dxa"/>
               <w:left w:w="100" w:type="dxa"/>
@@ -3095,7 +3051,6 @@
         <w:tc>
           <w:tcPr>
             <w:tcW w:w="1005" w:type="dxa"/>
-            <w:gridSpan w:val="2"/>
             <w:tcMar>
               <w:top w:w="100" w:type="dxa"/>
               <w:left w:w="100" w:type="dxa"/>
@@ -3130,7 +3085,6 @@
         <w:tc>
           <w:tcPr>
             <w:tcW w:w="1620" w:type="dxa"/>
-            <w:gridSpan w:val="2"/>
             <w:tcMar>
               <w:top w:w="100" w:type="dxa"/>
               <w:left w:w="100" w:type="dxa"/>
@@ -3165,7 +3119,6 @@
         <w:tc>
           <w:tcPr>
             <w:tcW w:w="915" w:type="dxa"/>
-            <w:gridSpan w:val="3"/>
             <w:tcMar>
               <w:top w:w="100" w:type="dxa"/>
               <w:left w:w="100" w:type="dxa"/>
@@ -3200,7 +3153,6 @@
         <w:tc>
           <w:tcPr>
             <w:tcW w:w="870" w:type="dxa"/>
-            <w:gridSpan w:val="2"/>
             <w:tcMar>
               <w:top w:w="100" w:type="dxa"/>
               <w:left w:w="100" w:type="dxa"/>
@@ -3269,7 +3221,6 @@
         <w:tc>
           <w:tcPr>
             <w:tcW w:w="825" w:type="dxa"/>
-            <w:gridSpan w:val="2"/>
             <w:tcMar>
               <w:top w:w="100" w:type="dxa"/>
               <w:left w:w="100" w:type="dxa"/>
@@ -3331,250 +3282,7 @@
       </w:tr>
       <w:tr>
         <w:trPr>
-          <w:gridAfter w:val="2"/>
-          <w:wAfter w:w="1770" w:type="dxa"/>
-          <w:trHeight w:val="500"/>
-        </w:trPr>
-        <w:tc>
-          <w:tcPr>
-            <w:tcW w:w="1620" w:type="dxa"/>
-            <w:gridSpan w:val="2"/>
-            <w:tcMar>
-              <w:top w:w="100" w:type="dxa"/>
-              <w:left w:w="100" w:type="dxa"/>
-              <w:bottom w:w="100" w:type="dxa"/>
-              <w:right w:w="100" w:type="dxa"/>
-            </w:tcMar>
-          </w:tcPr>
-          <w:p>
-            <w:pPr>
-              <w:widowControl w:val="0"/>
-              <w:pBdr>
-                <w:top w:val="nil"/>
-                <w:left w:val="nil"/>
-                <w:bottom w:val="nil"/>
-                <w:right w:val="nil"/>
-                <w:between w:val="nil"/>
-              </w:pBdr>
-              <w:rPr>
-                <w:rFonts w:ascii="Bookman Old Style" w:eastAsia="Bookman Old Style" w:hAnsi="Bookman Old Style" w:cs="Bookman Old Style"/>
-              </w:rPr>
-            </w:pPr>
-          </w:p>
-          <w:p>
-            <w:pPr>
-              <w:widowControl w:val="0"/>
-              <w:pBdr>
-                <w:top w:val="nil"/>
-                <w:left w:val="nil"/>
-                <w:bottom w:val="nil"/>
-                <w:right w:val="nil"/>
-                <w:between w:val="nil"/>
-              </w:pBdr>
-              <w:rPr>
-                <w:rFonts w:ascii="Bookman Old Style" w:eastAsia="Bookman Old Style" w:hAnsi="Bookman Old Style" w:cs="Bookman Old Style"/>
-              </w:rPr>
-            </w:pPr>
-          </w:p>
-          <w:p>
-            <w:pPr>
-              <w:widowControl w:val="0"/>
-              <w:pBdr>
-                <w:top w:val="nil"/>
-                <w:left w:val="nil"/>
-                <w:bottom w:val="nil"/>
-                <w:right w:val="nil"/>
-                <w:between w:val="nil"/>
-              </w:pBdr>
-              <w:rPr>
-                <w:rFonts w:ascii="Bookman Old Style" w:eastAsia="Bookman Old Style" w:hAnsi="Bookman Old Style" w:cs="Bookman Old Style"/>
-              </w:rPr>
-            </w:pPr>
-          </w:p>
-          <w:p>
-            <w:pPr>
-              <w:widowControl w:val="0"/>
-              <w:pBdr>
-                <w:top w:val="nil"/>
-                <w:left w:val="nil"/>
-                <w:bottom w:val="nil"/>
-                <w:right w:val="nil"/>
-                <w:between w:val="nil"/>
-              </w:pBdr>
-              <w:rPr>
-                <w:rFonts w:ascii="Bookman Old Style" w:eastAsia="Bookman Old Style" w:hAnsi="Bookman Old Style" w:cs="Bookman Old Style"/>
-              </w:rPr>
-            </w:pPr>
-          </w:p>
-          <w:p>
-            <w:pPr>
-              <w:widowControl w:val="0"/>
-              <w:pBdr>
-                <w:top w:val="nil"/>
-                <w:left w:val="nil"/>
-                <w:bottom w:val="nil"/>
-                <w:right w:val="nil"/>
-                <w:between w:val="nil"/>
-              </w:pBdr>
-              <w:rPr>
-                <w:rFonts w:ascii="Bookman Old Style" w:eastAsia="Bookman Old Style" w:hAnsi="Bookman Old Style" w:cs="Bookman Old Style"/>
-              </w:rPr>
-            </w:pPr>
-          </w:p>
-          <w:p>
-            <w:pPr>
-              <w:widowControl w:val="0"/>
-              <w:pBdr>
-                <w:top w:val="nil"/>
-                <w:left w:val="nil"/>
-                <w:bottom w:val="nil"/>
-                <w:right w:val="nil"/>
-                <w:between w:val="nil"/>
-              </w:pBdr>
-              <w:rPr>
-                <w:rFonts w:ascii="Bookman Old Style" w:eastAsia="Bookman Old Style" w:hAnsi="Bookman Old Style" w:cs="Bookman Old Style"/>
-              </w:rPr>
-            </w:pPr>
-          </w:p>
-        </w:tc>
-        <w:tc>
-          <w:tcPr>
-            <w:tcW w:w="915" w:type="dxa"/>
-            <w:gridSpan w:val="2"/>
-            <w:tcMar>
-              <w:top w:w="100" w:type="dxa"/>
-              <w:left w:w="100" w:type="dxa"/>
-              <w:bottom w:w="100" w:type="dxa"/>
-              <w:right w:w="100" w:type="dxa"/>
-            </w:tcMar>
-          </w:tcPr>
-          <w:p>
-            <w:pPr>
-              <w:widowControl w:val="0"/>
-              <w:pBdr>
-                <w:top w:val="nil"/>
-                <w:left w:val="nil"/>
-                <w:bottom w:val="nil"/>
-                <w:right w:val="nil"/>
-                <w:between w:val="nil"/>
-              </w:pBdr>
-              <w:rPr>
-                <w:rFonts w:ascii="Bookman Old Style" w:eastAsia="Bookman Old Style" w:hAnsi="Bookman Old Style" w:cs="Bookman Old Style"/>
-              </w:rPr>
-            </w:pPr>
-          </w:p>
-        </w:tc>
-        <w:tc>
-          <w:tcPr>
-            <w:tcW w:w="870" w:type="dxa"/>
-            <w:gridSpan w:val="2"/>
-            <w:tcMar>
-              <w:top w:w="100" w:type="dxa"/>
-              <w:left w:w="100" w:type="dxa"/>
-              <w:bottom w:w="100" w:type="dxa"/>
-              <w:right w:w="100" w:type="dxa"/>
-            </w:tcMar>
-          </w:tcPr>
-          <w:p>
-            <w:pPr>
-              <w:widowControl w:val="0"/>
-              <w:pBdr>
-                <w:top w:val="nil"/>
-                <w:left w:val="nil"/>
-                <w:bottom w:val="nil"/>
-                <w:right w:val="nil"/>
-                <w:between w:val="nil"/>
-              </w:pBdr>
-              <w:rPr>
-                <w:rFonts w:ascii="Bookman Old Style" w:eastAsia="Bookman Old Style" w:hAnsi="Bookman Old Style" w:cs="Bookman Old Style"/>
-              </w:rPr>
-            </w:pPr>
-          </w:p>
-        </w:tc>
-        <w:tc>
-          <w:tcPr>
-            <w:tcW w:w="720" w:type="dxa"/>
-            <w:tcMar>
-              <w:top w:w="100" w:type="dxa"/>
-              <w:left w:w="100" w:type="dxa"/>
-              <w:bottom w:w="100" w:type="dxa"/>
-              <w:right w:w="100" w:type="dxa"/>
-            </w:tcMar>
-          </w:tcPr>
-          <w:p>
-            <w:pPr>
-              <w:widowControl w:val="0"/>
-              <w:pBdr>
-                <w:top w:val="nil"/>
-                <w:left w:val="nil"/>
-                <w:bottom w:val="nil"/>
-                <w:right w:val="nil"/>
-                <w:between w:val="nil"/>
-              </w:pBdr>
-              <w:rPr>
-                <w:rFonts w:ascii="Bookman Old Style" w:eastAsia="Bookman Old Style" w:hAnsi="Bookman Old Style" w:cs="Bookman Old Style"/>
-              </w:rPr>
-            </w:pPr>
-          </w:p>
-        </w:tc>
-        <w:tc>
-          <w:tcPr>
-            <w:tcW w:w="825" w:type="dxa"/>
-            <w:gridSpan w:val="2"/>
-            <w:tcMar>
-              <w:top w:w="100" w:type="dxa"/>
-              <w:left w:w="100" w:type="dxa"/>
-              <w:bottom w:w="100" w:type="dxa"/>
-              <w:right w:w="100" w:type="dxa"/>
-            </w:tcMar>
-          </w:tcPr>
-          <w:p>
-            <w:pPr>
-              <w:widowControl w:val="0"/>
-              <w:pBdr>
-                <w:top w:val="nil"/>
-                <w:left w:val="nil"/>
-                <w:bottom w:val="nil"/>
-                <w:right w:val="nil"/>
-                <w:between w:val="nil"/>
-              </w:pBdr>
-              <w:rPr>
-                <w:rFonts w:ascii="Bookman Old Style" w:eastAsia="Bookman Old Style" w:hAnsi="Bookman Old Style" w:cs="Bookman Old Style"/>
-              </w:rPr>
-            </w:pPr>
-          </w:p>
-        </w:tc>
-        <w:tc>
-          <w:tcPr>
-            <w:tcW w:w="1560" w:type="dxa"/>
-            <w:gridSpan w:val="3"/>
-            <w:tcMar>
-              <w:top w:w="100" w:type="dxa"/>
-              <w:left w:w="100" w:type="dxa"/>
-              <w:bottom w:w="100" w:type="dxa"/>
-              <w:right w:w="100" w:type="dxa"/>
-            </w:tcMar>
-          </w:tcPr>
-          <w:p>
-            <w:pPr>
-              <w:widowControl w:val="0"/>
-              <w:pBdr>
-                <w:top w:val="nil"/>
-                <w:left w:val="nil"/>
-                <w:bottom w:val="nil"/>
-                <w:right w:val="nil"/>
-                <w:between w:val="nil"/>
-              </w:pBdr>
-              <w:rPr>
-                <w:rFonts w:ascii="Bookman Old Style" w:eastAsia="Bookman Old Style" w:hAnsi="Bookman Old Style" w:cs="Bookman Old Style"/>
-              </w:rPr>
-            </w:pPr>
-          </w:p>
-        </w:tc>
-      </w:tr>
-      <w:tr>
-        <w:trPr>
-          <w:trHeight w:val="530"/>
+          <w:trHeight w:val="485"/>
         </w:trPr>
         <w:tc>
           <w:tcPr>
@@ -3604,173 +3312,112 @@
               </w:pBdr>
               <w:rPr>
                 <w:rFonts w:ascii="Bookman Old Style" w:eastAsia="Bookman Old Style" w:hAnsi="Bookman Old Style" w:cs="Bookman Old Style"/>
-                <w:i/>
-              </w:rPr>
-            </w:pPr>
-            <w:proofErr w:type="spellStart"/>
-            <w:r>
-              <w:rPr>
-                <w:rFonts w:ascii="Bookman Old Style" w:eastAsia="Bookman Old Style" w:hAnsi="Bookman Old Style" w:cs="Bookman Old Style"/>
-                <w:i/>
-              </w:rPr>
-              <w:lastRenderedPageBreak/>
-              <w:t>Obs</w:t>
-            </w:r>
-            <w:proofErr w:type="spellEnd"/>
+              </w:rPr>
+            </w:pPr>
           </w:p>
         </w:tc>
         <w:tc>
           <w:tcPr>
             <w:tcW w:w="1005" w:type="dxa"/>
-            <w:gridSpan w:val="2"/>
-            <w:tcMar>
-              <w:top w:w="100" w:type="dxa"/>
-              <w:left w:w="100" w:type="dxa"/>
-              <w:bottom w:w="100" w:type="dxa"/>
-              <w:right w:w="100" w:type="dxa"/>
-            </w:tcMar>
-          </w:tcPr>
-          <w:p>
-            <w:pPr>
-              <w:widowControl w:val="0"/>
-              <w:pBdr>
-                <w:top w:val="nil"/>
-                <w:left w:val="nil"/>
-                <w:bottom w:val="nil"/>
-                <w:right w:val="nil"/>
-                <w:between w:val="nil"/>
-              </w:pBdr>
-              <w:rPr>
-                <w:rFonts w:ascii="Bookman Old Style" w:eastAsia="Bookman Old Style" w:hAnsi="Bookman Old Style" w:cs="Bookman Old Style"/>
-                <w:i/>
-              </w:rPr>
-            </w:pPr>
-            <w:r>
-              <w:rPr>
-                <w:rFonts w:ascii="Bookman Old Style" w:eastAsia="Bookman Old Style" w:hAnsi="Bookman Old Style" w:cs="Bookman Old Style"/>
-                <w:i/>
-              </w:rPr>
-              <w:t>Beer (x)</w:t>
-            </w:r>
+            <w:tcMar>
+              <w:top w:w="100" w:type="dxa"/>
+              <w:left w:w="100" w:type="dxa"/>
+              <w:bottom w:w="100" w:type="dxa"/>
+              <w:right w:w="100" w:type="dxa"/>
+            </w:tcMar>
+          </w:tcPr>
+          <w:p>
+            <w:pPr>
+              <w:widowControl w:val="0"/>
+              <w:pBdr>
+                <w:top w:val="nil"/>
+                <w:left w:val="nil"/>
+                <w:bottom w:val="nil"/>
+                <w:right w:val="nil"/>
+                <w:between w:val="nil"/>
+              </w:pBdr>
+              <w:rPr>
+                <w:rFonts w:ascii="Bookman Old Style" w:eastAsia="Bookman Old Style" w:hAnsi="Bookman Old Style" w:cs="Bookman Old Style"/>
+              </w:rPr>
+            </w:pPr>
           </w:p>
         </w:tc>
         <w:tc>
           <w:tcPr>
             <w:tcW w:w="1620" w:type="dxa"/>
-            <w:gridSpan w:val="2"/>
-            <w:tcMar>
-              <w:top w:w="100" w:type="dxa"/>
-              <w:left w:w="100" w:type="dxa"/>
-              <w:bottom w:w="100" w:type="dxa"/>
-              <w:right w:w="100" w:type="dxa"/>
-            </w:tcMar>
-          </w:tcPr>
-          <w:p>
-            <w:pPr>
-              <w:widowControl w:val="0"/>
-              <w:pBdr>
-                <w:top w:val="nil"/>
-                <w:left w:val="nil"/>
-                <w:bottom w:val="nil"/>
-                <w:right w:val="nil"/>
-                <w:between w:val="nil"/>
-              </w:pBdr>
-              <w:rPr>
-                <w:rFonts w:ascii="Bookman Old Style" w:eastAsia="Bookman Old Style" w:hAnsi="Bookman Old Style" w:cs="Bookman Old Style"/>
-                <w:i/>
-              </w:rPr>
-            </w:pPr>
-            <w:r>
-              <w:rPr>
-                <w:rFonts w:ascii="Bookman Old Style" w:eastAsia="Bookman Old Style" w:hAnsi="Bookman Old Style" w:cs="Bookman Old Style"/>
-                <w:i/>
-              </w:rPr>
-              <w:t>Cigarettes (y)</w:t>
-            </w:r>
+            <w:tcMar>
+              <w:top w:w="100" w:type="dxa"/>
+              <w:left w:w="100" w:type="dxa"/>
+              <w:bottom w:w="100" w:type="dxa"/>
+              <w:right w:w="100" w:type="dxa"/>
+            </w:tcMar>
+          </w:tcPr>
+          <w:p>
+            <w:pPr>
+              <w:widowControl w:val="0"/>
+              <w:pBdr>
+                <w:top w:val="nil"/>
+                <w:left w:val="nil"/>
+                <w:bottom w:val="nil"/>
+                <w:right w:val="nil"/>
+                <w:between w:val="nil"/>
+              </w:pBdr>
+              <w:rPr>
+                <w:rFonts w:ascii="Bookman Old Style" w:eastAsia="Bookman Old Style" w:hAnsi="Bookman Old Style" w:cs="Bookman Old Style"/>
+              </w:rPr>
+            </w:pPr>
           </w:p>
         </w:tc>
         <w:tc>
           <w:tcPr>
             <w:tcW w:w="915" w:type="dxa"/>
-            <w:gridSpan w:val="3"/>
-            <w:tcMar>
-              <w:top w:w="100" w:type="dxa"/>
-              <w:left w:w="100" w:type="dxa"/>
-              <w:bottom w:w="100" w:type="dxa"/>
-              <w:right w:w="100" w:type="dxa"/>
-            </w:tcMar>
-          </w:tcPr>
-          <w:p>
-            <w:pPr>
-              <w:widowControl w:val="0"/>
-              <w:pBdr>
-                <w:top w:val="nil"/>
-                <w:left w:val="nil"/>
-                <w:bottom w:val="nil"/>
-                <w:right w:val="nil"/>
-                <w:between w:val="nil"/>
-              </w:pBdr>
-              <w:rPr>
-                <w:rFonts w:ascii="Bookman Old Style" w:eastAsia="Bookman Old Style" w:hAnsi="Bookman Old Style" w:cs="Bookman Old Style"/>
-                <w:i/>
-              </w:rPr>
-            </w:pPr>
-            <w:r>
-              <w:rPr>
-                <w:rFonts w:ascii="Bookman Old Style" w:eastAsia="Bookman Old Style" w:hAnsi="Bookman Old Style" w:cs="Bookman Old Style"/>
-                <w:i/>
-              </w:rPr>
-              <w:t>Y</w:t>
-            </w:r>
-            <w:r>
-              <w:rPr>
-                <w:rFonts w:ascii="Bookman Old Style" w:eastAsia="Bookman Old Style" w:hAnsi="Bookman Old Style" w:cs="Bookman Old Style"/>
-                <w:i/>
-                <w:vertAlign w:val="superscript"/>
-              </w:rPr>
-              <w:t>2</w:t>
-            </w:r>
+            <w:tcMar>
+              <w:top w:w="100" w:type="dxa"/>
+              <w:left w:w="100" w:type="dxa"/>
+              <w:bottom w:w="100" w:type="dxa"/>
+              <w:right w:w="100" w:type="dxa"/>
+            </w:tcMar>
+          </w:tcPr>
+          <w:p>
+            <w:pPr>
+              <w:widowControl w:val="0"/>
+              <w:pBdr>
+                <w:top w:val="nil"/>
+                <w:left w:val="nil"/>
+                <w:bottom w:val="nil"/>
+                <w:right w:val="nil"/>
+                <w:between w:val="nil"/>
+              </w:pBdr>
+              <w:rPr>
+                <w:rFonts w:ascii="Bookman Old Style" w:eastAsia="Bookman Old Style" w:hAnsi="Bookman Old Style" w:cs="Bookman Old Style"/>
+              </w:rPr>
+            </w:pPr>
           </w:p>
         </w:tc>
         <w:tc>
           <w:tcPr>
             <w:tcW w:w="870" w:type="dxa"/>
-            <w:gridSpan w:val="2"/>
-            <w:tcBorders>
-              <w:top w:val="nil"/>
-              <w:left w:val="nil"/>
-              <w:bottom w:val="nil"/>
-              <w:right w:val="nil"/>
-            </w:tcBorders>
-            <w:tcMar>
-              <w:top w:w="100" w:type="dxa"/>
-              <w:left w:w="100" w:type="dxa"/>
-              <w:bottom w:w="100" w:type="dxa"/>
-              <w:right w:w="100" w:type="dxa"/>
-            </w:tcMar>
-          </w:tcPr>
-          <w:p>
-            <w:pPr>
-              <w:widowControl w:val="0"/>
-              <w:pBdr>
-                <w:top w:val="nil"/>
-                <w:left w:val="nil"/>
-                <w:bottom w:val="nil"/>
-                <w:right w:val="nil"/>
-                <w:between w:val="nil"/>
-              </w:pBdr>
-              <w:rPr>
-                <w:rFonts w:ascii="Bookman Old Style" w:eastAsia="Bookman Old Style" w:hAnsi="Bookman Old Style" w:cs="Bookman Old Style"/>
-                <w:i/>
-              </w:rPr>
-            </w:pPr>
-            <w:r>
-              <w:rPr>
-                <w:rFonts w:ascii="Bookman Old Style" w:eastAsia="Bookman Old Style" w:hAnsi="Bookman Old Style" w:cs="Bookman Old Style"/>
-                <w:i/>
-              </w:rPr>
-              <w:t>Ȳ</w:t>
-            </w:r>
+            <w:tcMar>
+              <w:top w:w="100" w:type="dxa"/>
+              <w:left w:w="100" w:type="dxa"/>
+              <w:bottom w:w="100" w:type="dxa"/>
+              <w:right w:w="100" w:type="dxa"/>
+            </w:tcMar>
+          </w:tcPr>
+          <w:p>
+            <w:pPr>
+              <w:widowControl w:val="0"/>
+              <w:pBdr>
+                <w:top w:val="nil"/>
+                <w:left w:val="nil"/>
+                <w:bottom w:val="nil"/>
+                <w:right w:val="nil"/>
+                <w:between w:val="nil"/>
+              </w:pBdr>
+              <w:rPr>
+                <w:rFonts w:ascii="Bookman Old Style" w:eastAsia="Bookman Old Style" w:hAnsi="Bookman Old Style" w:cs="Bookman Old Style"/>
+              </w:rPr>
+            </w:pPr>
           </w:p>
         </w:tc>
         <w:tc>
@@ -3795,51 +3442,34 @@
               </w:pBdr>
               <w:rPr>
                 <w:rFonts w:ascii="Bookman Old Style" w:eastAsia="Bookman Old Style" w:hAnsi="Bookman Old Style" w:cs="Bookman Old Style"/>
-                <w:i/>
-              </w:rPr>
-            </w:pPr>
-            <w:r>
-              <w:rPr>
-                <w:rFonts w:ascii="Bookman Old Style" w:eastAsia="Bookman Old Style" w:hAnsi="Bookman Old Style" w:cs="Bookman Old Style"/>
-                <w:i/>
-              </w:rPr>
-              <w:t>Ŷ</w:t>
-            </w:r>
+              </w:rPr>
+            </w:pPr>
           </w:p>
         </w:tc>
         <w:tc>
           <w:tcPr>
             <w:tcW w:w="825" w:type="dxa"/>
-            <w:gridSpan w:val="2"/>
-            <w:tcMar>
-              <w:top w:w="100" w:type="dxa"/>
-              <w:left w:w="100" w:type="dxa"/>
-              <w:bottom w:w="100" w:type="dxa"/>
-              <w:right w:w="100" w:type="dxa"/>
-            </w:tcMar>
-          </w:tcPr>
-          <w:p>
-            <w:pPr>
-              <w:widowControl w:val="0"/>
-              <w:pBdr>
-                <w:top w:val="nil"/>
-                <w:left w:val="nil"/>
-                <w:bottom w:val="nil"/>
-                <w:right w:val="nil"/>
-                <w:between w:val="nil"/>
-              </w:pBdr>
-              <w:rPr>
-                <w:rFonts w:ascii="Bookman Old Style" w:eastAsia="Bookman Old Style" w:hAnsi="Bookman Old Style" w:cs="Bookman Old Style"/>
-                <w:i/>
-              </w:rPr>
-            </w:pPr>
-            <w:r>
-              <w:rPr>
-                <w:rFonts w:ascii="Bookman Old Style" w:eastAsia="Bookman Old Style" w:hAnsi="Bookman Old Style" w:cs="Bookman Old Style"/>
-                <w:i/>
-              </w:rPr>
-              <w:t>(Y-Ŷ)</w:t>
-            </w:r>
+            <w:tcMar>
+              <w:top w:w="100" w:type="dxa"/>
+              <w:left w:w="100" w:type="dxa"/>
+              <w:bottom w:w="100" w:type="dxa"/>
+              <w:right w:w="100" w:type="dxa"/>
+            </w:tcMar>
+          </w:tcPr>
+          <w:p>
+            <w:pPr>
+              <w:widowControl w:val="0"/>
+              <w:pBdr>
+                <w:top w:val="nil"/>
+                <w:left w:val="nil"/>
+                <w:bottom w:val="nil"/>
+                <w:right w:val="nil"/>
+                <w:between w:val="nil"/>
+              </w:pBdr>
+              <w:rPr>
+                <w:rFonts w:ascii="Bookman Old Style" w:eastAsia="Bookman Old Style" w:hAnsi="Bookman Old Style" w:cs="Bookman Old Style"/>
+              </w:rPr>
+            </w:pPr>
           </w:p>
         </w:tc>
         <w:tc>
@@ -3864,30 +3494,14 @@
               </w:pBdr>
               <w:rPr>
                 <w:rFonts w:ascii="Bookman Old Style" w:eastAsia="Bookman Old Style" w:hAnsi="Bookman Old Style" w:cs="Bookman Old Style"/>
-                <w:i/>
-              </w:rPr>
-            </w:pPr>
-            <w:r>
-              <w:rPr>
-                <w:rFonts w:ascii="Bookman Old Style" w:eastAsia="Bookman Old Style" w:hAnsi="Bookman Old Style" w:cs="Bookman Old Style"/>
-                <w:i/>
-              </w:rPr>
-              <w:t>(Y-Ŷ)</w:t>
-            </w:r>
-            <w:r>
-              <w:rPr>
-                <w:rFonts w:ascii="Bookman Old Style" w:eastAsia="Bookman Old Style" w:hAnsi="Bookman Old Style" w:cs="Bookman Old Style"/>
-                <w:i/>
-                <w:vertAlign w:val="superscript"/>
-              </w:rPr>
-              <w:t>2</w:t>
-            </w:r>
+              </w:rPr>
+            </w:pPr>
           </w:p>
         </w:tc>
       </w:tr>
       <w:tr>
         <w:trPr>
-          <w:trHeight w:val="485"/>
+          <w:trHeight w:val="500"/>
         </w:trPr>
         <w:tc>
           <w:tcPr>
@@ -3919,144 +3533,170 @@
                 <w:rFonts w:ascii="Bookman Old Style" w:eastAsia="Bookman Old Style" w:hAnsi="Bookman Old Style" w:cs="Bookman Old Style"/>
               </w:rPr>
             </w:pPr>
-            <w:r>
-              <w:rPr>
-                <w:rFonts w:ascii="Bookman Old Style" w:eastAsia="Bookman Old Style" w:hAnsi="Bookman Old Style" w:cs="Bookman Old Style"/>
-              </w:rPr>
-              <w:t>1</w:t>
-            </w:r>
+          </w:p>
+          <w:p>
+            <w:pPr>
+              <w:widowControl w:val="0"/>
+              <w:pBdr>
+                <w:top w:val="nil"/>
+                <w:left w:val="nil"/>
+                <w:bottom w:val="nil"/>
+                <w:right w:val="nil"/>
+                <w:between w:val="nil"/>
+              </w:pBdr>
+              <w:rPr>
+                <w:rFonts w:ascii="Bookman Old Style" w:eastAsia="Bookman Old Style" w:hAnsi="Bookman Old Style" w:cs="Bookman Old Style"/>
+              </w:rPr>
+            </w:pPr>
+          </w:p>
+          <w:p>
+            <w:pPr>
+              <w:widowControl w:val="0"/>
+              <w:pBdr>
+                <w:top w:val="nil"/>
+                <w:left w:val="nil"/>
+                <w:bottom w:val="nil"/>
+                <w:right w:val="nil"/>
+                <w:between w:val="nil"/>
+              </w:pBdr>
+              <w:rPr>
+                <w:rFonts w:ascii="Bookman Old Style" w:eastAsia="Bookman Old Style" w:hAnsi="Bookman Old Style" w:cs="Bookman Old Style"/>
+              </w:rPr>
+            </w:pPr>
+          </w:p>
+          <w:p>
+            <w:pPr>
+              <w:widowControl w:val="0"/>
+              <w:pBdr>
+                <w:top w:val="nil"/>
+                <w:left w:val="nil"/>
+                <w:bottom w:val="nil"/>
+                <w:right w:val="nil"/>
+                <w:between w:val="nil"/>
+              </w:pBdr>
+              <w:rPr>
+                <w:rFonts w:ascii="Bookman Old Style" w:eastAsia="Bookman Old Style" w:hAnsi="Bookman Old Style" w:cs="Bookman Old Style"/>
+              </w:rPr>
+            </w:pPr>
+          </w:p>
+          <w:p>
+            <w:pPr>
+              <w:widowControl w:val="0"/>
+              <w:pBdr>
+                <w:top w:val="nil"/>
+                <w:left w:val="nil"/>
+                <w:bottom w:val="nil"/>
+                <w:right w:val="nil"/>
+                <w:between w:val="nil"/>
+              </w:pBdr>
+              <w:rPr>
+                <w:rFonts w:ascii="Bookman Old Style" w:eastAsia="Bookman Old Style" w:hAnsi="Bookman Old Style" w:cs="Bookman Old Style"/>
+              </w:rPr>
+            </w:pPr>
           </w:p>
         </w:tc>
         <w:tc>
           <w:tcPr>
             <w:tcW w:w="1005" w:type="dxa"/>
-            <w:gridSpan w:val="2"/>
-            <w:tcMar>
-              <w:top w:w="100" w:type="dxa"/>
-              <w:left w:w="100" w:type="dxa"/>
-              <w:bottom w:w="100" w:type="dxa"/>
-              <w:right w:w="100" w:type="dxa"/>
-            </w:tcMar>
-          </w:tcPr>
-          <w:p>
-            <w:pPr>
-              <w:widowControl w:val="0"/>
-              <w:pBdr>
-                <w:top w:val="nil"/>
-                <w:left w:val="nil"/>
-                <w:bottom w:val="nil"/>
-                <w:right w:val="nil"/>
-                <w:between w:val="nil"/>
-              </w:pBdr>
-              <w:rPr>
-                <w:rFonts w:ascii="Bookman Old Style" w:eastAsia="Bookman Old Style" w:hAnsi="Bookman Old Style" w:cs="Bookman Old Style"/>
-              </w:rPr>
-            </w:pPr>
-            <w:r>
-              <w:rPr>
-                <w:rFonts w:ascii="Bookman Old Style" w:eastAsia="Bookman Old Style" w:hAnsi="Bookman Old Style" w:cs="Bookman Old Style"/>
-              </w:rPr>
-              <w:t>8</w:t>
-            </w:r>
+            <w:tcMar>
+              <w:top w:w="100" w:type="dxa"/>
+              <w:left w:w="100" w:type="dxa"/>
+              <w:bottom w:w="100" w:type="dxa"/>
+              <w:right w:w="100" w:type="dxa"/>
+            </w:tcMar>
+          </w:tcPr>
+          <w:p>
+            <w:pPr>
+              <w:widowControl w:val="0"/>
+              <w:pBdr>
+                <w:top w:val="nil"/>
+                <w:left w:val="nil"/>
+                <w:bottom w:val="nil"/>
+                <w:right w:val="nil"/>
+                <w:between w:val="nil"/>
+              </w:pBdr>
+              <w:rPr>
+                <w:rFonts w:ascii="Bookman Old Style" w:eastAsia="Bookman Old Style" w:hAnsi="Bookman Old Style" w:cs="Bookman Old Style"/>
+              </w:rPr>
+            </w:pPr>
           </w:p>
         </w:tc>
         <w:tc>
           <w:tcPr>
             <w:tcW w:w="1620" w:type="dxa"/>
-            <w:gridSpan w:val="2"/>
-            <w:tcMar>
-              <w:top w:w="100" w:type="dxa"/>
-              <w:left w:w="100" w:type="dxa"/>
-              <w:bottom w:w="100" w:type="dxa"/>
-              <w:right w:w="100" w:type="dxa"/>
-            </w:tcMar>
-          </w:tcPr>
-          <w:p>
-            <w:pPr>
-              <w:widowControl w:val="0"/>
-              <w:pBdr>
-                <w:top w:val="nil"/>
-                <w:left w:val="nil"/>
-                <w:bottom w:val="nil"/>
-                <w:right w:val="nil"/>
-                <w:between w:val="nil"/>
-              </w:pBdr>
-              <w:rPr>
-                <w:rFonts w:ascii="Bookman Old Style" w:eastAsia="Bookman Old Style" w:hAnsi="Bookman Old Style" w:cs="Bookman Old Style"/>
-              </w:rPr>
-            </w:pPr>
-            <w:r>
-              <w:rPr>
-                <w:rFonts w:ascii="Bookman Old Style" w:eastAsia="Bookman Old Style" w:hAnsi="Bookman Old Style" w:cs="Bookman Old Style"/>
-              </w:rPr>
-              <w:t>16</w:t>
-            </w:r>
+            <w:tcMar>
+              <w:top w:w="100" w:type="dxa"/>
+              <w:left w:w="100" w:type="dxa"/>
+              <w:bottom w:w="100" w:type="dxa"/>
+              <w:right w:w="100" w:type="dxa"/>
+            </w:tcMar>
+          </w:tcPr>
+          <w:p>
+            <w:pPr>
+              <w:widowControl w:val="0"/>
+              <w:pBdr>
+                <w:top w:val="nil"/>
+                <w:left w:val="nil"/>
+                <w:bottom w:val="nil"/>
+                <w:right w:val="nil"/>
+                <w:between w:val="nil"/>
+              </w:pBdr>
+              <w:rPr>
+                <w:rFonts w:ascii="Bookman Old Style" w:eastAsia="Bookman Old Style" w:hAnsi="Bookman Old Style" w:cs="Bookman Old Style"/>
+              </w:rPr>
+            </w:pPr>
           </w:p>
         </w:tc>
         <w:tc>
           <w:tcPr>
             <w:tcW w:w="915" w:type="dxa"/>
-            <w:gridSpan w:val="3"/>
-            <w:tcMar>
-              <w:top w:w="100" w:type="dxa"/>
-              <w:left w:w="100" w:type="dxa"/>
-              <w:bottom w:w="100" w:type="dxa"/>
-              <w:right w:w="100" w:type="dxa"/>
-            </w:tcMar>
-          </w:tcPr>
-          <w:p>
-            <w:pPr>
-              <w:widowControl w:val="0"/>
-              <w:pBdr>
-                <w:top w:val="nil"/>
-                <w:left w:val="nil"/>
-                <w:bottom w:val="nil"/>
-                <w:right w:val="nil"/>
-                <w:between w:val="nil"/>
-              </w:pBdr>
-              <w:rPr>
-                <w:rFonts w:ascii="Bookman Old Style" w:eastAsia="Bookman Old Style" w:hAnsi="Bookman Old Style" w:cs="Bookman Old Style"/>
-              </w:rPr>
-            </w:pPr>
-            <w:r>
-              <w:rPr>
-                <w:rFonts w:ascii="Bookman Old Style" w:eastAsia="Bookman Old Style" w:hAnsi="Bookman Old Style" w:cs="Bookman Old Style"/>
-              </w:rPr>
-              <w:t>256</w:t>
-            </w:r>
+            <w:tcMar>
+              <w:top w:w="100" w:type="dxa"/>
+              <w:left w:w="100" w:type="dxa"/>
+              <w:bottom w:w="100" w:type="dxa"/>
+              <w:right w:w="100" w:type="dxa"/>
+            </w:tcMar>
+          </w:tcPr>
+          <w:p>
+            <w:pPr>
+              <w:widowControl w:val="0"/>
+              <w:pBdr>
+                <w:top w:val="nil"/>
+                <w:left w:val="nil"/>
+                <w:bottom w:val="nil"/>
+                <w:right w:val="nil"/>
+                <w:between w:val="nil"/>
+              </w:pBdr>
+              <w:rPr>
+                <w:rFonts w:ascii="Bookman Old Style" w:eastAsia="Bookman Old Style" w:hAnsi="Bookman Old Style" w:cs="Bookman Old Style"/>
+              </w:rPr>
+            </w:pPr>
           </w:p>
         </w:tc>
         <w:tc>
           <w:tcPr>
             <w:tcW w:w="870" w:type="dxa"/>
-            <w:gridSpan w:val="2"/>
-            <w:tcMar>
-              <w:top w:w="100" w:type="dxa"/>
-              <w:left w:w="100" w:type="dxa"/>
-              <w:bottom w:w="100" w:type="dxa"/>
-              <w:right w:w="100" w:type="dxa"/>
-            </w:tcMar>
-          </w:tcPr>
-          <w:p>
-            <w:pPr>
-              <w:widowControl w:val="0"/>
-              <w:pBdr>
-                <w:top w:val="nil"/>
-                <w:left w:val="nil"/>
-                <w:bottom w:val="nil"/>
-                <w:right w:val="nil"/>
-                <w:between w:val="nil"/>
-              </w:pBdr>
-              <w:rPr>
-                <w:rFonts w:ascii="Bookman Old Style" w:eastAsia="Bookman Old Style" w:hAnsi="Bookman Old Style" w:cs="Bookman Old Style"/>
-              </w:rPr>
-            </w:pPr>
-            <w:r>
-              <w:rPr>
-                <w:rFonts w:ascii="Bookman Old Style" w:eastAsia="Bookman Old Style" w:hAnsi="Bookman Old Style" w:cs="Bookman Old Style"/>
-              </w:rPr>
-              <w:t>10.5</w:t>
-            </w:r>
+            <w:tcMar>
+              <w:top w:w="100" w:type="dxa"/>
+              <w:left w:w="100" w:type="dxa"/>
+              <w:bottom w:w="100" w:type="dxa"/>
+              <w:right w:w="100" w:type="dxa"/>
+            </w:tcMar>
+          </w:tcPr>
+          <w:p>
+            <w:pPr>
+              <w:widowControl w:val="0"/>
+              <w:pBdr>
+                <w:top w:val="nil"/>
+                <w:left w:val="nil"/>
+                <w:bottom w:val="nil"/>
+                <w:right w:val="nil"/>
+                <w:between w:val="nil"/>
+              </w:pBdr>
+              <w:rPr>
+                <w:rFonts w:ascii="Bookman Old Style" w:eastAsia="Bookman Old Style" w:hAnsi="Bookman Old Style" w:cs="Bookman Old Style"/>
+              </w:rPr>
+            </w:pPr>
           </w:p>
         </w:tc>
         <w:tc>
@@ -4083,45 +3723,32 @@
                 <w:rFonts w:ascii="Bookman Old Style" w:eastAsia="Bookman Old Style" w:hAnsi="Bookman Old Style" w:cs="Bookman Old Style"/>
               </w:rPr>
             </w:pPr>
-            <w:r>
-              <w:rPr>
-                <w:rFonts w:ascii="Bookman Old Style" w:eastAsia="Bookman Old Style" w:hAnsi="Bookman Old Style" w:cs="Bookman Old Style"/>
-              </w:rPr>
-              <w:t>16.5</w:t>
-            </w:r>
           </w:p>
         </w:tc>
         <w:tc>
           <w:tcPr>
             <w:tcW w:w="825" w:type="dxa"/>
-            <w:gridSpan w:val="2"/>
-            <w:tcMar>
-              <w:top w:w="100" w:type="dxa"/>
-              <w:left w:w="100" w:type="dxa"/>
-              <w:bottom w:w="100" w:type="dxa"/>
-              <w:right w:w="100" w:type="dxa"/>
-            </w:tcMar>
-          </w:tcPr>
-          <w:p>
-            <w:pPr>
-              <w:widowControl w:val="0"/>
-              <w:pBdr>
-                <w:top w:val="nil"/>
-                <w:left w:val="nil"/>
-                <w:bottom w:val="nil"/>
-                <w:right w:val="nil"/>
-                <w:between w:val="nil"/>
-              </w:pBdr>
-              <w:rPr>
-                <w:rFonts w:ascii="Bookman Old Style" w:eastAsia="Bookman Old Style" w:hAnsi="Bookman Old Style" w:cs="Bookman Old Style"/>
-              </w:rPr>
-            </w:pPr>
-            <w:r>
-              <w:rPr>
-                <w:rFonts w:ascii="Bookman Old Style" w:eastAsia="Bookman Old Style" w:hAnsi="Bookman Old Style" w:cs="Bookman Old Style"/>
-              </w:rPr>
-              <w:t>-0.5</w:t>
-            </w:r>
+            <w:tcMar>
+              <w:top w:w="100" w:type="dxa"/>
+              <w:left w:w="100" w:type="dxa"/>
+              <w:bottom w:w="100" w:type="dxa"/>
+              <w:right w:w="100" w:type="dxa"/>
+            </w:tcMar>
+          </w:tcPr>
+          <w:p>
+            <w:pPr>
+              <w:widowControl w:val="0"/>
+              <w:pBdr>
+                <w:top w:val="nil"/>
+                <w:left w:val="nil"/>
+                <w:bottom w:val="nil"/>
+                <w:right w:val="nil"/>
+                <w:between w:val="nil"/>
+              </w:pBdr>
+              <w:rPr>
+                <w:rFonts w:ascii="Bookman Old Style" w:eastAsia="Bookman Old Style" w:hAnsi="Bookman Old Style" w:cs="Bookman Old Style"/>
+              </w:rPr>
+            </w:pPr>
           </w:p>
         </w:tc>
         <w:tc>
@@ -4148,18 +3775,12 @@
                 <w:rFonts w:ascii="Bookman Old Style" w:eastAsia="Bookman Old Style" w:hAnsi="Bookman Old Style" w:cs="Bookman Old Style"/>
               </w:rPr>
             </w:pPr>
-            <w:r>
-              <w:rPr>
-                <w:rFonts w:ascii="Bookman Old Style" w:eastAsia="Bookman Old Style" w:hAnsi="Bookman Old Style" w:cs="Bookman Old Style"/>
-              </w:rPr>
-              <w:t>0.25</w:t>
-            </w:r>
           </w:p>
         </w:tc>
       </w:tr>
       <w:tr>
         <w:trPr>
-          <w:trHeight w:val="485"/>
+          <w:trHeight w:val="530"/>
         </w:trPr>
         <w:tc>
           <w:tcPr>
@@ -4189,11 +3810,126 @@
               </w:pBdr>
               <w:rPr>
                 <w:rFonts w:ascii="Bookman Old Style" w:eastAsia="Bookman Old Style" w:hAnsi="Bookman Old Style" w:cs="Bookman Old Style"/>
-              </w:rPr>
-            </w:pPr>
-            <w:r>
-              <w:rPr>
-                <w:rFonts w:ascii="Bookman Old Style" w:eastAsia="Bookman Old Style" w:hAnsi="Bookman Old Style" w:cs="Bookman Old Style"/>
+                <w:i/>
+              </w:rPr>
+            </w:pPr>
+            <w:proofErr w:type="spellStart"/>
+            <w:r>
+              <w:rPr>
+                <w:rFonts w:ascii="Bookman Old Style" w:eastAsia="Bookman Old Style" w:hAnsi="Bookman Old Style" w:cs="Bookman Old Style"/>
+                <w:i/>
+              </w:rPr>
+              <w:lastRenderedPageBreak/>
+              <w:t>Obs</w:t>
+            </w:r>
+            <w:proofErr w:type="spellEnd"/>
+          </w:p>
+        </w:tc>
+        <w:tc>
+          <w:tcPr>
+            <w:tcW w:w="1005" w:type="dxa"/>
+            <w:tcMar>
+              <w:top w:w="100" w:type="dxa"/>
+              <w:left w:w="100" w:type="dxa"/>
+              <w:bottom w:w="100" w:type="dxa"/>
+              <w:right w:w="100" w:type="dxa"/>
+            </w:tcMar>
+          </w:tcPr>
+          <w:p>
+            <w:pPr>
+              <w:widowControl w:val="0"/>
+              <w:pBdr>
+                <w:top w:val="nil"/>
+                <w:left w:val="nil"/>
+                <w:bottom w:val="nil"/>
+                <w:right w:val="nil"/>
+                <w:between w:val="nil"/>
+              </w:pBdr>
+              <w:rPr>
+                <w:rFonts w:ascii="Bookman Old Style" w:eastAsia="Bookman Old Style" w:hAnsi="Bookman Old Style" w:cs="Bookman Old Style"/>
+                <w:i/>
+              </w:rPr>
+            </w:pPr>
+            <w:r>
+              <w:rPr>
+                <w:rFonts w:ascii="Bookman Old Style" w:eastAsia="Bookman Old Style" w:hAnsi="Bookman Old Style" w:cs="Bookman Old Style"/>
+                <w:i/>
+              </w:rPr>
+              <w:t>Beer (x)</w:t>
+            </w:r>
+          </w:p>
+        </w:tc>
+        <w:tc>
+          <w:tcPr>
+            <w:tcW w:w="1620" w:type="dxa"/>
+            <w:tcMar>
+              <w:top w:w="100" w:type="dxa"/>
+              <w:left w:w="100" w:type="dxa"/>
+              <w:bottom w:w="100" w:type="dxa"/>
+              <w:right w:w="100" w:type="dxa"/>
+            </w:tcMar>
+          </w:tcPr>
+          <w:p>
+            <w:pPr>
+              <w:widowControl w:val="0"/>
+              <w:pBdr>
+                <w:top w:val="nil"/>
+                <w:left w:val="nil"/>
+                <w:bottom w:val="nil"/>
+                <w:right w:val="nil"/>
+                <w:between w:val="nil"/>
+              </w:pBdr>
+              <w:rPr>
+                <w:rFonts w:ascii="Bookman Old Style" w:eastAsia="Bookman Old Style" w:hAnsi="Bookman Old Style" w:cs="Bookman Old Style"/>
+                <w:i/>
+              </w:rPr>
+            </w:pPr>
+            <w:r>
+              <w:rPr>
+                <w:rFonts w:ascii="Bookman Old Style" w:eastAsia="Bookman Old Style" w:hAnsi="Bookman Old Style" w:cs="Bookman Old Style"/>
+                <w:i/>
+              </w:rPr>
+              <w:t>Cigarettes (y)</w:t>
+            </w:r>
+          </w:p>
+        </w:tc>
+        <w:tc>
+          <w:tcPr>
+            <w:tcW w:w="915" w:type="dxa"/>
+            <w:tcMar>
+              <w:top w:w="100" w:type="dxa"/>
+              <w:left w:w="100" w:type="dxa"/>
+              <w:bottom w:w="100" w:type="dxa"/>
+              <w:right w:w="100" w:type="dxa"/>
+            </w:tcMar>
+          </w:tcPr>
+          <w:p>
+            <w:pPr>
+              <w:widowControl w:val="0"/>
+              <w:pBdr>
+                <w:top w:val="nil"/>
+                <w:left w:val="nil"/>
+                <w:bottom w:val="nil"/>
+                <w:right w:val="nil"/>
+                <w:between w:val="nil"/>
+              </w:pBdr>
+              <w:rPr>
+                <w:rFonts w:ascii="Bookman Old Style" w:eastAsia="Bookman Old Style" w:hAnsi="Bookman Old Style" w:cs="Bookman Old Style"/>
+                <w:i/>
+              </w:rPr>
+            </w:pPr>
+            <w:r>
+              <w:rPr>
+                <w:rFonts w:ascii="Bookman Old Style" w:eastAsia="Bookman Old Style" w:hAnsi="Bookman Old Style" w:cs="Bookman Old Style"/>
+                <w:i/>
+              </w:rPr>
+              <w:t>Y</w:t>
+            </w:r>
+            <w:r>
+              <w:rPr>
+                <w:rFonts w:ascii="Bookman Old Style" w:eastAsia="Bookman Old Style" w:hAnsi="Bookman Old Style" w:cs="Bookman Old Style"/>
+                <w:i/>
+                <w:vertAlign w:val="superscript"/>
               </w:rPr>
               <w:t>2</w:t>
             </w:r>
@@ -4201,133 +3937,41 @@
         </w:tc>
         <w:tc>
           <w:tcPr>
-            <w:tcW w:w="1005" w:type="dxa"/>
-            <w:gridSpan w:val="2"/>
-            <w:tcMar>
-              <w:top w:w="100" w:type="dxa"/>
-              <w:left w:w="100" w:type="dxa"/>
-              <w:bottom w:w="100" w:type="dxa"/>
-              <w:right w:w="100" w:type="dxa"/>
-            </w:tcMar>
-          </w:tcPr>
-          <w:p>
-            <w:pPr>
-              <w:widowControl w:val="0"/>
-              <w:pBdr>
-                <w:top w:val="nil"/>
-                <w:left w:val="nil"/>
-                <w:bottom w:val="nil"/>
-                <w:right w:val="nil"/>
-                <w:between w:val="nil"/>
-              </w:pBdr>
-              <w:rPr>
-                <w:rFonts w:ascii="Bookman Old Style" w:eastAsia="Bookman Old Style" w:hAnsi="Bookman Old Style" w:cs="Bookman Old Style"/>
-              </w:rPr>
-            </w:pPr>
-            <w:r>
-              <w:rPr>
-                <w:rFonts w:ascii="Bookman Old Style" w:eastAsia="Bookman Old Style" w:hAnsi="Bookman Old Style" w:cs="Bookman Old Style"/>
-              </w:rPr>
-              <w:t>6</w:t>
-            </w:r>
-          </w:p>
-        </w:tc>
-        <w:tc>
-          <w:tcPr>
-            <w:tcW w:w="1620" w:type="dxa"/>
-            <w:gridSpan w:val="2"/>
-            <w:tcMar>
-              <w:top w:w="100" w:type="dxa"/>
-              <w:left w:w="100" w:type="dxa"/>
-              <w:bottom w:w="100" w:type="dxa"/>
-              <w:right w:w="100" w:type="dxa"/>
-            </w:tcMar>
-          </w:tcPr>
-          <w:p>
-            <w:pPr>
-              <w:widowControl w:val="0"/>
-              <w:pBdr>
-                <w:top w:val="nil"/>
-                <w:left w:val="nil"/>
-                <w:bottom w:val="nil"/>
-                <w:right w:val="nil"/>
-                <w:between w:val="nil"/>
-              </w:pBdr>
-              <w:rPr>
-                <w:rFonts w:ascii="Bookman Old Style" w:eastAsia="Bookman Old Style" w:hAnsi="Bookman Old Style" w:cs="Bookman Old Style"/>
-              </w:rPr>
-            </w:pPr>
-            <w:r>
-              <w:rPr>
-                <w:rFonts w:ascii="Bookman Old Style" w:eastAsia="Bookman Old Style" w:hAnsi="Bookman Old Style" w:cs="Bookman Old Style"/>
-              </w:rPr>
-              <w:t>13</w:t>
-            </w:r>
-          </w:p>
-        </w:tc>
-        <w:tc>
-          <w:tcPr>
-            <w:tcW w:w="915" w:type="dxa"/>
-            <w:gridSpan w:val="3"/>
-            <w:tcMar>
-              <w:top w:w="100" w:type="dxa"/>
-              <w:left w:w="100" w:type="dxa"/>
-              <w:bottom w:w="100" w:type="dxa"/>
-              <w:right w:w="100" w:type="dxa"/>
-            </w:tcMar>
-          </w:tcPr>
-          <w:p>
-            <w:pPr>
-              <w:widowControl w:val="0"/>
-              <w:pBdr>
-                <w:top w:val="nil"/>
-                <w:left w:val="nil"/>
-                <w:bottom w:val="nil"/>
-                <w:right w:val="nil"/>
-                <w:between w:val="nil"/>
-              </w:pBdr>
-              <w:rPr>
-                <w:rFonts w:ascii="Bookman Old Style" w:eastAsia="Bookman Old Style" w:hAnsi="Bookman Old Style" w:cs="Bookman Old Style"/>
-              </w:rPr>
-            </w:pPr>
-            <w:r>
-              <w:rPr>
-                <w:rFonts w:ascii="Bookman Old Style" w:eastAsia="Bookman Old Style" w:hAnsi="Bookman Old Style" w:cs="Bookman Old Style"/>
-              </w:rPr>
-              <w:t>169</w:t>
-            </w:r>
-          </w:p>
-        </w:tc>
-        <w:tc>
-          <w:tcPr>
             <w:tcW w:w="870" w:type="dxa"/>
-            <w:gridSpan w:val="2"/>
-            <w:tcMar>
-              <w:top w:w="100" w:type="dxa"/>
-              <w:left w:w="100" w:type="dxa"/>
-              <w:bottom w:w="100" w:type="dxa"/>
-              <w:right w:w="100" w:type="dxa"/>
-            </w:tcMar>
-          </w:tcPr>
-          <w:p>
-            <w:pPr>
-              <w:widowControl w:val="0"/>
-              <w:pBdr>
-                <w:top w:val="nil"/>
-                <w:left w:val="nil"/>
-                <w:bottom w:val="nil"/>
-                <w:right w:val="nil"/>
-                <w:between w:val="nil"/>
-              </w:pBdr>
-              <w:rPr>
-                <w:rFonts w:ascii="Bookman Old Style" w:eastAsia="Bookman Old Style" w:hAnsi="Bookman Old Style" w:cs="Bookman Old Style"/>
-              </w:rPr>
-            </w:pPr>
-            <w:r>
-              <w:rPr>
-                <w:rFonts w:ascii="Bookman Old Style" w:eastAsia="Bookman Old Style" w:hAnsi="Bookman Old Style" w:cs="Bookman Old Style"/>
-              </w:rPr>
-              <w:t>10.5</w:t>
+            <w:tcBorders>
+              <w:top w:val="nil"/>
+              <w:left w:val="nil"/>
+              <w:bottom w:val="nil"/>
+              <w:right w:val="nil"/>
+            </w:tcBorders>
+            <w:tcMar>
+              <w:top w:w="100" w:type="dxa"/>
+              <w:left w:w="100" w:type="dxa"/>
+              <w:bottom w:w="100" w:type="dxa"/>
+              <w:right w:w="100" w:type="dxa"/>
+            </w:tcMar>
+          </w:tcPr>
+          <w:p>
+            <w:pPr>
+              <w:widowControl w:val="0"/>
+              <w:pBdr>
+                <w:top w:val="nil"/>
+                <w:left w:val="nil"/>
+                <w:bottom w:val="nil"/>
+                <w:right w:val="nil"/>
+                <w:between w:val="nil"/>
+              </w:pBdr>
+              <w:rPr>
+                <w:rFonts w:ascii="Bookman Old Style" w:eastAsia="Bookman Old Style" w:hAnsi="Bookman Old Style" w:cs="Bookman Old Style"/>
+                <w:i/>
+              </w:rPr>
+            </w:pPr>
+            <w:r>
+              <w:rPr>
+                <w:rFonts w:ascii="Bookman Old Style" w:eastAsia="Bookman Old Style" w:hAnsi="Bookman Old Style" w:cs="Bookman Old Style"/>
+                <w:i/>
+              </w:rPr>
+              <w:t>Ȳ</w:t>
             </w:r>
           </w:p>
         </w:tc>
@@ -4353,46 +3997,49 @@
               </w:pBdr>
               <w:rPr>
                 <w:rFonts w:ascii="Bookman Old Style" w:eastAsia="Bookman Old Style" w:hAnsi="Bookman Old Style" w:cs="Bookman Old Style"/>
-              </w:rPr>
-            </w:pPr>
-            <w:r>
-              <w:rPr>
-                <w:rFonts w:ascii="Bookman Old Style" w:eastAsia="Bookman Old Style" w:hAnsi="Bookman Old Style" w:cs="Bookman Old Style"/>
-              </w:rPr>
-              <w:t>12.5</w:t>
+                <w:i/>
+              </w:rPr>
+            </w:pPr>
+            <w:r>
+              <w:rPr>
+                <w:rFonts w:ascii="Bookman Old Style" w:eastAsia="Bookman Old Style" w:hAnsi="Bookman Old Style" w:cs="Bookman Old Style"/>
+                <w:i/>
+              </w:rPr>
+              <w:t>Ŷ</w:t>
             </w:r>
           </w:p>
         </w:tc>
         <w:tc>
           <w:tcPr>
             <w:tcW w:w="825" w:type="dxa"/>
-            <w:gridSpan w:val="2"/>
-            <w:tcMar>
-              <w:top w:w="100" w:type="dxa"/>
-              <w:left w:w="100" w:type="dxa"/>
-              <w:bottom w:w="100" w:type="dxa"/>
-              <w:right w:w="100" w:type="dxa"/>
-            </w:tcMar>
-          </w:tcPr>
-          <w:p>
-            <w:pPr>
-              <w:widowControl w:val="0"/>
-              <w:pBdr>
-                <w:top w:val="nil"/>
-                <w:left w:val="nil"/>
-                <w:bottom w:val="nil"/>
-                <w:right w:val="nil"/>
-                <w:between w:val="nil"/>
-              </w:pBdr>
-              <w:rPr>
-                <w:rFonts w:ascii="Bookman Old Style" w:eastAsia="Bookman Old Style" w:hAnsi="Bookman Old Style" w:cs="Bookman Old Style"/>
-              </w:rPr>
-            </w:pPr>
-            <w:r>
-              <w:rPr>
-                <w:rFonts w:ascii="Bookman Old Style" w:eastAsia="Bookman Old Style" w:hAnsi="Bookman Old Style" w:cs="Bookman Old Style"/>
-              </w:rPr>
-              <w:t>0.5</w:t>
+            <w:tcMar>
+              <w:top w:w="100" w:type="dxa"/>
+              <w:left w:w="100" w:type="dxa"/>
+              <w:bottom w:w="100" w:type="dxa"/>
+              <w:right w:w="100" w:type="dxa"/>
+            </w:tcMar>
+          </w:tcPr>
+          <w:p>
+            <w:pPr>
+              <w:widowControl w:val="0"/>
+              <w:pBdr>
+                <w:top w:val="nil"/>
+                <w:left w:val="nil"/>
+                <w:bottom w:val="nil"/>
+                <w:right w:val="nil"/>
+                <w:between w:val="nil"/>
+              </w:pBdr>
+              <w:rPr>
+                <w:rFonts w:ascii="Bookman Old Style" w:eastAsia="Bookman Old Style" w:hAnsi="Bookman Old Style" w:cs="Bookman Old Style"/>
+                <w:i/>
+              </w:rPr>
+            </w:pPr>
+            <w:r>
+              <w:rPr>
+                <w:rFonts w:ascii="Bookman Old Style" w:eastAsia="Bookman Old Style" w:hAnsi="Bookman Old Style" w:cs="Bookman Old Style"/>
+                <w:i/>
+              </w:rPr>
+              <w:t>(Y-Ŷ)</w:t>
             </w:r>
           </w:p>
         </w:tc>
@@ -4418,13 +4065,23 @@
               </w:pBdr>
               <w:rPr>
                 <w:rFonts w:ascii="Bookman Old Style" w:eastAsia="Bookman Old Style" w:hAnsi="Bookman Old Style" w:cs="Bookman Old Style"/>
-              </w:rPr>
-            </w:pPr>
-            <w:r>
-              <w:rPr>
-                <w:rFonts w:ascii="Bookman Old Style" w:eastAsia="Bookman Old Style" w:hAnsi="Bookman Old Style" w:cs="Bookman Old Style"/>
-              </w:rPr>
-              <w:t>0.25</w:t>
+                <w:i/>
+              </w:rPr>
+            </w:pPr>
+            <w:r>
+              <w:rPr>
+                <w:rFonts w:ascii="Bookman Old Style" w:eastAsia="Bookman Old Style" w:hAnsi="Bookman Old Style" w:cs="Bookman Old Style"/>
+                <w:i/>
+              </w:rPr>
+              <w:t>(Y-Ŷ)</w:t>
+            </w:r>
+            <w:r>
+              <w:rPr>
+                <w:rFonts w:ascii="Bookman Old Style" w:eastAsia="Bookman Old Style" w:hAnsi="Bookman Old Style" w:cs="Bookman Old Style"/>
+                <w:i/>
+                <w:vertAlign w:val="superscript"/>
+              </w:rPr>
+              <w:t>2</w:t>
             </w:r>
           </w:p>
         </w:tc>
@@ -4467,113 +4124,109 @@
               <w:rPr>
                 <w:rFonts w:ascii="Bookman Old Style" w:eastAsia="Bookman Old Style" w:hAnsi="Bookman Old Style" w:cs="Bookman Old Style"/>
               </w:rPr>
-              <w:t>3</w:t>
+              <w:t>1</w:t>
             </w:r>
           </w:p>
         </w:tc>
         <w:tc>
           <w:tcPr>
             <w:tcW w:w="1005" w:type="dxa"/>
-            <w:gridSpan w:val="2"/>
-            <w:tcMar>
-              <w:top w:w="100" w:type="dxa"/>
-              <w:left w:w="100" w:type="dxa"/>
-              <w:bottom w:w="100" w:type="dxa"/>
-              <w:right w:w="100" w:type="dxa"/>
-            </w:tcMar>
-          </w:tcPr>
-          <w:p>
-            <w:pPr>
-              <w:widowControl w:val="0"/>
-              <w:pBdr>
-                <w:top w:val="nil"/>
-                <w:left w:val="nil"/>
-                <w:bottom w:val="nil"/>
-                <w:right w:val="nil"/>
-                <w:between w:val="nil"/>
-              </w:pBdr>
-              <w:rPr>
-                <w:rFonts w:ascii="Bookman Old Style" w:eastAsia="Bookman Old Style" w:hAnsi="Bookman Old Style" w:cs="Bookman Old Style"/>
-              </w:rPr>
-            </w:pPr>
-            <w:r>
-              <w:rPr>
-                <w:rFonts w:ascii="Bookman Old Style" w:eastAsia="Bookman Old Style" w:hAnsi="Bookman Old Style" w:cs="Bookman Old Style"/>
-              </w:rPr>
-              <w:t>2</w:t>
+            <w:tcMar>
+              <w:top w:w="100" w:type="dxa"/>
+              <w:left w:w="100" w:type="dxa"/>
+              <w:bottom w:w="100" w:type="dxa"/>
+              <w:right w:w="100" w:type="dxa"/>
+            </w:tcMar>
+          </w:tcPr>
+          <w:p>
+            <w:pPr>
+              <w:widowControl w:val="0"/>
+              <w:pBdr>
+                <w:top w:val="nil"/>
+                <w:left w:val="nil"/>
+                <w:bottom w:val="nil"/>
+                <w:right w:val="nil"/>
+                <w:between w:val="nil"/>
+              </w:pBdr>
+              <w:rPr>
+                <w:rFonts w:ascii="Bookman Old Style" w:eastAsia="Bookman Old Style" w:hAnsi="Bookman Old Style" w:cs="Bookman Old Style"/>
+              </w:rPr>
+            </w:pPr>
+            <w:r>
+              <w:rPr>
+                <w:rFonts w:ascii="Bookman Old Style" w:eastAsia="Bookman Old Style" w:hAnsi="Bookman Old Style" w:cs="Bookman Old Style"/>
+              </w:rPr>
+              <w:t>8</w:t>
             </w:r>
           </w:p>
         </w:tc>
         <w:tc>
           <w:tcPr>
             <w:tcW w:w="1620" w:type="dxa"/>
-            <w:gridSpan w:val="2"/>
-            <w:tcMar>
-              <w:top w:w="100" w:type="dxa"/>
-              <w:left w:w="100" w:type="dxa"/>
-              <w:bottom w:w="100" w:type="dxa"/>
-              <w:right w:w="100" w:type="dxa"/>
-            </w:tcMar>
-          </w:tcPr>
-          <w:p>
-            <w:pPr>
-              <w:widowControl w:val="0"/>
-              <w:pBdr>
-                <w:top w:val="nil"/>
-                <w:left w:val="nil"/>
-                <w:bottom w:val="nil"/>
-                <w:right w:val="nil"/>
-                <w:between w:val="nil"/>
-              </w:pBdr>
-              <w:rPr>
-                <w:rFonts w:ascii="Bookman Old Style" w:eastAsia="Bookman Old Style" w:hAnsi="Bookman Old Style" w:cs="Bookman Old Style"/>
-              </w:rPr>
-            </w:pPr>
-            <w:r>
-              <w:rPr>
-                <w:rFonts w:ascii="Bookman Old Style" w:eastAsia="Bookman Old Style" w:hAnsi="Bookman Old Style" w:cs="Bookman Old Style"/>
-              </w:rPr>
-              <w:t>4</w:t>
+            <w:tcMar>
+              <w:top w:w="100" w:type="dxa"/>
+              <w:left w:w="100" w:type="dxa"/>
+              <w:bottom w:w="100" w:type="dxa"/>
+              <w:right w:w="100" w:type="dxa"/>
+            </w:tcMar>
+          </w:tcPr>
+          <w:p>
+            <w:pPr>
+              <w:widowControl w:val="0"/>
+              <w:pBdr>
+                <w:top w:val="nil"/>
+                <w:left w:val="nil"/>
+                <w:bottom w:val="nil"/>
+                <w:right w:val="nil"/>
+                <w:between w:val="nil"/>
+              </w:pBdr>
+              <w:rPr>
+                <w:rFonts w:ascii="Bookman Old Style" w:eastAsia="Bookman Old Style" w:hAnsi="Bookman Old Style" w:cs="Bookman Old Style"/>
+              </w:rPr>
+            </w:pPr>
+            <w:r>
+              <w:rPr>
+                <w:rFonts w:ascii="Bookman Old Style" w:eastAsia="Bookman Old Style" w:hAnsi="Bookman Old Style" w:cs="Bookman Old Style"/>
+              </w:rPr>
+              <w:t>16</w:t>
             </w:r>
           </w:p>
         </w:tc>
         <w:tc>
           <w:tcPr>
             <w:tcW w:w="915" w:type="dxa"/>
-            <w:gridSpan w:val="3"/>
-            <w:tcMar>
-              <w:top w:w="100" w:type="dxa"/>
-              <w:left w:w="100" w:type="dxa"/>
-              <w:bottom w:w="100" w:type="dxa"/>
-              <w:right w:w="100" w:type="dxa"/>
-            </w:tcMar>
-          </w:tcPr>
-          <w:p>
-            <w:pPr>
-              <w:widowControl w:val="0"/>
-              <w:pBdr>
-                <w:top w:val="nil"/>
-                <w:left w:val="nil"/>
-                <w:bottom w:val="nil"/>
-                <w:right w:val="nil"/>
-                <w:between w:val="nil"/>
-              </w:pBdr>
-              <w:rPr>
-                <w:rFonts w:ascii="Bookman Old Style" w:eastAsia="Bookman Old Style" w:hAnsi="Bookman Old Style" w:cs="Bookman Old Style"/>
-              </w:rPr>
-            </w:pPr>
-            <w:r>
-              <w:rPr>
-                <w:rFonts w:ascii="Bookman Old Style" w:eastAsia="Bookman Old Style" w:hAnsi="Bookman Old Style" w:cs="Bookman Old Style"/>
-              </w:rPr>
-              <w:t>16</w:t>
+            <w:tcMar>
+              <w:top w:w="100" w:type="dxa"/>
+              <w:left w:w="100" w:type="dxa"/>
+              <w:bottom w:w="100" w:type="dxa"/>
+              <w:right w:w="100" w:type="dxa"/>
+            </w:tcMar>
+          </w:tcPr>
+          <w:p>
+            <w:pPr>
+              <w:widowControl w:val="0"/>
+              <w:pBdr>
+                <w:top w:val="nil"/>
+                <w:left w:val="nil"/>
+                <w:bottom w:val="nil"/>
+                <w:right w:val="nil"/>
+                <w:between w:val="nil"/>
+              </w:pBdr>
+              <w:rPr>
+                <w:rFonts w:ascii="Bookman Old Style" w:eastAsia="Bookman Old Style" w:hAnsi="Bookman Old Style" w:cs="Bookman Old Style"/>
+              </w:rPr>
+            </w:pPr>
+            <w:r>
+              <w:rPr>
+                <w:rFonts w:ascii="Bookman Old Style" w:eastAsia="Bookman Old Style" w:hAnsi="Bookman Old Style" w:cs="Bookman Old Style"/>
+              </w:rPr>
+              <w:t>256</w:t>
             </w:r>
           </w:p>
         </w:tc>
         <w:tc>
           <w:tcPr>
             <w:tcW w:w="870" w:type="dxa"/>
-            <w:gridSpan w:val="2"/>
             <w:tcMar>
               <w:top w:w="100" w:type="dxa"/>
               <w:left w:w="100" w:type="dxa"/>
@@ -4631,14 +4284,13 @@
               <w:rPr>
                 <w:rFonts w:ascii="Bookman Old Style" w:eastAsia="Bookman Old Style" w:hAnsi="Bookman Old Style" w:cs="Bookman Old Style"/>
               </w:rPr>
-              <w:t>4.5</w:t>
+              <w:t>16.5</w:t>
             </w:r>
           </w:p>
         </w:tc>
         <w:tc>
           <w:tcPr>
             <w:tcW w:w="825" w:type="dxa"/>
-            <w:gridSpan w:val="2"/>
             <w:tcMar>
               <w:top w:w="100" w:type="dxa"/>
               <w:left w:w="100" w:type="dxa"/>
@@ -4703,7 +4355,7 @@
       </w:tr>
       <w:tr>
         <w:trPr>
-          <w:trHeight w:val="500"/>
+          <w:trHeight w:val="485"/>
         </w:trPr>
         <w:tc>
           <w:tcPr>
@@ -4739,113 +4391,109 @@
               <w:rPr>
                 <w:rFonts w:ascii="Bookman Old Style" w:eastAsia="Bookman Old Style" w:hAnsi="Bookman Old Style" w:cs="Bookman Old Style"/>
               </w:rPr>
-              <w:t>4</w:t>
+              <w:t>2</w:t>
             </w:r>
           </w:p>
         </w:tc>
         <w:tc>
           <w:tcPr>
             <w:tcW w:w="1005" w:type="dxa"/>
-            <w:gridSpan w:val="2"/>
-            <w:tcMar>
-              <w:top w:w="100" w:type="dxa"/>
-              <w:left w:w="100" w:type="dxa"/>
-              <w:bottom w:w="100" w:type="dxa"/>
-              <w:right w:w="100" w:type="dxa"/>
-            </w:tcMar>
-          </w:tcPr>
-          <w:p>
-            <w:pPr>
-              <w:widowControl w:val="0"/>
-              <w:pBdr>
-                <w:top w:val="nil"/>
-                <w:left w:val="nil"/>
-                <w:bottom w:val="nil"/>
-                <w:right w:val="nil"/>
-                <w:between w:val="nil"/>
-              </w:pBdr>
-              <w:rPr>
-                <w:rFonts w:ascii="Bookman Old Style" w:eastAsia="Bookman Old Style" w:hAnsi="Bookman Old Style" w:cs="Bookman Old Style"/>
-              </w:rPr>
-            </w:pPr>
-            <w:r>
-              <w:rPr>
-                <w:rFonts w:ascii="Bookman Old Style" w:eastAsia="Bookman Old Style" w:hAnsi="Bookman Old Style" w:cs="Bookman Old Style"/>
-              </w:rPr>
-              <w:t>4</w:t>
+            <w:tcMar>
+              <w:top w:w="100" w:type="dxa"/>
+              <w:left w:w="100" w:type="dxa"/>
+              <w:bottom w:w="100" w:type="dxa"/>
+              <w:right w:w="100" w:type="dxa"/>
+            </w:tcMar>
+          </w:tcPr>
+          <w:p>
+            <w:pPr>
+              <w:widowControl w:val="0"/>
+              <w:pBdr>
+                <w:top w:val="nil"/>
+                <w:left w:val="nil"/>
+                <w:bottom w:val="nil"/>
+                <w:right w:val="nil"/>
+                <w:between w:val="nil"/>
+              </w:pBdr>
+              <w:rPr>
+                <w:rFonts w:ascii="Bookman Old Style" w:eastAsia="Bookman Old Style" w:hAnsi="Bookman Old Style" w:cs="Bookman Old Style"/>
+              </w:rPr>
+            </w:pPr>
+            <w:r>
+              <w:rPr>
+                <w:rFonts w:ascii="Bookman Old Style" w:eastAsia="Bookman Old Style" w:hAnsi="Bookman Old Style" w:cs="Bookman Old Style"/>
+              </w:rPr>
+              <w:t>6</w:t>
             </w:r>
           </w:p>
         </w:tc>
         <w:tc>
           <w:tcPr>
             <w:tcW w:w="1620" w:type="dxa"/>
-            <w:gridSpan w:val="2"/>
-            <w:tcMar>
-              <w:top w:w="100" w:type="dxa"/>
-              <w:left w:w="100" w:type="dxa"/>
-              <w:bottom w:w="100" w:type="dxa"/>
-              <w:right w:w="100" w:type="dxa"/>
-            </w:tcMar>
-          </w:tcPr>
-          <w:p>
-            <w:pPr>
-              <w:widowControl w:val="0"/>
-              <w:pBdr>
-                <w:top w:val="nil"/>
-                <w:left w:val="nil"/>
-                <w:bottom w:val="nil"/>
-                <w:right w:val="nil"/>
-                <w:between w:val="nil"/>
-              </w:pBdr>
-              <w:rPr>
-                <w:rFonts w:ascii="Bookman Old Style" w:eastAsia="Bookman Old Style" w:hAnsi="Bookman Old Style" w:cs="Bookman Old Style"/>
-              </w:rPr>
-            </w:pPr>
-            <w:r>
-              <w:rPr>
-                <w:rFonts w:ascii="Bookman Old Style" w:eastAsia="Bookman Old Style" w:hAnsi="Bookman Old Style" w:cs="Bookman Old Style"/>
-              </w:rPr>
-              <w:t>9</w:t>
+            <w:tcMar>
+              <w:top w:w="100" w:type="dxa"/>
+              <w:left w:w="100" w:type="dxa"/>
+              <w:bottom w:w="100" w:type="dxa"/>
+              <w:right w:w="100" w:type="dxa"/>
+            </w:tcMar>
+          </w:tcPr>
+          <w:p>
+            <w:pPr>
+              <w:widowControl w:val="0"/>
+              <w:pBdr>
+                <w:top w:val="nil"/>
+                <w:left w:val="nil"/>
+                <w:bottom w:val="nil"/>
+                <w:right w:val="nil"/>
+                <w:between w:val="nil"/>
+              </w:pBdr>
+              <w:rPr>
+                <w:rFonts w:ascii="Bookman Old Style" w:eastAsia="Bookman Old Style" w:hAnsi="Bookman Old Style" w:cs="Bookman Old Style"/>
+              </w:rPr>
+            </w:pPr>
+            <w:r>
+              <w:rPr>
+                <w:rFonts w:ascii="Bookman Old Style" w:eastAsia="Bookman Old Style" w:hAnsi="Bookman Old Style" w:cs="Bookman Old Style"/>
+              </w:rPr>
+              <w:t>13</w:t>
             </w:r>
           </w:p>
         </w:tc>
         <w:tc>
           <w:tcPr>
             <w:tcW w:w="915" w:type="dxa"/>
-            <w:gridSpan w:val="3"/>
-            <w:tcMar>
-              <w:top w:w="100" w:type="dxa"/>
-              <w:left w:w="100" w:type="dxa"/>
-              <w:bottom w:w="100" w:type="dxa"/>
-              <w:right w:w="100" w:type="dxa"/>
-            </w:tcMar>
-          </w:tcPr>
-          <w:p>
-            <w:pPr>
-              <w:widowControl w:val="0"/>
-              <w:pBdr>
-                <w:top w:val="nil"/>
-                <w:left w:val="nil"/>
-                <w:bottom w:val="nil"/>
-                <w:right w:val="nil"/>
-                <w:between w:val="nil"/>
-              </w:pBdr>
-              <w:rPr>
-                <w:rFonts w:ascii="Bookman Old Style" w:eastAsia="Bookman Old Style" w:hAnsi="Bookman Old Style" w:cs="Bookman Old Style"/>
-              </w:rPr>
-            </w:pPr>
-            <w:r>
-              <w:rPr>
-                <w:rFonts w:ascii="Bookman Old Style" w:eastAsia="Bookman Old Style" w:hAnsi="Bookman Old Style" w:cs="Bookman Old Style"/>
-              </w:rPr>
-              <w:t>81</w:t>
+            <w:tcMar>
+              <w:top w:w="100" w:type="dxa"/>
+              <w:left w:w="100" w:type="dxa"/>
+              <w:bottom w:w="100" w:type="dxa"/>
+              <w:right w:w="100" w:type="dxa"/>
+            </w:tcMar>
+          </w:tcPr>
+          <w:p>
+            <w:pPr>
+              <w:widowControl w:val="0"/>
+              <w:pBdr>
+                <w:top w:val="nil"/>
+                <w:left w:val="nil"/>
+                <w:bottom w:val="nil"/>
+                <w:right w:val="nil"/>
+                <w:between w:val="nil"/>
+              </w:pBdr>
+              <w:rPr>
+                <w:rFonts w:ascii="Bookman Old Style" w:eastAsia="Bookman Old Style" w:hAnsi="Bookman Old Style" w:cs="Bookman Old Style"/>
+              </w:rPr>
+            </w:pPr>
+            <w:r>
+              <w:rPr>
+                <w:rFonts w:ascii="Bookman Old Style" w:eastAsia="Bookman Old Style" w:hAnsi="Bookman Old Style" w:cs="Bookman Old Style"/>
+              </w:rPr>
+              <w:t>169</w:t>
             </w:r>
           </w:p>
         </w:tc>
         <w:tc>
           <w:tcPr>
             <w:tcW w:w="870" w:type="dxa"/>
-            <w:gridSpan w:val="2"/>
             <w:tcMar>
               <w:top w:w="100" w:type="dxa"/>
               <w:left w:w="100" w:type="dxa"/>
@@ -4903,14 +4551,13 @@
               <w:rPr>
                 <w:rFonts w:ascii="Bookman Old Style" w:eastAsia="Bookman Old Style" w:hAnsi="Bookman Old Style" w:cs="Bookman Old Style"/>
               </w:rPr>
-              <w:t>8.5</w:t>
+              <w:t>12.5</w:t>
             </w:r>
           </w:p>
         </w:tc>
         <w:tc>
           <w:tcPr>
             <w:tcW w:w="825" w:type="dxa"/>
-            <w:gridSpan w:val="2"/>
             <w:tcMar>
               <w:top w:w="100" w:type="dxa"/>
               <w:left w:w="100" w:type="dxa"/>
@@ -5005,13 +4652,75 @@
               </w:pBdr>
               <w:rPr>
                 <w:rFonts w:ascii="Bookman Old Style" w:eastAsia="Bookman Old Style" w:hAnsi="Bookman Old Style" w:cs="Bookman Old Style"/>
-                <w:b/>
-              </w:rPr>
-            </w:pPr>
-            <w:r>
-              <w:rPr>
-                <w:rFonts w:ascii="Bookman Old Style" w:eastAsia="Bookman Old Style" w:hAnsi="Bookman Old Style" w:cs="Bookman Old Style"/>
-                <w:b/>
+              </w:rPr>
+            </w:pPr>
+            <w:r>
+              <w:rPr>
+                <w:rFonts w:ascii="Bookman Old Style" w:eastAsia="Bookman Old Style" w:hAnsi="Bookman Old Style" w:cs="Bookman Old Style"/>
+              </w:rPr>
+              <w:t>3</w:t>
+            </w:r>
+          </w:p>
+        </w:tc>
+        <w:tc>
+          <w:tcPr>
+            <w:tcW w:w="1005" w:type="dxa"/>
+            <w:tcMar>
+              <w:top w:w="100" w:type="dxa"/>
+              <w:left w:w="100" w:type="dxa"/>
+              <w:bottom w:w="100" w:type="dxa"/>
+              <w:right w:w="100" w:type="dxa"/>
+            </w:tcMar>
+          </w:tcPr>
+          <w:p>
+            <w:pPr>
+              <w:widowControl w:val="0"/>
+              <w:pBdr>
+                <w:top w:val="nil"/>
+                <w:left w:val="nil"/>
+                <w:bottom w:val="nil"/>
+                <w:right w:val="nil"/>
+                <w:between w:val="nil"/>
+              </w:pBdr>
+              <w:rPr>
+                <w:rFonts w:ascii="Bookman Old Style" w:eastAsia="Bookman Old Style" w:hAnsi="Bookman Old Style" w:cs="Bookman Old Style"/>
+              </w:rPr>
+            </w:pPr>
+            <w:r>
+              <w:rPr>
+                <w:rFonts w:ascii="Bookman Old Style" w:eastAsia="Bookman Old Style" w:hAnsi="Bookman Old Style" w:cs="Bookman Old Style"/>
+              </w:rPr>
+              <w:t>2</w:t>
+            </w:r>
+          </w:p>
+        </w:tc>
+        <w:tc>
+          <w:tcPr>
+            <w:tcW w:w="1620" w:type="dxa"/>
+            <w:tcMar>
+              <w:top w:w="100" w:type="dxa"/>
+              <w:left w:w="100" w:type="dxa"/>
+              <w:bottom w:w="100" w:type="dxa"/>
+              <w:right w:w="100" w:type="dxa"/>
+            </w:tcMar>
+          </w:tcPr>
+          <w:p>
+            <w:pPr>
+              <w:widowControl w:val="0"/>
+              <w:pBdr>
+                <w:top w:val="nil"/>
+                <w:left w:val="nil"/>
+                <w:bottom w:val="nil"/>
+                <w:right w:val="nil"/>
+                <w:between w:val="nil"/>
+              </w:pBdr>
+              <w:rPr>
+                <w:rFonts w:ascii="Bookman Old Style" w:eastAsia="Bookman Old Style" w:hAnsi="Bookman Old Style" w:cs="Bookman Old Style"/>
+              </w:rPr>
+            </w:pPr>
+            <w:r>
+              <w:rPr>
+                <w:rFonts w:ascii="Bookman Old Style" w:eastAsia="Bookman Old Style" w:hAnsi="Bookman Old Style" w:cs="Bookman Old Style"/>
               </w:rPr>
               <w:t>4</w:t>
             </w:r>
@@ -5019,139 +4728,63 @@
         </w:tc>
         <w:tc>
           <w:tcPr>
-            <w:tcW w:w="1005" w:type="dxa"/>
-            <w:gridSpan w:val="2"/>
-            <w:tcMar>
-              <w:top w:w="100" w:type="dxa"/>
-              <w:left w:w="100" w:type="dxa"/>
-              <w:bottom w:w="100" w:type="dxa"/>
-              <w:right w:w="100" w:type="dxa"/>
-            </w:tcMar>
-          </w:tcPr>
-          <w:p>
-            <w:pPr>
-              <w:widowControl w:val="0"/>
-              <w:pBdr>
-                <w:top w:val="nil"/>
-                <w:left w:val="nil"/>
-                <w:bottom w:val="nil"/>
-                <w:right w:val="nil"/>
-                <w:between w:val="nil"/>
-              </w:pBdr>
-              <w:rPr>
-                <w:rFonts w:ascii="Bookman Old Style" w:eastAsia="Bookman Old Style" w:hAnsi="Bookman Old Style" w:cs="Bookman Old Style"/>
-                <w:b/>
-              </w:rPr>
-            </w:pPr>
-            <w:r>
-              <w:rPr>
-                <w:rFonts w:ascii="Bookman Old Style" w:eastAsia="Bookman Old Style" w:hAnsi="Bookman Old Style" w:cs="Bookman Old Style"/>
-                <w:b/>
-              </w:rPr>
-              <w:t>20</w:t>
-            </w:r>
-          </w:p>
-        </w:tc>
-        <w:tc>
-          <w:tcPr>
-            <w:tcW w:w="1620" w:type="dxa"/>
-            <w:gridSpan w:val="2"/>
-            <w:tcMar>
-              <w:top w:w="100" w:type="dxa"/>
-              <w:left w:w="100" w:type="dxa"/>
-              <w:bottom w:w="100" w:type="dxa"/>
-              <w:right w:w="100" w:type="dxa"/>
-            </w:tcMar>
-          </w:tcPr>
-          <w:p>
-            <w:pPr>
-              <w:widowControl w:val="0"/>
-              <w:pBdr>
-                <w:top w:val="nil"/>
-                <w:left w:val="nil"/>
-                <w:bottom w:val="nil"/>
-                <w:right w:val="nil"/>
-                <w:between w:val="nil"/>
-              </w:pBdr>
-              <w:rPr>
-                <w:rFonts w:ascii="Bookman Old Style" w:eastAsia="Bookman Old Style" w:hAnsi="Bookman Old Style" w:cs="Bookman Old Style"/>
-                <w:b/>
-              </w:rPr>
-            </w:pPr>
-            <w:r>
-              <w:rPr>
-                <w:rFonts w:ascii="Bookman Old Style" w:eastAsia="Bookman Old Style" w:hAnsi="Bookman Old Style" w:cs="Bookman Old Style"/>
-                <w:b/>
-              </w:rPr>
-              <w:t>42</w:t>
-            </w:r>
-          </w:p>
-        </w:tc>
-        <w:tc>
-          <w:tcPr>
             <w:tcW w:w="915" w:type="dxa"/>
-            <w:gridSpan w:val="3"/>
-            <w:tcMar>
-              <w:top w:w="100" w:type="dxa"/>
-              <w:left w:w="100" w:type="dxa"/>
-              <w:bottom w:w="100" w:type="dxa"/>
-              <w:right w:w="100" w:type="dxa"/>
-            </w:tcMar>
-          </w:tcPr>
-          <w:p>
-            <w:pPr>
-              <w:widowControl w:val="0"/>
-              <w:pBdr>
-                <w:top w:val="nil"/>
-                <w:left w:val="nil"/>
-                <w:bottom w:val="nil"/>
-                <w:right w:val="nil"/>
-                <w:between w:val="nil"/>
-              </w:pBdr>
-              <w:rPr>
-                <w:rFonts w:ascii="Bookman Old Style" w:eastAsia="Bookman Old Style" w:hAnsi="Bookman Old Style" w:cs="Bookman Old Style"/>
-                <w:b/>
-              </w:rPr>
-            </w:pPr>
-            <w:r>
-              <w:rPr>
-                <w:rFonts w:ascii="Bookman Old Style" w:eastAsia="Bookman Old Style" w:hAnsi="Bookman Old Style" w:cs="Bookman Old Style"/>
-                <w:b/>
-              </w:rPr>
-              <w:t>522</w:t>
+            <w:tcMar>
+              <w:top w:w="100" w:type="dxa"/>
+              <w:left w:w="100" w:type="dxa"/>
+              <w:bottom w:w="100" w:type="dxa"/>
+              <w:right w:w="100" w:type="dxa"/>
+            </w:tcMar>
+          </w:tcPr>
+          <w:p>
+            <w:pPr>
+              <w:widowControl w:val="0"/>
+              <w:pBdr>
+                <w:top w:val="nil"/>
+                <w:left w:val="nil"/>
+                <w:bottom w:val="nil"/>
+                <w:right w:val="nil"/>
+                <w:between w:val="nil"/>
+              </w:pBdr>
+              <w:rPr>
+                <w:rFonts w:ascii="Bookman Old Style" w:eastAsia="Bookman Old Style" w:hAnsi="Bookman Old Style" w:cs="Bookman Old Style"/>
+              </w:rPr>
+            </w:pPr>
+            <w:r>
+              <w:rPr>
+                <w:rFonts w:ascii="Bookman Old Style" w:eastAsia="Bookman Old Style" w:hAnsi="Bookman Old Style" w:cs="Bookman Old Style"/>
+              </w:rPr>
+              <w:t>16</w:t>
             </w:r>
           </w:p>
         </w:tc>
         <w:tc>
           <w:tcPr>
             <w:tcW w:w="870" w:type="dxa"/>
-            <w:gridSpan w:val="2"/>
-            <w:tcMar>
-              <w:top w:w="100" w:type="dxa"/>
-              <w:left w:w="100" w:type="dxa"/>
-              <w:bottom w:w="100" w:type="dxa"/>
-              <w:right w:w="100" w:type="dxa"/>
-            </w:tcMar>
-          </w:tcPr>
-          <w:p>
-            <w:pPr>
-              <w:widowControl w:val="0"/>
-              <w:pBdr>
-                <w:top w:val="nil"/>
-                <w:left w:val="nil"/>
-                <w:bottom w:val="nil"/>
-                <w:right w:val="nil"/>
-                <w:between w:val="nil"/>
-              </w:pBdr>
-              <w:rPr>
-                <w:rFonts w:ascii="Bookman Old Style" w:eastAsia="Bookman Old Style" w:hAnsi="Bookman Old Style" w:cs="Bookman Old Style"/>
-                <w:b/>
-              </w:rPr>
-            </w:pPr>
-            <w:r>
-              <w:rPr>
-                <w:rFonts w:ascii="Bookman Old Style" w:eastAsia="Bookman Old Style" w:hAnsi="Bookman Old Style" w:cs="Bookman Old Style"/>
-                <w:b/>
+            <w:tcMar>
+              <w:top w:w="100" w:type="dxa"/>
+              <w:left w:w="100" w:type="dxa"/>
+              <w:bottom w:w="100" w:type="dxa"/>
+              <w:right w:w="100" w:type="dxa"/>
+            </w:tcMar>
+          </w:tcPr>
+          <w:p>
+            <w:pPr>
+              <w:widowControl w:val="0"/>
+              <w:pBdr>
+                <w:top w:val="nil"/>
+                <w:left w:val="nil"/>
+                <w:bottom w:val="nil"/>
+                <w:right w:val="nil"/>
+                <w:between w:val="nil"/>
+              </w:pBdr>
+              <w:rPr>
+                <w:rFonts w:ascii="Bookman Old Style" w:eastAsia="Bookman Old Style" w:hAnsi="Bookman Old Style" w:cs="Bookman Old Style"/>
+              </w:rPr>
+            </w:pPr>
+            <w:r>
+              <w:rPr>
+                <w:rFonts w:ascii="Bookman Old Style" w:eastAsia="Bookman Old Style" w:hAnsi="Bookman Old Style" w:cs="Bookman Old Style"/>
               </w:rPr>
               <w:t>10.5</w:t>
             </w:r>
@@ -5179,37 +4812,46 @@
               </w:pBdr>
               <w:rPr>
                 <w:rFonts w:ascii="Bookman Old Style" w:eastAsia="Bookman Old Style" w:hAnsi="Bookman Old Style" w:cs="Bookman Old Style"/>
-                <w:b/>
-              </w:rPr>
-            </w:pPr>
+              </w:rPr>
+            </w:pPr>
+            <w:r>
+              <w:rPr>
+                <w:rFonts w:ascii="Bookman Old Style" w:eastAsia="Bookman Old Style" w:hAnsi="Bookman Old Style" w:cs="Bookman Old Style"/>
+              </w:rPr>
+              <w:t>4.5</w:t>
+            </w:r>
           </w:p>
         </w:tc>
         <w:tc>
           <w:tcPr>
             <w:tcW w:w="825" w:type="dxa"/>
-            <w:gridSpan w:val="2"/>
-            <w:tcMar>
-              <w:top w:w="100" w:type="dxa"/>
-              <w:left w:w="100" w:type="dxa"/>
-              <w:bottom w:w="100" w:type="dxa"/>
-              <w:right w:w="100" w:type="dxa"/>
-            </w:tcMar>
-          </w:tcPr>
-          <w:p>
-            <w:pPr>
-              <w:widowControl w:val="0"/>
-              <w:pBdr>
-                <w:top w:val="nil"/>
-                <w:left w:val="nil"/>
-                <w:bottom w:val="nil"/>
-                <w:right w:val="nil"/>
-                <w:between w:val="nil"/>
-              </w:pBdr>
-              <w:rPr>
-                <w:rFonts w:ascii="Bookman Old Style" w:eastAsia="Bookman Old Style" w:hAnsi="Bookman Old Style" w:cs="Bookman Old Style"/>
-                <w:b/>
-              </w:rPr>
-            </w:pPr>
+            <w:tcMar>
+              <w:top w:w="100" w:type="dxa"/>
+              <w:left w:w="100" w:type="dxa"/>
+              <w:bottom w:w="100" w:type="dxa"/>
+              <w:right w:w="100" w:type="dxa"/>
+            </w:tcMar>
+          </w:tcPr>
+          <w:p>
+            <w:pPr>
+              <w:widowControl w:val="0"/>
+              <w:pBdr>
+                <w:top w:val="nil"/>
+                <w:left w:val="nil"/>
+                <w:bottom w:val="nil"/>
+                <w:right w:val="nil"/>
+                <w:between w:val="nil"/>
+              </w:pBdr>
+              <w:rPr>
+                <w:rFonts w:ascii="Bookman Old Style" w:eastAsia="Bookman Old Style" w:hAnsi="Bookman Old Style" w:cs="Bookman Old Style"/>
+              </w:rPr>
+            </w:pPr>
+            <w:r>
+              <w:rPr>
+                <w:rFonts w:ascii="Bookman Old Style" w:eastAsia="Bookman Old Style" w:hAnsi="Bookman Old Style" w:cs="Bookman Old Style"/>
+              </w:rPr>
+              <w:t>-0.5</w:t>
+            </w:r>
           </w:p>
         </w:tc>
         <w:tc>
@@ -5234,15 +4876,13 @@
               </w:pBdr>
               <w:rPr>
                 <w:rFonts w:ascii="Bookman Old Style" w:eastAsia="Bookman Old Style" w:hAnsi="Bookman Old Style" w:cs="Bookman Old Style"/>
-                <w:b/>
-              </w:rPr>
-            </w:pPr>
-            <w:r>
-              <w:rPr>
-                <w:rFonts w:ascii="Bookman Old Style" w:eastAsia="Bookman Old Style" w:hAnsi="Bookman Old Style" w:cs="Bookman Old Style"/>
-                <w:b/>
-              </w:rPr>
-              <w:t>1</w:t>
+              </w:rPr>
+            </w:pPr>
+            <w:r>
+              <w:rPr>
+                <w:rFonts w:ascii="Bookman Old Style" w:eastAsia="Bookman Old Style" w:hAnsi="Bookman Old Style" w:cs="Bookman Old Style"/>
+              </w:rPr>
+              <w:t>0.25</w:t>
             </w:r>
           </w:p>
         </w:tc>
@@ -5285,122 +4925,136 @@
               <w:rPr>
                 <w:rFonts w:ascii="Bookman Old Style" w:eastAsia="Bookman Old Style" w:hAnsi="Bookman Old Style" w:cs="Bookman Old Style"/>
               </w:rPr>
-              <w:t xml:space="preserve"> </w:t>
+              <w:t>4</w:t>
             </w:r>
           </w:p>
         </w:tc>
         <w:tc>
           <w:tcPr>
             <w:tcW w:w="1005" w:type="dxa"/>
-            <w:gridSpan w:val="2"/>
-            <w:tcMar>
-              <w:top w:w="100" w:type="dxa"/>
-              <w:left w:w="100" w:type="dxa"/>
-              <w:bottom w:w="100" w:type="dxa"/>
-              <w:right w:w="100" w:type="dxa"/>
-            </w:tcMar>
-          </w:tcPr>
-          <w:p>
-            <w:pPr>
-              <w:widowControl w:val="0"/>
-              <w:pBdr>
-                <w:top w:val="nil"/>
-                <w:left w:val="nil"/>
-                <w:bottom w:val="nil"/>
-                <w:right w:val="nil"/>
-                <w:between w:val="nil"/>
-              </w:pBdr>
-              <w:rPr>
-                <w:rFonts w:ascii="Bookman Old Style" w:eastAsia="Bookman Old Style" w:hAnsi="Bookman Old Style" w:cs="Bookman Old Style"/>
-              </w:rPr>
-            </w:pPr>
-            <w:r>
-              <w:rPr>
-                <w:rFonts w:ascii="Bookman Old Style" w:eastAsia="Bookman Old Style" w:hAnsi="Bookman Old Style" w:cs="Bookman Old Style"/>
-              </w:rPr>
-              <w:t xml:space="preserve"> </w:t>
+            <w:tcMar>
+              <w:top w:w="100" w:type="dxa"/>
+              <w:left w:w="100" w:type="dxa"/>
+              <w:bottom w:w="100" w:type="dxa"/>
+              <w:right w:w="100" w:type="dxa"/>
+            </w:tcMar>
+          </w:tcPr>
+          <w:p>
+            <w:pPr>
+              <w:widowControl w:val="0"/>
+              <w:pBdr>
+                <w:top w:val="nil"/>
+                <w:left w:val="nil"/>
+                <w:bottom w:val="nil"/>
+                <w:right w:val="nil"/>
+                <w:between w:val="nil"/>
+              </w:pBdr>
+              <w:rPr>
+                <w:rFonts w:ascii="Bookman Old Style" w:eastAsia="Bookman Old Style" w:hAnsi="Bookman Old Style" w:cs="Bookman Old Style"/>
+              </w:rPr>
+            </w:pPr>
+            <w:r>
+              <w:rPr>
+                <w:rFonts w:ascii="Bookman Old Style" w:eastAsia="Bookman Old Style" w:hAnsi="Bookman Old Style" w:cs="Bookman Old Style"/>
+              </w:rPr>
+              <w:t>4</w:t>
             </w:r>
           </w:p>
         </w:tc>
         <w:tc>
           <w:tcPr>
             <w:tcW w:w="1620" w:type="dxa"/>
-            <w:gridSpan w:val="2"/>
-            <w:tcMar>
-              <w:top w:w="100" w:type="dxa"/>
-              <w:left w:w="100" w:type="dxa"/>
-              <w:bottom w:w="100" w:type="dxa"/>
-              <w:right w:w="100" w:type="dxa"/>
-            </w:tcMar>
-          </w:tcPr>
-          <w:p>
-            <w:pPr>
-              <w:widowControl w:val="0"/>
-              <w:pBdr>
-                <w:top w:val="nil"/>
-                <w:left w:val="nil"/>
-                <w:bottom w:val="nil"/>
-                <w:right w:val="nil"/>
-                <w:between w:val="nil"/>
-              </w:pBdr>
-              <w:rPr>
-                <w:rFonts w:ascii="Bookman Old Style" w:eastAsia="Bookman Old Style" w:hAnsi="Bookman Old Style" w:cs="Bookman Old Style"/>
-              </w:rPr>
-            </w:pPr>
+            <w:tcMar>
+              <w:top w:w="100" w:type="dxa"/>
+              <w:left w:w="100" w:type="dxa"/>
+              <w:bottom w:w="100" w:type="dxa"/>
+              <w:right w:w="100" w:type="dxa"/>
+            </w:tcMar>
+          </w:tcPr>
+          <w:p>
+            <w:pPr>
+              <w:widowControl w:val="0"/>
+              <w:pBdr>
+                <w:top w:val="nil"/>
+                <w:left w:val="nil"/>
+                <w:bottom w:val="nil"/>
+                <w:right w:val="nil"/>
+                <w:between w:val="nil"/>
+              </w:pBdr>
+              <w:rPr>
+                <w:rFonts w:ascii="Bookman Old Style" w:eastAsia="Bookman Old Style" w:hAnsi="Bookman Old Style" w:cs="Bookman Old Style"/>
+              </w:rPr>
+            </w:pPr>
+            <w:r>
+              <w:rPr>
+                <w:rFonts w:ascii="Bookman Old Style" w:eastAsia="Bookman Old Style" w:hAnsi="Bookman Old Style" w:cs="Bookman Old Style"/>
+              </w:rPr>
+              <w:t>9</w:t>
+            </w:r>
           </w:p>
         </w:tc>
         <w:tc>
           <w:tcPr>
             <w:tcW w:w="915" w:type="dxa"/>
-            <w:gridSpan w:val="3"/>
-            <w:tcMar>
-              <w:top w:w="100" w:type="dxa"/>
-              <w:left w:w="100" w:type="dxa"/>
-              <w:bottom w:w="100" w:type="dxa"/>
-              <w:right w:w="100" w:type="dxa"/>
-            </w:tcMar>
-          </w:tcPr>
-          <w:p>
-            <w:pPr>
-              <w:widowControl w:val="0"/>
-              <w:pBdr>
-                <w:top w:val="nil"/>
-                <w:left w:val="nil"/>
-                <w:bottom w:val="nil"/>
-                <w:right w:val="nil"/>
-                <w:between w:val="nil"/>
-              </w:pBdr>
-              <w:rPr>
-                <w:rFonts w:ascii="Bookman Old Style" w:eastAsia="Bookman Old Style" w:hAnsi="Bookman Old Style" w:cs="Bookman Old Style"/>
-              </w:rPr>
-            </w:pPr>
+            <w:tcMar>
+              <w:top w:w="100" w:type="dxa"/>
+              <w:left w:w="100" w:type="dxa"/>
+              <w:bottom w:w="100" w:type="dxa"/>
+              <w:right w:w="100" w:type="dxa"/>
+            </w:tcMar>
+          </w:tcPr>
+          <w:p>
+            <w:pPr>
+              <w:widowControl w:val="0"/>
+              <w:pBdr>
+                <w:top w:val="nil"/>
+                <w:left w:val="nil"/>
+                <w:bottom w:val="nil"/>
+                <w:right w:val="nil"/>
+                <w:between w:val="nil"/>
+              </w:pBdr>
+              <w:rPr>
+                <w:rFonts w:ascii="Bookman Old Style" w:eastAsia="Bookman Old Style" w:hAnsi="Bookman Old Style" w:cs="Bookman Old Style"/>
+              </w:rPr>
+            </w:pPr>
+            <w:r>
+              <w:rPr>
+                <w:rFonts w:ascii="Bookman Old Style" w:eastAsia="Bookman Old Style" w:hAnsi="Bookman Old Style" w:cs="Bookman Old Style"/>
+              </w:rPr>
+              <w:t>81</w:t>
+            </w:r>
           </w:p>
         </w:tc>
         <w:tc>
           <w:tcPr>
             <w:tcW w:w="870" w:type="dxa"/>
-            <w:gridSpan w:val="2"/>
-            <w:tcMar>
-              <w:top w:w="100" w:type="dxa"/>
-              <w:left w:w="100" w:type="dxa"/>
-              <w:bottom w:w="100" w:type="dxa"/>
-              <w:right w:w="100" w:type="dxa"/>
-            </w:tcMar>
-          </w:tcPr>
-          <w:p>
-            <w:pPr>
-              <w:widowControl w:val="0"/>
-              <w:pBdr>
-                <w:top w:val="nil"/>
-                <w:left w:val="nil"/>
-                <w:bottom w:val="nil"/>
-                <w:right w:val="nil"/>
-                <w:between w:val="nil"/>
-              </w:pBdr>
-              <w:rPr>
-                <w:rFonts w:ascii="Bookman Old Style" w:eastAsia="Bookman Old Style" w:hAnsi="Bookman Old Style" w:cs="Bookman Old Style"/>
-              </w:rPr>
-            </w:pPr>
+            <w:tcMar>
+              <w:top w:w="100" w:type="dxa"/>
+              <w:left w:w="100" w:type="dxa"/>
+              <w:bottom w:w="100" w:type="dxa"/>
+              <w:right w:w="100" w:type="dxa"/>
+            </w:tcMar>
+          </w:tcPr>
+          <w:p>
+            <w:pPr>
+              <w:widowControl w:val="0"/>
+              <w:pBdr>
+                <w:top w:val="nil"/>
+                <w:left w:val="nil"/>
+                <w:bottom w:val="nil"/>
+                <w:right w:val="nil"/>
+                <w:between w:val="nil"/>
+              </w:pBdr>
+              <w:rPr>
+                <w:rFonts w:ascii="Bookman Old Style" w:eastAsia="Bookman Old Style" w:hAnsi="Bookman Old Style" w:cs="Bookman Old Style"/>
+              </w:rPr>
+            </w:pPr>
+            <w:r>
+              <w:rPr>
+                <w:rFonts w:ascii="Bookman Old Style" w:eastAsia="Bookman Old Style" w:hAnsi="Bookman Old Style" w:cs="Bookman Old Style"/>
+              </w:rPr>
+              <w:t>10.5</w:t>
+            </w:r>
           </w:p>
         </w:tc>
         <w:tc>
@@ -5427,33 +5081,44 @@
                 <w:rFonts w:ascii="Bookman Old Style" w:eastAsia="Bookman Old Style" w:hAnsi="Bookman Old Style" w:cs="Bookman Old Style"/>
               </w:rPr>
             </w:pPr>
+            <w:r>
+              <w:rPr>
+                <w:rFonts w:ascii="Bookman Old Style" w:eastAsia="Bookman Old Style" w:hAnsi="Bookman Old Style" w:cs="Bookman Old Style"/>
+              </w:rPr>
+              <w:t>8.5</w:t>
+            </w:r>
           </w:p>
         </w:tc>
         <w:tc>
           <w:tcPr>
             <w:tcW w:w="825" w:type="dxa"/>
-            <w:gridSpan w:val="2"/>
-            <w:tcMar>
-              <w:top w:w="100" w:type="dxa"/>
-              <w:left w:w="100" w:type="dxa"/>
-              <w:bottom w:w="100" w:type="dxa"/>
-              <w:right w:w="100" w:type="dxa"/>
-            </w:tcMar>
-          </w:tcPr>
-          <w:p>
-            <w:pPr>
-              <w:widowControl w:val="0"/>
-              <w:pBdr>
-                <w:top w:val="nil"/>
-                <w:left w:val="nil"/>
-                <w:bottom w:val="nil"/>
-                <w:right w:val="nil"/>
-                <w:between w:val="nil"/>
-              </w:pBdr>
-              <w:rPr>
-                <w:rFonts w:ascii="Bookman Old Style" w:eastAsia="Bookman Old Style" w:hAnsi="Bookman Old Style" w:cs="Bookman Old Style"/>
-              </w:rPr>
-            </w:pPr>
+            <w:tcMar>
+              <w:top w:w="100" w:type="dxa"/>
+              <w:left w:w="100" w:type="dxa"/>
+              <w:bottom w:w="100" w:type="dxa"/>
+              <w:right w:w="100" w:type="dxa"/>
+            </w:tcMar>
+          </w:tcPr>
+          <w:p>
+            <w:pPr>
+              <w:widowControl w:val="0"/>
+              <w:pBdr>
+                <w:top w:val="nil"/>
+                <w:left w:val="nil"/>
+                <w:bottom w:val="nil"/>
+                <w:right w:val="nil"/>
+                <w:between w:val="nil"/>
+              </w:pBdr>
+              <w:rPr>
+                <w:rFonts w:ascii="Bookman Old Style" w:eastAsia="Bookman Old Style" w:hAnsi="Bookman Old Style" w:cs="Bookman Old Style"/>
+              </w:rPr>
+            </w:pPr>
+            <w:r>
+              <w:rPr>
+                <w:rFonts w:ascii="Bookman Old Style" w:eastAsia="Bookman Old Style" w:hAnsi="Bookman Old Style" w:cs="Bookman Old Style"/>
+              </w:rPr>
+              <w:t>0.5</w:t>
+            </w:r>
           </w:p>
         </w:tc>
         <w:tc>
@@ -5480,12 +5145,18 @@
                 <w:rFonts w:ascii="Bookman Old Style" w:eastAsia="Bookman Old Style" w:hAnsi="Bookman Old Style" w:cs="Bookman Old Style"/>
               </w:rPr>
             </w:pPr>
+            <w:r>
+              <w:rPr>
+                <w:rFonts w:ascii="Bookman Old Style" w:eastAsia="Bookman Old Style" w:hAnsi="Bookman Old Style" w:cs="Bookman Old Style"/>
+              </w:rPr>
+              <w:t>0.25</w:t>
+            </w:r>
           </w:p>
         </w:tc>
       </w:tr>
       <w:tr>
         <w:trPr>
-          <w:trHeight w:val="530"/>
+          <w:trHeight w:val="485"/>
         </w:trPr>
         <w:tc>
           <w:tcPr>
@@ -5515,233 +5186,240 @@
               </w:pBdr>
               <w:rPr>
                 <w:rFonts w:ascii="Bookman Old Style" w:eastAsia="Bookman Old Style" w:hAnsi="Bookman Old Style" w:cs="Bookman Old Style"/>
-                <w:i/>
-              </w:rPr>
-            </w:pPr>
-            <w:r>
-              <w:rPr>
-                <w:rFonts w:ascii="Bookman Old Style" w:eastAsia="Bookman Old Style" w:hAnsi="Bookman Old Style" w:cs="Bookman Old Style"/>
-                <w:i/>
-              </w:rPr>
-              <w:t>b</w:t>
-            </w:r>
-            <w:r>
-              <w:rPr>
-                <w:rFonts w:ascii="Bookman Old Style" w:eastAsia="Bookman Old Style" w:hAnsi="Bookman Old Style" w:cs="Bookman Old Style"/>
-                <w:i/>
-                <w:vertAlign w:val="subscript"/>
+                <w:b/>
+              </w:rPr>
+            </w:pPr>
+            <w:r>
+              <w:rPr>
+                <w:rFonts w:ascii="Bookman Old Style" w:eastAsia="Bookman Old Style" w:hAnsi="Bookman Old Style" w:cs="Bookman Old Style"/>
+                <w:b/>
+              </w:rPr>
+              <w:t>4</w:t>
+            </w:r>
+          </w:p>
+        </w:tc>
+        <w:tc>
+          <w:tcPr>
+            <w:tcW w:w="1005" w:type="dxa"/>
+            <w:tcMar>
+              <w:top w:w="100" w:type="dxa"/>
+              <w:left w:w="100" w:type="dxa"/>
+              <w:bottom w:w="100" w:type="dxa"/>
+              <w:right w:w="100" w:type="dxa"/>
+            </w:tcMar>
+          </w:tcPr>
+          <w:p>
+            <w:pPr>
+              <w:widowControl w:val="0"/>
+              <w:pBdr>
+                <w:top w:val="nil"/>
+                <w:left w:val="nil"/>
+                <w:bottom w:val="nil"/>
+                <w:right w:val="nil"/>
+                <w:between w:val="nil"/>
+              </w:pBdr>
+              <w:rPr>
+                <w:rFonts w:ascii="Bookman Old Style" w:eastAsia="Bookman Old Style" w:hAnsi="Bookman Old Style" w:cs="Bookman Old Style"/>
+                <w:b/>
+              </w:rPr>
+            </w:pPr>
+            <w:r>
+              <w:rPr>
+                <w:rFonts w:ascii="Bookman Old Style" w:eastAsia="Bookman Old Style" w:hAnsi="Bookman Old Style" w:cs="Bookman Old Style"/>
+                <w:b/>
+              </w:rPr>
+              <w:t>20</w:t>
+            </w:r>
+          </w:p>
+        </w:tc>
+        <w:tc>
+          <w:tcPr>
+            <w:tcW w:w="1620" w:type="dxa"/>
+            <w:tcMar>
+              <w:top w:w="100" w:type="dxa"/>
+              <w:left w:w="100" w:type="dxa"/>
+              <w:bottom w:w="100" w:type="dxa"/>
+              <w:right w:w="100" w:type="dxa"/>
+            </w:tcMar>
+          </w:tcPr>
+          <w:p>
+            <w:pPr>
+              <w:widowControl w:val="0"/>
+              <w:pBdr>
+                <w:top w:val="nil"/>
+                <w:left w:val="nil"/>
+                <w:bottom w:val="nil"/>
+                <w:right w:val="nil"/>
+                <w:between w:val="nil"/>
+              </w:pBdr>
+              <w:rPr>
+                <w:rFonts w:ascii="Bookman Old Style" w:eastAsia="Bookman Old Style" w:hAnsi="Bookman Old Style" w:cs="Bookman Old Style"/>
+                <w:b/>
+              </w:rPr>
+            </w:pPr>
+            <w:r>
+              <w:rPr>
+                <w:rFonts w:ascii="Bookman Old Style" w:eastAsia="Bookman Old Style" w:hAnsi="Bookman Old Style" w:cs="Bookman Old Style"/>
+                <w:b/>
+              </w:rPr>
+              <w:t>42</w:t>
+            </w:r>
+          </w:p>
+        </w:tc>
+        <w:tc>
+          <w:tcPr>
+            <w:tcW w:w="915" w:type="dxa"/>
+            <w:tcMar>
+              <w:top w:w="100" w:type="dxa"/>
+              <w:left w:w="100" w:type="dxa"/>
+              <w:bottom w:w="100" w:type="dxa"/>
+              <w:right w:w="100" w:type="dxa"/>
+            </w:tcMar>
+          </w:tcPr>
+          <w:p>
+            <w:pPr>
+              <w:widowControl w:val="0"/>
+              <w:pBdr>
+                <w:top w:val="nil"/>
+                <w:left w:val="nil"/>
+                <w:bottom w:val="nil"/>
+                <w:right w:val="nil"/>
+                <w:between w:val="nil"/>
+              </w:pBdr>
+              <w:rPr>
+                <w:rFonts w:ascii="Bookman Old Style" w:eastAsia="Bookman Old Style" w:hAnsi="Bookman Old Style" w:cs="Bookman Old Style"/>
+                <w:b/>
+              </w:rPr>
+            </w:pPr>
+            <w:r>
+              <w:rPr>
+                <w:rFonts w:ascii="Bookman Old Style" w:eastAsia="Bookman Old Style" w:hAnsi="Bookman Old Style" w:cs="Bookman Old Style"/>
+                <w:b/>
+              </w:rPr>
+              <w:t>522</w:t>
+            </w:r>
+          </w:p>
+        </w:tc>
+        <w:tc>
+          <w:tcPr>
+            <w:tcW w:w="870" w:type="dxa"/>
+            <w:tcMar>
+              <w:top w:w="100" w:type="dxa"/>
+              <w:left w:w="100" w:type="dxa"/>
+              <w:bottom w:w="100" w:type="dxa"/>
+              <w:right w:w="100" w:type="dxa"/>
+            </w:tcMar>
+          </w:tcPr>
+          <w:p>
+            <w:pPr>
+              <w:widowControl w:val="0"/>
+              <w:pBdr>
+                <w:top w:val="nil"/>
+                <w:left w:val="nil"/>
+                <w:bottom w:val="nil"/>
+                <w:right w:val="nil"/>
+                <w:between w:val="nil"/>
+              </w:pBdr>
+              <w:rPr>
+                <w:rFonts w:ascii="Bookman Old Style" w:eastAsia="Bookman Old Style" w:hAnsi="Bookman Old Style" w:cs="Bookman Old Style"/>
+                <w:b/>
+              </w:rPr>
+            </w:pPr>
+            <w:r>
+              <w:rPr>
+                <w:rFonts w:ascii="Bookman Old Style" w:eastAsia="Bookman Old Style" w:hAnsi="Bookman Old Style" w:cs="Bookman Old Style"/>
+                <w:b/>
+              </w:rPr>
+              <w:t>10.5</w:t>
+            </w:r>
+          </w:p>
+        </w:tc>
+        <w:tc>
+          <w:tcPr>
+            <w:tcW w:w="720" w:type="dxa"/>
+            <w:tcMar>
+              <w:top w:w="100" w:type="dxa"/>
+              <w:left w:w="100" w:type="dxa"/>
+              <w:bottom w:w="100" w:type="dxa"/>
+              <w:right w:w="100" w:type="dxa"/>
+            </w:tcMar>
+          </w:tcPr>
+          <w:p>
+            <w:pPr>
+              <w:widowControl w:val="0"/>
+              <w:pBdr>
+                <w:top w:val="nil"/>
+                <w:left w:val="nil"/>
+                <w:bottom w:val="nil"/>
+                <w:right w:val="nil"/>
+                <w:between w:val="nil"/>
+              </w:pBdr>
+              <w:rPr>
+                <w:rFonts w:ascii="Bookman Old Style" w:eastAsia="Bookman Old Style" w:hAnsi="Bookman Old Style" w:cs="Bookman Old Style"/>
+                <w:b/>
+              </w:rPr>
+            </w:pPr>
+          </w:p>
+        </w:tc>
+        <w:tc>
+          <w:tcPr>
+            <w:tcW w:w="825" w:type="dxa"/>
+            <w:tcMar>
+              <w:top w:w="100" w:type="dxa"/>
+              <w:left w:w="100" w:type="dxa"/>
+              <w:bottom w:w="100" w:type="dxa"/>
+              <w:right w:w="100" w:type="dxa"/>
+            </w:tcMar>
+          </w:tcPr>
+          <w:p>
+            <w:pPr>
+              <w:widowControl w:val="0"/>
+              <w:pBdr>
+                <w:top w:val="nil"/>
+                <w:left w:val="nil"/>
+                <w:bottom w:val="nil"/>
+                <w:right w:val="nil"/>
+                <w:between w:val="nil"/>
+              </w:pBdr>
+              <w:rPr>
+                <w:rFonts w:ascii="Bookman Old Style" w:eastAsia="Bookman Old Style" w:hAnsi="Bookman Old Style" w:cs="Bookman Old Style"/>
+                <w:b/>
+              </w:rPr>
+            </w:pPr>
+          </w:p>
+        </w:tc>
+        <w:tc>
+          <w:tcPr>
+            <w:tcW w:w="1560" w:type="dxa"/>
+            <w:tcMar>
+              <w:top w:w="100" w:type="dxa"/>
+              <w:left w:w="100" w:type="dxa"/>
+              <w:bottom w:w="100" w:type="dxa"/>
+              <w:right w:w="100" w:type="dxa"/>
+            </w:tcMar>
+          </w:tcPr>
+          <w:p>
+            <w:pPr>
+              <w:widowControl w:val="0"/>
+              <w:pBdr>
+                <w:top w:val="nil"/>
+                <w:left w:val="nil"/>
+                <w:bottom w:val="nil"/>
+                <w:right w:val="nil"/>
+                <w:between w:val="nil"/>
+              </w:pBdr>
+              <w:rPr>
+                <w:rFonts w:ascii="Bookman Old Style" w:eastAsia="Bookman Old Style" w:hAnsi="Bookman Old Style" w:cs="Bookman Old Style"/>
+                <w:b/>
+              </w:rPr>
+            </w:pPr>
+            <w:r>
+              <w:rPr>
+                <w:rFonts w:ascii="Bookman Old Style" w:eastAsia="Bookman Old Style" w:hAnsi="Bookman Old Style" w:cs="Bookman Old Style"/>
+                <w:b/>
               </w:rPr>
               <w:t>1</w:t>
             </w:r>
-          </w:p>
-        </w:tc>
-        <w:tc>
-          <w:tcPr>
-            <w:tcW w:w="1005" w:type="dxa"/>
-            <w:gridSpan w:val="2"/>
-            <w:tcBorders>
-              <w:top w:val="nil"/>
-              <w:left w:val="nil"/>
-              <w:bottom w:val="nil"/>
-              <w:right w:val="nil"/>
-            </w:tcBorders>
-            <w:tcMar>
-              <w:top w:w="100" w:type="dxa"/>
-              <w:left w:w="100" w:type="dxa"/>
-              <w:bottom w:w="100" w:type="dxa"/>
-              <w:right w:w="100" w:type="dxa"/>
-            </w:tcMar>
-          </w:tcPr>
-          <w:p>
-            <w:pPr>
-              <w:widowControl w:val="0"/>
-              <w:pBdr>
-                <w:top w:val="nil"/>
-                <w:left w:val="nil"/>
-                <w:bottom w:val="nil"/>
-                <w:right w:val="nil"/>
-                <w:between w:val="nil"/>
-              </w:pBdr>
-              <w:rPr>
-                <w:rFonts w:ascii="Bookman Old Style" w:eastAsia="Bookman Old Style" w:hAnsi="Bookman Old Style" w:cs="Bookman Old Style"/>
-                <w:i/>
-              </w:rPr>
-            </w:pPr>
-            <w:r>
-              <w:rPr>
-                <w:rFonts w:ascii="Bookman Old Style" w:eastAsia="Bookman Old Style" w:hAnsi="Bookman Old Style" w:cs="Bookman Old Style"/>
-                <w:i/>
-              </w:rPr>
-              <w:t>b</w:t>
-            </w:r>
-            <w:r>
-              <w:rPr>
-                <w:rFonts w:ascii="Bookman Old Style" w:eastAsia="Bookman Old Style" w:hAnsi="Bookman Old Style" w:cs="Bookman Old Style"/>
-                <w:i/>
-                <w:vertAlign w:val="subscript"/>
-              </w:rPr>
-              <w:t>0</w:t>
-            </w:r>
-          </w:p>
-        </w:tc>
-        <w:tc>
-          <w:tcPr>
-            <w:tcW w:w="1620" w:type="dxa"/>
-            <w:gridSpan w:val="2"/>
-            <w:tcMar>
-              <w:top w:w="100" w:type="dxa"/>
-              <w:left w:w="100" w:type="dxa"/>
-              <w:bottom w:w="100" w:type="dxa"/>
-              <w:right w:w="100" w:type="dxa"/>
-            </w:tcMar>
-          </w:tcPr>
-          <w:p>
-            <w:pPr>
-              <w:widowControl w:val="0"/>
-              <w:pBdr>
-                <w:top w:val="nil"/>
-                <w:left w:val="nil"/>
-                <w:bottom w:val="nil"/>
-                <w:right w:val="nil"/>
-                <w:between w:val="nil"/>
-              </w:pBdr>
-              <w:rPr>
-                <w:rFonts w:ascii="Bookman Old Style" w:eastAsia="Bookman Old Style" w:hAnsi="Bookman Old Style" w:cs="Bookman Old Style"/>
-              </w:rPr>
-            </w:pPr>
-          </w:p>
-        </w:tc>
-        <w:tc>
-          <w:tcPr>
-            <w:tcW w:w="915" w:type="dxa"/>
-            <w:gridSpan w:val="3"/>
-            <w:tcMar>
-              <w:top w:w="100" w:type="dxa"/>
-              <w:left w:w="100" w:type="dxa"/>
-              <w:bottom w:w="100" w:type="dxa"/>
-              <w:right w:w="100" w:type="dxa"/>
-            </w:tcMar>
-          </w:tcPr>
-          <w:p>
-            <w:pPr>
-              <w:widowControl w:val="0"/>
-              <w:pBdr>
-                <w:top w:val="nil"/>
-                <w:left w:val="nil"/>
-                <w:bottom w:val="nil"/>
-                <w:right w:val="nil"/>
-                <w:between w:val="nil"/>
-              </w:pBdr>
-              <w:rPr>
-                <w:rFonts w:ascii="Bookman Old Style" w:eastAsia="Bookman Old Style" w:hAnsi="Bookman Old Style" w:cs="Bookman Old Style"/>
-              </w:rPr>
-            </w:pPr>
-          </w:p>
-        </w:tc>
-        <w:tc>
-          <w:tcPr>
-            <w:tcW w:w="870" w:type="dxa"/>
-            <w:gridSpan w:val="2"/>
-            <w:tcMar>
-              <w:top w:w="100" w:type="dxa"/>
-              <w:left w:w="100" w:type="dxa"/>
-              <w:bottom w:w="100" w:type="dxa"/>
-              <w:right w:w="100" w:type="dxa"/>
-            </w:tcMar>
-          </w:tcPr>
-          <w:p>
-            <w:pPr>
-              <w:widowControl w:val="0"/>
-              <w:pBdr>
-                <w:top w:val="nil"/>
-                <w:left w:val="nil"/>
-                <w:bottom w:val="nil"/>
-                <w:right w:val="nil"/>
-                <w:between w:val="nil"/>
-              </w:pBdr>
-              <w:rPr>
-                <w:rFonts w:ascii="Bookman Old Style" w:eastAsia="Bookman Old Style" w:hAnsi="Bookman Old Style" w:cs="Bookman Old Style"/>
-              </w:rPr>
-            </w:pPr>
-          </w:p>
-        </w:tc>
-        <w:tc>
-          <w:tcPr>
-            <w:tcW w:w="720" w:type="dxa"/>
-            <w:tcMar>
-              <w:top w:w="100" w:type="dxa"/>
-              <w:left w:w="100" w:type="dxa"/>
-              <w:bottom w:w="100" w:type="dxa"/>
-              <w:right w:w="100" w:type="dxa"/>
-            </w:tcMar>
-          </w:tcPr>
-          <w:p>
-            <w:pPr>
-              <w:widowControl w:val="0"/>
-              <w:pBdr>
-                <w:top w:val="nil"/>
-                <w:left w:val="nil"/>
-                <w:bottom w:val="nil"/>
-                <w:right w:val="nil"/>
-                <w:between w:val="nil"/>
-              </w:pBdr>
-              <w:rPr>
-                <w:rFonts w:ascii="Bookman Old Style" w:eastAsia="Bookman Old Style" w:hAnsi="Bookman Old Style" w:cs="Bookman Old Style"/>
-              </w:rPr>
-            </w:pPr>
-          </w:p>
-        </w:tc>
-        <w:tc>
-          <w:tcPr>
-            <w:tcW w:w="825" w:type="dxa"/>
-            <w:gridSpan w:val="2"/>
-            <w:tcMar>
-              <w:top w:w="100" w:type="dxa"/>
-              <w:left w:w="100" w:type="dxa"/>
-              <w:bottom w:w="100" w:type="dxa"/>
-              <w:right w:w="100" w:type="dxa"/>
-            </w:tcMar>
-          </w:tcPr>
-          <w:p>
-            <w:pPr>
-              <w:widowControl w:val="0"/>
-              <w:pBdr>
-                <w:top w:val="nil"/>
-                <w:left w:val="nil"/>
-                <w:bottom w:val="nil"/>
-                <w:right w:val="nil"/>
-                <w:between w:val="nil"/>
-              </w:pBdr>
-              <w:rPr>
-                <w:rFonts w:ascii="Bookman Old Style" w:eastAsia="Bookman Old Style" w:hAnsi="Bookman Old Style" w:cs="Bookman Old Style"/>
-              </w:rPr>
-            </w:pPr>
-          </w:p>
-        </w:tc>
-        <w:tc>
-          <w:tcPr>
-            <w:tcW w:w="1560" w:type="dxa"/>
-            <w:tcMar>
-              <w:top w:w="100" w:type="dxa"/>
-              <w:left w:w="100" w:type="dxa"/>
-              <w:bottom w:w="100" w:type="dxa"/>
-              <w:right w:w="100" w:type="dxa"/>
-            </w:tcMar>
-          </w:tcPr>
-          <w:p>
-            <w:pPr>
-              <w:widowControl w:val="0"/>
-              <w:pBdr>
-                <w:top w:val="nil"/>
-                <w:left w:val="nil"/>
-                <w:bottom w:val="nil"/>
-                <w:right w:val="nil"/>
-                <w:between w:val="nil"/>
-              </w:pBdr>
-              <w:rPr>
-                <w:rFonts w:ascii="Bookman Old Style" w:eastAsia="Bookman Old Style" w:hAnsi="Bookman Old Style" w:cs="Bookman Old Style"/>
-              </w:rPr>
-            </w:pPr>
           </w:p>
         </w:tc>
       </w:tr>
@@ -5777,6 +5455,713 @@
               </w:pBdr>
               <w:rPr>
                 <w:rFonts w:ascii="Bookman Old Style" w:eastAsia="Bookman Old Style" w:hAnsi="Bookman Old Style" w:cs="Bookman Old Style"/>
+              </w:rPr>
+            </w:pPr>
+          </w:p>
+        </w:tc>
+        <w:tc>
+          <w:tcPr>
+            <w:tcW w:w="1005" w:type="dxa"/>
+            <w:tcMar>
+              <w:top w:w="100" w:type="dxa"/>
+              <w:left w:w="100" w:type="dxa"/>
+              <w:bottom w:w="100" w:type="dxa"/>
+              <w:right w:w="100" w:type="dxa"/>
+            </w:tcMar>
+          </w:tcPr>
+          <w:p>
+            <w:pPr>
+              <w:widowControl w:val="0"/>
+              <w:pBdr>
+                <w:top w:val="nil"/>
+                <w:left w:val="nil"/>
+                <w:bottom w:val="nil"/>
+                <w:right w:val="nil"/>
+                <w:between w:val="nil"/>
+              </w:pBdr>
+              <w:rPr>
+                <w:rFonts w:ascii="Bookman Old Style" w:eastAsia="Bookman Old Style" w:hAnsi="Bookman Old Style" w:cs="Bookman Old Style"/>
+              </w:rPr>
+            </w:pPr>
+          </w:p>
+        </w:tc>
+        <w:tc>
+          <w:tcPr>
+            <w:tcW w:w="1620" w:type="dxa"/>
+            <w:tcMar>
+              <w:top w:w="100" w:type="dxa"/>
+              <w:left w:w="100" w:type="dxa"/>
+              <w:bottom w:w="100" w:type="dxa"/>
+              <w:right w:w="100" w:type="dxa"/>
+            </w:tcMar>
+          </w:tcPr>
+          <w:p>
+            <w:pPr>
+              <w:widowControl w:val="0"/>
+              <w:pBdr>
+                <w:top w:val="nil"/>
+                <w:left w:val="nil"/>
+                <w:bottom w:val="nil"/>
+                <w:right w:val="nil"/>
+                <w:between w:val="nil"/>
+              </w:pBdr>
+              <w:rPr>
+                <w:rFonts w:ascii="Bookman Old Style" w:eastAsia="Bookman Old Style" w:hAnsi="Bookman Old Style" w:cs="Bookman Old Style"/>
+              </w:rPr>
+            </w:pPr>
+          </w:p>
+        </w:tc>
+        <w:tc>
+          <w:tcPr>
+            <w:tcW w:w="915" w:type="dxa"/>
+            <w:tcMar>
+              <w:top w:w="100" w:type="dxa"/>
+              <w:left w:w="100" w:type="dxa"/>
+              <w:bottom w:w="100" w:type="dxa"/>
+              <w:right w:w="100" w:type="dxa"/>
+            </w:tcMar>
+          </w:tcPr>
+          <w:p>
+            <w:pPr>
+              <w:widowControl w:val="0"/>
+              <w:pBdr>
+                <w:top w:val="nil"/>
+                <w:left w:val="nil"/>
+                <w:bottom w:val="nil"/>
+                <w:right w:val="nil"/>
+                <w:between w:val="nil"/>
+              </w:pBdr>
+              <w:rPr>
+                <w:rFonts w:ascii="Bookman Old Style" w:eastAsia="Bookman Old Style" w:hAnsi="Bookman Old Style" w:cs="Bookman Old Style"/>
+              </w:rPr>
+            </w:pPr>
+          </w:p>
+        </w:tc>
+        <w:tc>
+          <w:tcPr>
+            <w:tcW w:w="870" w:type="dxa"/>
+            <w:tcMar>
+              <w:top w:w="100" w:type="dxa"/>
+              <w:left w:w="100" w:type="dxa"/>
+              <w:bottom w:w="100" w:type="dxa"/>
+              <w:right w:w="100" w:type="dxa"/>
+            </w:tcMar>
+          </w:tcPr>
+          <w:p>
+            <w:pPr>
+              <w:widowControl w:val="0"/>
+              <w:pBdr>
+                <w:top w:val="nil"/>
+                <w:left w:val="nil"/>
+                <w:bottom w:val="nil"/>
+                <w:right w:val="nil"/>
+                <w:between w:val="nil"/>
+              </w:pBdr>
+              <w:rPr>
+                <w:rFonts w:ascii="Bookman Old Style" w:eastAsia="Bookman Old Style" w:hAnsi="Bookman Old Style" w:cs="Bookman Old Style"/>
+              </w:rPr>
+            </w:pPr>
+          </w:p>
+        </w:tc>
+        <w:tc>
+          <w:tcPr>
+            <w:tcW w:w="720" w:type="dxa"/>
+            <w:tcMar>
+              <w:top w:w="100" w:type="dxa"/>
+              <w:left w:w="100" w:type="dxa"/>
+              <w:bottom w:w="100" w:type="dxa"/>
+              <w:right w:w="100" w:type="dxa"/>
+            </w:tcMar>
+          </w:tcPr>
+          <w:p>
+            <w:pPr>
+              <w:widowControl w:val="0"/>
+              <w:pBdr>
+                <w:top w:val="nil"/>
+                <w:left w:val="nil"/>
+                <w:bottom w:val="nil"/>
+                <w:right w:val="nil"/>
+                <w:between w:val="nil"/>
+              </w:pBdr>
+              <w:rPr>
+                <w:rFonts w:ascii="Bookman Old Style" w:eastAsia="Bookman Old Style" w:hAnsi="Bookman Old Style" w:cs="Bookman Old Style"/>
+              </w:rPr>
+            </w:pPr>
+          </w:p>
+        </w:tc>
+        <w:tc>
+          <w:tcPr>
+            <w:tcW w:w="825" w:type="dxa"/>
+            <w:tcMar>
+              <w:top w:w="100" w:type="dxa"/>
+              <w:left w:w="100" w:type="dxa"/>
+              <w:bottom w:w="100" w:type="dxa"/>
+              <w:right w:w="100" w:type="dxa"/>
+            </w:tcMar>
+          </w:tcPr>
+          <w:p>
+            <w:pPr>
+              <w:widowControl w:val="0"/>
+              <w:pBdr>
+                <w:top w:val="nil"/>
+                <w:left w:val="nil"/>
+                <w:bottom w:val="nil"/>
+                <w:right w:val="nil"/>
+                <w:between w:val="nil"/>
+              </w:pBdr>
+              <w:rPr>
+                <w:rFonts w:ascii="Bookman Old Style" w:eastAsia="Bookman Old Style" w:hAnsi="Bookman Old Style" w:cs="Bookman Old Style"/>
+              </w:rPr>
+            </w:pPr>
+          </w:p>
+        </w:tc>
+        <w:tc>
+          <w:tcPr>
+            <w:tcW w:w="1560" w:type="dxa"/>
+            <w:tcMar>
+              <w:top w:w="100" w:type="dxa"/>
+              <w:left w:w="100" w:type="dxa"/>
+              <w:bottom w:w="100" w:type="dxa"/>
+              <w:right w:w="100" w:type="dxa"/>
+            </w:tcMar>
+          </w:tcPr>
+          <w:p>
+            <w:pPr>
+              <w:widowControl w:val="0"/>
+              <w:pBdr>
+                <w:top w:val="nil"/>
+                <w:left w:val="nil"/>
+                <w:bottom w:val="nil"/>
+                <w:right w:val="nil"/>
+                <w:between w:val="nil"/>
+              </w:pBdr>
+              <w:rPr>
+                <w:rFonts w:ascii="Bookman Old Style" w:eastAsia="Bookman Old Style" w:hAnsi="Bookman Old Style" w:cs="Bookman Old Style"/>
+              </w:rPr>
+            </w:pPr>
+          </w:p>
+        </w:tc>
+      </w:tr>
+      <w:tr>
+        <w:trPr>
+          <w:trHeight w:val="500"/>
+        </w:trPr>
+        <w:tc>
+          <w:tcPr>
+            <w:tcW w:w="765" w:type="dxa"/>
+            <w:tcBorders>
+              <w:top w:val="nil"/>
+              <w:left w:val="nil"/>
+              <w:bottom w:val="nil"/>
+              <w:right w:val="nil"/>
+            </w:tcBorders>
+            <w:tcMar>
+              <w:top w:w="100" w:type="dxa"/>
+              <w:left w:w="100" w:type="dxa"/>
+              <w:bottom w:w="100" w:type="dxa"/>
+              <w:right w:w="100" w:type="dxa"/>
+            </w:tcMar>
+          </w:tcPr>
+          <w:p>
+            <w:pPr>
+              <w:widowControl w:val="0"/>
+              <w:pBdr>
+                <w:top w:val="nil"/>
+                <w:left w:val="nil"/>
+                <w:bottom w:val="nil"/>
+                <w:right w:val="nil"/>
+                <w:between w:val="nil"/>
+              </w:pBdr>
+              <w:rPr>
+                <w:rFonts w:ascii="Bookman Old Style" w:eastAsia="Bookman Old Style" w:hAnsi="Bookman Old Style" w:cs="Bookman Old Style"/>
+              </w:rPr>
+            </w:pPr>
+            <w:r>
+              <w:rPr>
+                <w:rFonts w:ascii="Bookman Old Style" w:eastAsia="Bookman Old Style" w:hAnsi="Bookman Old Style" w:cs="Bookman Old Style"/>
+              </w:rPr>
+              <w:t xml:space="preserve"> </w:t>
+            </w:r>
+          </w:p>
+        </w:tc>
+        <w:tc>
+          <w:tcPr>
+            <w:tcW w:w="1005" w:type="dxa"/>
+            <w:tcMar>
+              <w:top w:w="100" w:type="dxa"/>
+              <w:left w:w="100" w:type="dxa"/>
+              <w:bottom w:w="100" w:type="dxa"/>
+              <w:right w:w="100" w:type="dxa"/>
+            </w:tcMar>
+          </w:tcPr>
+          <w:p>
+            <w:pPr>
+              <w:widowControl w:val="0"/>
+              <w:pBdr>
+                <w:top w:val="nil"/>
+                <w:left w:val="nil"/>
+                <w:bottom w:val="nil"/>
+                <w:right w:val="nil"/>
+                <w:between w:val="nil"/>
+              </w:pBdr>
+              <w:rPr>
+                <w:rFonts w:ascii="Bookman Old Style" w:eastAsia="Bookman Old Style" w:hAnsi="Bookman Old Style" w:cs="Bookman Old Style"/>
+              </w:rPr>
+            </w:pPr>
+            <w:r>
+              <w:rPr>
+                <w:rFonts w:ascii="Bookman Old Style" w:eastAsia="Bookman Old Style" w:hAnsi="Bookman Old Style" w:cs="Bookman Old Style"/>
+              </w:rPr>
+              <w:t xml:space="preserve"> </w:t>
+            </w:r>
+          </w:p>
+        </w:tc>
+        <w:tc>
+          <w:tcPr>
+            <w:tcW w:w="1620" w:type="dxa"/>
+            <w:tcMar>
+              <w:top w:w="100" w:type="dxa"/>
+              <w:left w:w="100" w:type="dxa"/>
+              <w:bottom w:w="100" w:type="dxa"/>
+              <w:right w:w="100" w:type="dxa"/>
+            </w:tcMar>
+          </w:tcPr>
+          <w:p>
+            <w:pPr>
+              <w:widowControl w:val="0"/>
+              <w:pBdr>
+                <w:top w:val="nil"/>
+                <w:left w:val="nil"/>
+                <w:bottom w:val="nil"/>
+                <w:right w:val="nil"/>
+                <w:between w:val="nil"/>
+              </w:pBdr>
+              <w:rPr>
+                <w:rFonts w:ascii="Bookman Old Style" w:eastAsia="Bookman Old Style" w:hAnsi="Bookman Old Style" w:cs="Bookman Old Style"/>
+              </w:rPr>
+            </w:pPr>
+          </w:p>
+        </w:tc>
+        <w:tc>
+          <w:tcPr>
+            <w:tcW w:w="915" w:type="dxa"/>
+            <w:tcMar>
+              <w:top w:w="100" w:type="dxa"/>
+              <w:left w:w="100" w:type="dxa"/>
+              <w:bottom w:w="100" w:type="dxa"/>
+              <w:right w:w="100" w:type="dxa"/>
+            </w:tcMar>
+          </w:tcPr>
+          <w:p>
+            <w:pPr>
+              <w:widowControl w:val="0"/>
+              <w:pBdr>
+                <w:top w:val="nil"/>
+                <w:left w:val="nil"/>
+                <w:bottom w:val="nil"/>
+                <w:right w:val="nil"/>
+                <w:between w:val="nil"/>
+              </w:pBdr>
+              <w:rPr>
+                <w:rFonts w:ascii="Bookman Old Style" w:eastAsia="Bookman Old Style" w:hAnsi="Bookman Old Style" w:cs="Bookman Old Style"/>
+              </w:rPr>
+            </w:pPr>
+          </w:p>
+        </w:tc>
+        <w:tc>
+          <w:tcPr>
+            <w:tcW w:w="870" w:type="dxa"/>
+            <w:tcMar>
+              <w:top w:w="100" w:type="dxa"/>
+              <w:left w:w="100" w:type="dxa"/>
+              <w:bottom w:w="100" w:type="dxa"/>
+              <w:right w:w="100" w:type="dxa"/>
+            </w:tcMar>
+          </w:tcPr>
+          <w:p>
+            <w:pPr>
+              <w:widowControl w:val="0"/>
+              <w:pBdr>
+                <w:top w:val="nil"/>
+                <w:left w:val="nil"/>
+                <w:bottom w:val="nil"/>
+                <w:right w:val="nil"/>
+                <w:between w:val="nil"/>
+              </w:pBdr>
+              <w:rPr>
+                <w:rFonts w:ascii="Bookman Old Style" w:eastAsia="Bookman Old Style" w:hAnsi="Bookman Old Style" w:cs="Bookman Old Style"/>
+              </w:rPr>
+            </w:pPr>
+          </w:p>
+        </w:tc>
+        <w:tc>
+          <w:tcPr>
+            <w:tcW w:w="720" w:type="dxa"/>
+            <w:tcMar>
+              <w:top w:w="100" w:type="dxa"/>
+              <w:left w:w="100" w:type="dxa"/>
+              <w:bottom w:w="100" w:type="dxa"/>
+              <w:right w:w="100" w:type="dxa"/>
+            </w:tcMar>
+          </w:tcPr>
+          <w:p>
+            <w:pPr>
+              <w:widowControl w:val="0"/>
+              <w:pBdr>
+                <w:top w:val="nil"/>
+                <w:left w:val="nil"/>
+                <w:bottom w:val="nil"/>
+                <w:right w:val="nil"/>
+                <w:between w:val="nil"/>
+              </w:pBdr>
+              <w:rPr>
+                <w:rFonts w:ascii="Bookman Old Style" w:eastAsia="Bookman Old Style" w:hAnsi="Bookman Old Style" w:cs="Bookman Old Style"/>
+              </w:rPr>
+            </w:pPr>
+          </w:p>
+        </w:tc>
+        <w:tc>
+          <w:tcPr>
+            <w:tcW w:w="825" w:type="dxa"/>
+            <w:tcMar>
+              <w:top w:w="100" w:type="dxa"/>
+              <w:left w:w="100" w:type="dxa"/>
+              <w:bottom w:w="100" w:type="dxa"/>
+              <w:right w:w="100" w:type="dxa"/>
+            </w:tcMar>
+          </w:tcPr>
+          <w:p>
+            <w:pPr>
+              <w:widowControl w:val="0"/>
+              <w:pBdr>
+                <w:top w:val="nil"/>
+                <w:left w:val="nil"/>
+                <w:bottom w:val="nil"/>
+                <w:right w:val="nil"/>
+                <w:between w:val="nil"/>
+              </w:pBdr>
+              <w:rPr>
+                <w:rFonts w:ascii="Bookman Old Style" w:eastAsia="Bookman Old Style" w:hAnsi="Bookman Old Style" w:cs="Bookman Old Style"/>
+              </w:rPr>
+            </w:pPr>
+          </w:p>
+        </w:tc>
+        <w:tc>
+          <w:tcPr>
+            <w:tcW w:w="1560" w:type="dxa"/>
+            <w:tcMar>
+              <w:top w:w="100" w:type="dxa"/>
+              <w:left w:w="100" w:type="dxa"/>
+              <w:bottom w:w="100" w:type="dxa"/>
+              <w:right w:w="100" w:type="dxa"/>
+            </w:tcMar>
+          </w:tcPr>
+          <w:p>
+            <w:pPr>
+              <w:widowControl w:val="0"/>
+              <w:pBdr>
+                <w:top w:val="nil"/>
+                <w:left w:val="nil"/>
+                <w:bottom w:val="nil"/>
+                <w:right w:val="nil"/>
+                <w:between w:val="nil"/>
+              </w:pBdr>
+              <w:rPr>
+                <w:rFonts w:ascii="Bookman Old Style" w:eastAsia="Bookman Old Style" w:hAnsi="Bookman Old Style" w:cs="Bookman Old Style"/>
+              </w:rPr>
+            </w:pPr>
+          </w:p>
+        </w:tc>
+      </w:tr>
+      <w:tr>
+        <w:trPr>
+          <w:trHeight w:val="530"/>
+        </w:trPr>
+        <w:tc>
+          <w:tcPr>
+            <w:tcW w:w="765" w:type="dxa"/>
+            <w:tcBorders>
+              <w:top w:val="nil"/>
+              <w:left w:val="nil"/>
+              <w:bottom w:val="nil"/>
+              <w:right w:val="nil"/>
+            </w:tcBorders>
+            <w:tcMar>
+              <w:top w:w="100" w:type="dxa"/>
+              <w:left w:w="100" w:type="dxa"/>
+              <w:bottom w:w="100" w:type="dxa"/>
+              <w:right w:w="100" w:type="dxa"/>
+            </w:tcMar>
+          </w:tcPr>
+          <w:p>
+            <w:pPr>
+              <w:widowControl w:val="0"/>
+              <w:pBdr>
+                <w:top w:val="nil"/>
+                <w:left w:val="nil"/>
+                <w:bottom w:val="nil"/>
+                <w:right w:val="nil"/>
+                <w:between w:val="nil"/>
+              </w:pBdr>
+              <w:rPr>
+                <w:rFonts w:ascii="Bookman Old Style" w:eastAsia="Bookman Old Style" w:hAnsi="Bookman Old Style" w:cs="Bookman Old Style"/>
+                <w:i/>
+              </w:rPr>
+            </w:pPr>
+            <w:r>
+              <w:rPr>
+                <w:rFonts w:ascii="Bookman Old Style" w:eastAsia="Bookman Old Style" w:hAnsi="Bookman Old Style" w:cs="Bookman Old Style"/>
+                <w:i/>
+              </w:rPr>
+              <w:t>b</w:t>
+            </w:r>
+            <w:r>
+              <w:rPr>
+                <w:rFonts w:ascii="Bookman Old Style" w:eastAsia="Bookman Old Style" w:hAnsi="Bookman Old Style" w:cs="Bookman Old Style"/>
+                <w:i/>
+                <w:vertAlign w:val="subscript"/>
+              </w:rPr>
+              <w:t>1</w:t>
+            </w:r>
+          </w:p>
+        </w:tc>
+        <w:tc>
+          <w:tcPr>
+            <w:tcW w:w="1005" w:type="dxa"/>
+            <w:tcBorders>
+              <w:top w:val="nil"/>
+              <w:left w:val="nil"/>
+              <w:bottom w:val="nil"/>
+              <w:right w:val="nil"/>
+            </w:tcBorders>
+            <w:tcMar>
+              <w:top w:w="100" w:type="dxa"/>
+              <w:left w:w="100" w:type="dxa"/>
+              <w:bottom w:w="100" w:type="dxa"/>
+              <w:right w:w="100" w:type="dxa"/>
+            </w:tcMar>
+          </w:tcPr>
+          <w:p>
+            <w:pPr>
+              <w:widowControl w:val="0"/>
+              <w:pBdr>
+                <w:top w:val="nil"/>
+                <w:left w:val="nil"/>
+                <w:bottom w:val="nil"/>
+                <w:right w:val="nil"/>
+                <w:between w:val="nil"/>
+              </w:pBdr>
+              <w:rPr>
+                <w:rFonts w:ascii="Bookman Old Style" w:eastAsia="Bookman Old Style" w:hAnsi="Bookman Old Style" w:cs="Bookman Old Style"/>
+                <w:i/>
+              </w:rPr>
+            </w:pPr>
+            <w:r>
+              <w:rPr>
+                <w:rFonts w:ascii="Bookman Old Style" w:eastAsia="Bookman Old Style" w:hAnsi="Bookman Old Style" w:cs="Bookman Old Style"/>
+                <w:i/>
+              </w:rPr>
+              <w:t>b</w:t>
+            </w:r>
+            <w:r>
+              <w:rPr>
+                <w:rFonts w:ascii="Bookman Old Style" w:eastAsia="Bookman Old Style" w:hAnsi="Bookman Old Style" w:cs="Bookman Old Style"/>
+                <w:i/>
+                <w:vertAlign w:val="subscript"/>
+              </w:rPr>
+              <w:t>0</w:t>
+            </w:r>
+          </w:p>
+        </w:tc>
+        <w:tc>
+          <w:tcPr>
+            <w:tcW w:w="1620" w:type="dxa"/>
+            <w:tcMar>
+              <w:top w:w="100" w:type="dxa"/>
+              <w:left w:w="100" w:type="dxa"/>
+              <w:bottom w:w="100" w:type="dxa"/>
+              <w:right w:w="100" w:type="dxa"/>
+            </w:tcMar>
+          </w:tcPr>
+          <w:p>
+            <w:pPr>
+              <w:widowControl w:val="0"/>
+              <w:pBdr>
+                <w:top w:val="nil"/>
+                <w:left w:val="nil"/>
+                <w:bottom w:val="nil"/>
+                <w:right w:val="nil"/>
+                <w:between w:val="nil"/>
+              </w:pBdr>
+              <w:rPr>
+                <w:rFonts w:ascii="Bookman Old Style" w:eastAsia="Bookman Old Style" w:hAnsi="Bookman Old Style" w:cs="Bookman Old Style"/>
+              </w:rPr>
+            </w:pPr>
+          </w:p>
+        </w:tc>
+        <w:tc>
+          <w:tcPr>
+            <w:tcW w:w="915" w:type="dxa"/>
+            <w:tcMar>
+              <w:top w:w="100" w:type="dxa"/>
+              <w:left w:w="100" w:type="dxa"/>
+              <w:bottom w:w="100" w:type="dxa"/>
+              <w:right w:w="100" w:type="dxa"/>
+            </w:tcMar>
+          </w:tcPr>
+          <w:p>
+            <w:pPr>
+              <w:widowControl w:val="0"/>
+              <w:pBdr>
+                <w:top w:val="nil"/>
+                <w:left w:val="nil"/>
+                <w:bottom w:val="nil"/>
+                <w:right w:val="nil"/>
+                <w:between w:val="nil"/>
+              </w:pBdr>
+              <w:rPr>
+                <w:rFonts w:ascii="Bookman Old Style" w:eastAsia="Bookman Old Style" w:hAnsi="Bookman Old Style" w:cs="Bookman Old Style"/>
+              </w:rPr>
+            </w:pPr>
+          </w:p>
+        </w:tc>
+        <w:tc>
+          <w:tcPr>
+            <w:tcW w:w="870" w:type="dxa"/>
+            <w:tcMar>
+              <w:top w:w="100" w:type="dxa"/>
+              <w:left w:w="100" w:type="dxa"/>
+              <w:bottom w:w="100" w:type="dxa"/>
+              <w:right w:w="100" w:type="dxa"/>
+            </w:tcMar>
+          </w:tcPr>
+          <w:p>
+            <w:pPr>
+              <w:widowControl w:val="0"/>
+              <w:pBdr>
+                <w:top w:val="nil"/>
+                <w:left w:val="nil"/>
+                <w:bottom w:val="nil"/>
+                <w:right w:val="nil"/>
+                <w:between w:val="nil"/>
+              </w:pBdr>
+              <w:rPr>
+                <w:rFonts w:ascii="Bookman Old Style" w:eastAsia="Bookman Old Style" w:hAnsi="Bookman Old Style" w:cs="Bookman Old Style"/>
+              </w:rPr>
+            </w:pPr>
+          </w:p>
+        </w:tc>
+        <w:tc>
+          <w:tcPr>
+            <w:tcW w:w="720" w:type="dxa"/>
+            <w:tcMar>
+              <w:top w:w="100" w:type="dxa"/>
+              <w:left w:w="100" w:type="dxa"/>
+              <w:bottom w:w="100" w:type="dxa"/>
+              <w:right w:w="100" w:type="dxa"/>
+            </w:tcMar>
+          </w:tcPr>
+          <w:p>
+            <w:pPr>
+              <w:widowControl w:val="0"/>
+              <w:pBdr>
+                <w:top w:val="nil"/>
+                <w:left w:val="nil"/>
+                <w:bottom w:val="nil"/>
+                <w:right w:val="nil"/>
+                <w:between w:val="nil"/>
+              </w:pBdr>
+              <w:rPr>
+                <w:rFonts w:ascii="Bookman Old Style" w:eastAsia="Bookman Old Style" w:hAnsi="Bookman Old Style" w:cs="Bookman Old Style"/>
+              </w:rPr>
+            </w:pPr>
+          </w:p>
+        </w:tc>
+        <w:tc>
+          <w:tcPr>
+            <w:tcW w:w="825" w:type="dxa"/>
+            <w:tcMar>
+              <w:top w:w="100" w:type="dxa"/>
+              <w:left w:w="100" w:type="dxa"/>
+              <w:bottom w:w="100" w:type="dxa"/>
+              <w:right w:w="100" w:type="dxa"/>
+            </w:tcMar>
+          </w:tcPr>
+          <w:p>
+            <w:pPr>
+              <w:widowControl w:val="0"/>
+              <w:pBdr>
+                <w:top w:val="nil"/>
+                <w:left w:val="nil"/>
+                <w:bottom w:val="nil"/>
+                <w:right w:val="nil"/>
+                <w:between w:val="nil"/>
+              </w:pBdr>
+              <w:rPr>
+                <w:rFonts w:ascii="Bookman Old Style" w:eastAsia="Bookman Old Style" w:hAnsi="Bookman Old Style" w:cs="Bookman Old Style"/>
+              </w:rPr>
+            </w:pPr>
+          </w:p>
+        </w:tc>
+        <w:tc>
+          <w:tcPr>
+            <w:tcW w:w="1560" w:type="dxa"/>
+            <w:tcMar>
+              <w:top w:w="100" w:type="dxa"/>
+              <w:left w:w="100" w:type="dxa"/>
+              <w:bottom w:w="100" w:type="dxa"/>
+              <w:right w:w="100" w:type="dxa"/>
+            </w:tcMar>
+          </w:tcPr>
+          <w:p>
+            <w:pPr>
+              <w:widowControl w:val="0"/>
+              <w:pBdr>
+                <w:top w:val="nil"/>
+                <w:left w:val="nil"/>
+                <w:bottom w:val="nil"/>
+                <w:right w:val="nil"/>
+                <w:between w:val="nil"/>
+              </w:pBdr>
+              <w:rPr>
+                <w:rFonts w:ascii="Bookman Old Style" w:eastAsia="Bookman Old Style" w:hAnsi="Bookman Old Style" w:cs="Bookman Old Style"/>
+              </w:rPr>
+            </w:pPr>
+          </w:p>
+        </w:tc>
+      </w:tr>
+      <w:tr>
+        <w:trPr>
+          <w:trHeight w:val="485"/>
+        </w:trPr>
+        <w:tc>
+          <w:tcPr>
+            <w:tcW w:w="765" w:type="dxa"/>
+            <w:tcBorders>
+              <w:top w:val="nil"/>
+              <w:left w:val="nil"/>
+              <w:bottom w:val="nil"/>
+              <w:right w:val="nil"/>
+            </w:tcBorders>
+            <w:tcMar>
+              <w:top w:w="100" w:type="dxa"/>
+              <w:left w:w="100" w:type="dxa"/>
+              <w:bottom w:w="100" w:type="dxa"/>
+              <w:right w:w="100" w:type="dxa"/>
+            </w:tcMar>
+          </w:tcPr>
+          <w:p>
+            <w:pPr>
+              <w:widowControl w:val="0"/>
+              <w:pBdr>
+                <w:top w:val="nil"/>
+                <w:left w:val="nil"/>
+                <w:bottom w:val="nil"/>
+                <w:right w:val="nil"/>
+                <w:between w:val="nil"/>
+              </w:pBdr>
+              <w:rPr>
+                <w:rFonts w:ascii="Bookman Old Style" w:eastAsia="Bookman Old Style" w:hAnsi="Bookman Old Style" w:cs="Bookman Old Style"/>
                 <w:b/>
               </w:rPr>
             </w:pPr>
@@ -5792,7 +6177,6 @@
         <w:tc>
           <w:tcPr>
             <w:tcW w:w="1005" w:type="dxa"/>
-            <w:gridSpan w:val="2"/>
             <w:tcMar>
               <w:top w:w="100" w:type="dxa"/>
               <w:left w:w="100" w:type="dxa"/>
@@ -5827,7 +6211,6 @@
         <w:tc>
           <w:tcPr>
             <w:tcW w:w="1620" w:type="dxa"/>
-            <w:gridSpan w:val="2"/>
             <w:tcMar>
               <w:top w:w="100" w:type="dxa"/>
               <w:left w:w="100" w:type="dxa"/>
@@ -5854,7 +6237,6 @@
         <w:tc>
           <w:tcPr>
             <w:tcW w:w="915" w:type="dxa"/>
-            <w:gridSpan w:val="3"/>
             <w:tcMar>
               <w:top w:w="100" w:type="dxa"/>
               <w:left w:w="100" w:type="dxa"/>
@@ -5881,7 +6263,6 @@
         <w:tc>
           <w:tcPr>
             <w:tcW w:w="870" w:type="dxa"/>
-            <w:gridSpan w:val="2"/>
             <w:tcMar>
               <w:top w:w="100" w:type="dxa"/>
               <w:left w:w="100" w:type="dxa"/>
@@ -5934,7 +6315,6 @@
         <w:tc>
           <w:tcPr>
             <w:tcW w:w="825" w:type="dxa"/>
-            <w:gridSpan w:val="2"/>
             <w:tcMar>
               <w:top w:w="100" w:type="dxa"/>
               <w:left w:w="100" w:type="dxa"/>
@@ -5999,6 +6379,13 @@
           <w:rFonts w:ascii="Bookman Old Style" w:eastAsia="Bookman Old Style" w:hAnsi="Bookman Old Style" w:cs="Bookman Old Style"/>
         </w:rPr>
       </w:pPr>
+    </w:p>
+    <w:p>
+      <w:pPr>
+        <w:rPr>
+          <w:rFonts w:ascii="Bookman Old Style" w:eastAsia="Bookman Old Style" w:hAnsi="Bookman Old Style" w:cs="Bookman Old Style"/>
+        </w:rPr>
+      </w:pPr>
       <w:r>
         <w:rPr>
           <w:rFonts w:ascii="Bookman Old Style" w:eastAsia="Bookman Old Style" w:hAnsi="Bookman Old Style" w:cs="Bookman Old Style"/>
@@ -6036,19 +6423,7 @@
         <w:rPr>
           <w:rFonts w:ascii="Bookman Old Style" w:eastAsia="Bookman Old Style" w:hAnsi="Bookman Old Style" w:cs="Bookman Old Style"/>
         </w:rPr>
-        <w:t xml:space="preserve"> </w:t>
-      </w:r>
-      <w:r>
-        <w:rPr>
-          <w:rFonts w:ascii="Bookman Old Style" w:eastAsia="Bookman Old Style" w:hAnsi="Bookman Old Style" w:cs="Bookman Old Style"/>
-        </w:rPr>
-        <w:t>represents</w:t>
-      </w:r>
-      <w:r>
-        <w:rPr>
-          <w:rFonts w:ascii="Bookman Old Style" w:eastAsia="Bookman Old Style" w:hAnsi="Bookman Old Style" w:cs="Bookman Old Style"/>
-        </w:rPr>
-        <w:t xml:space="preserve"> the y intercept</w:t>
+        <w:t xml:space="preserve"> represents the y intercept</w:t>
       </w:r>
     </w:p>
     <w:p>
@@ -6074,19 +6449,7 @@
         <w:rPr>
           <w:rFonts w:ascii="Bookman Old Style" w:eastAsia="Bookman Old Style" w:hAnsi="Bookman Old Style" w:cs="Bookman Old Style"/>
         </w:rPr>
-        <w:t xml:space="preserve"> </w:t>
-      </w:r>
-      <w:r>
-        <w:rPr>
-          <w:rFonts w:ascii="Bookman Old Style" w:eastAsia="Bookman Old Style" w:hAnsi="Bookman Old Style" w:cs="Bookman Old Style"/>
-        </w:rPr>
-        <w:t>represents</w:t>
-      </w:r>
-      <w:r>
-        <w:rPr>
-          <w:rFonts w:ascii="Bookman Old Style" w:eastAsia="Bookman Old Style" w:hAnsi="Bookman Old Style" w:cs="Bookman Old Style"/>
-        </w:rPr>
-        <w:t xml:space="preserve"> the slope of the best fit line</w:t>
+        <w:t xml:space="preserve"> represents the slope of the best fit line</w:t>
       </w:r>
     </w:p>
     <w:p>
@@ -6102,9 +6465,9 @@
         </w:rPr>
         <w:lastRenderedPageBreak/>
         <w:drawing>
-          <wp:inline distT="114300" distB="114300" distL="114300" distR="114300" wp14:anchorId="70FBCC45" wp14:editId="06D8633D">
-            <wp:extent cx="6953250" cy="10065813"/>
-            <wp:effectExtent l="0" t="0" r="0" b="0"/>
+          <wp:inline distT="114300" distB="114300" distL="114300" distR="114300" wp14:anchorId="6521D722" wp14:editId="5641750C">
+            <wp:extent cx="5730240" cy="7184390"/>
+            <wp:effectExtent l="0" t="0" r="3810" b="0"/>
             <wp:docPr id="1" name="image1.jpg"/>
             <wp:cNvGraphicFramePr/>
             <a:graphic xmlns:a="http://schemas.openxmlformats.org/drawingml/2006/main">
@@ -6124,7 +6487,7 @@
                   <pic:spPr>
                     <a:xfrm>
                       <a:off x="0" y="0"/>
-                      <a:ext cx="6953250" cy="10065813"/>
+                      <a:ext cx="5733105" cy="7187982"/>
                     </a:xfrm>
                     <a:prstGeom prst="rect">
                       <a:avLst/>
@@ -6240,10 +6603,7 @@
   </w:p>
   <w:p>
     <w:pPr>
-      <w:rPr>
-        <w:rFonts w:ascii="Bookman Old Style" w:eastAsia="Bookman Old Style" w:hAnsi="Bookman Old Style" w:cs="Bookman Old Style"/>
-        <w:color w:val="A6A6A6" w:themeColor="background1" w:themeShade="A6"/>
-      </w:rPr>
+      <w:pStyle w:val="Header"/>
     </w:pPr>
   </w:p>
 </w:hdr>
@@ -6252,9 +6612,122 @@
 <file path=word/numbering.xml><?xml version="1.0" encoding="utf-8"?>
 <w:numbering xmlns:wpc="http://schemas.microsoft.com/office/word/2010/wordprocessingCanvas" xmlns:cx="http://schemas.microsoft.com/office/drawing/2014/chartex" xmlns:cx1="http://schemas.microsoft.com/office/drawing/2015/9/8/chartex" xmlns:cx2="http://schemas.microsoft.com/office/drawing/2015/10/21/chartex" xmlns:cx3="http://schemas.microsoft.com/office/drawing/2016/5/9/chartex" xmlns:cx4="http://schemas.microsoft.com/office/drawing/2016/5/10/chartex" xmlns:cx5="http://schemas.microsoft.com/office/drawing/2016/5/11/chartex" xmlns:cx6="http://schemas.microsoft.com/office/drawing/2016/5/12/chartex" xmlns:cx7="http://schemas.microsoft.com/office/drawing/2016/5/13/chartex" xmlns:cx8="http://schemas.microsoft.com/office/drawing/2016/5/14/chartex" xmlns:mc="http://schemas.openxmlformats.org/markup-compatibility/2006" xmlns:aink="http://schemas.microsoft.com/office/drawing/2016/ink" xmlns:am3d="http://schemas.microsoft.com/office/drawing/2017/model3d" xmlns:o="urn:schemas-microsoft-com:office:office" xmlns:oel="http://schemas.microsoft.com/office/2019/extlst" xmlns:r="http://schemas.openxmlformats.org/officeDocument/2006/relationships" xmlns:m="http://schemas.openxmlformats.org/officeDocument/2006/math" xmlns:v="urn:schemas-microsoft-com:vml" xmlns:wp14="http://schemas.microsoft.com/office/word/2010/wordprocessingDrawing" xmlns:wp="http://schemas.openxmlformats.org/drawingml/2006/wordprocessingDrawing" xmlns:w10="urn:schemas-microsoft-com:office:word" xmlns:w="http://schemas.openxmlformats.org/wordprocessingml/2006/main" xmlns:w14="http://schemas.microsoft.com/office/word/2010/wordml" xmlns:w15="http://schemas.microsoft.com/office/word/2012/wordml" xmlns:w16cex="http://schemas.microsoft.com/office/word/2018/wordml/cex" xmlns:w16cid="http://schemas.microsoft.com/office/word/2016/wordml/cid" xmlns:w16="http://schemas.microsoft.com/office/word/2018/wordml" xmlns:w16sdtdh="http://schemas.microsoft.com/office/word/2020/wordml/sdtdatahash" xmlns:w16se="http://schemas.microsoft.com/office/word/2015/wordml/symex" xmlns:wpg="http://schemas.microsoft.com/office/word/2010/wordprocessingGroup" xmlns:wpi="http://schemas.microsoft.com/office/word/2010/wordprocessingInk" xmlns:wne="http://schemas.microsoft.com/office/word/2006/wordml" xmlns:wps="http://schemas.microsoft.com/office/word/2010/wordprocessingShape" mc:Ignorable="w14 w15 w16se w16cid w16 w16cex w16sdtdh wp14">
   <w:abstractNum w:abstractNumId="0" w15:restartNumberingAfterBreak="0">
-    <w:nsid w:val="1042636F"/>
+    <w:nsid w:val="347A63C4"/>
     <w:multiLevelType w:val="multilevel"/>
-    <w:tmpl w:val="ED903218"/>
+    <w:tmpl w:val="5740A018"/>
+    <w:lvl w:ilvl="0">
+      <w:start w:val="1"/>
+      <w:numFmt w:val="bullet"/>
+      <w:lvlText w:val="-"/>
+      <w:lvlJc w:val="left"/>
+      <w:pPr>
+        <w:ind w:left="720" w:hanging="360"/>
+      </w:pPr>
+      <w:rPr>
+        <w:u w:val="none"/>
+      </w:rPr>
+    </w:lvl>
+    <w:lvl w:ilvl="1">
+      <w:start w:val="1"/>
+      <w:numFmt w:val="bullet"/>
+      <w:lvlText w:val="-"/>
+      <w:lvlJc w:val="left"/>
+      <w:pPr>
+        <w:ind w:left="1440" w:hanging="360"/>
+      </w:pPr>
+      <w:rPr>
+        <w:u w:val="none"/>
+      </w:rPr>
+    </w:lvl>
+    <w:lvl w:ilvl="2">
+      <w:start w:val="1"/>
+      <w:numFmt w:val="bullet"/>
+      <w:lvlText w:val="-"/>
+      <w:lvlJc w:val="left"/>
+      <w:pPr>
+        <w:ind w:left="2160" w:hanging="360"/>
+      </w:pPr>
+      <w:rPr>
+        <w:u w:val="none"/>
+      </w:rPr>
+    </w:lvl>
+    <w:lvl w:ilvl="3">
+      <w:start w:val="1"/>
+      <w:numFmt w:val="bullet"/>
+      <w:lvlText w:val="-"/>
+      <w:lvlJc w:val="left"/>
+      <w:pPr>
+        <w:ind w:left="2880" w:hanging="360"/>
+      </w:pPr>
+      <w:rPr>
+        <w:u w:val="none"/>
+      </w:rPr>
+    </w:lvl>
+    <w:lvl w:ilvl="4">
+      <w:start w:val="1"/>
+      <w:numFmt w:val="bullet"/>
+      <w:lvlText w:val="-"/>
+      <w:lvlJc w:val="left"/>
+      <w:pPr>
+        <w:ind w:left="3600" w:hanging="360"/>
+      </w:pPr>
+      <w:rPr>
+        <w:u w:val="none"/>
+      </w:rPr>
+    </w:lvl>
+    <w:lvl w:ilvl="5">
+      <w:start w:val="1"/>
+      <w:numFmt w:val="bullet"/>
+      <w:lvlText w:val="-"/>
+      <w:lvlJc w:val="left"/>
+      <w:pPr>
+        <w:ind w:left="4320" w:hanging="360"/>
+      </w:pPr>
+      <w:rPr>
+        <w:u w:val="none"/>
+      </w:rPr>
+    </w:lvl>
+    <w:lvl w:ilvl="6">
+      <w:start w:val="1"/>
+      <w:numFmt w:val="bullet"/>
+      <w:lvlText w:val="-"/>
+      <w:lvlJc w:val="left"/>
+      <w:pPr>
+        <w:ind w:left="5040" w:hanging="360"/>
+      </w:pPr>
+      <w:rPr>
+        <w:u w:val="none"/>
+      </w:rPr>
+    </w:lvl>
+    <w:lvl w:ilvl="7">
+      <w:start w:val="1"/>
+      <w:numFmt w:val="bullet"/>
+      <w:lvlText w:val="-"/>
+      <w:lvlJc w:val="left"/>
+      <w:pPr>
+        <w:ind w:left="5760" w:hanging="360"/>
+      </w:pPr>
+      <w:rPr>
+        <w:u w:val="none"/>
+      </w:rPr>
+    </w:lvl>
+    <w:lvl w:ilvl="8">
+      <w:start w:val="1"/>
+      <w:numFmt w:val="bullet"/>
+      <w:lvlText w:val="-"/>
+      <w:lvlJc w:val="left"/>
+      <w:pPr>
+        <w:ind w:left="6480" w:hanging="360"/>
+      </w:pPr>
+      <w:rPr>
+        <w:u w:val="none"/>
+      </w:rPr>
+    </w:lvl>
+  </w:abstractNum>
+  <w:abstractNum w:abstractNumId="1" w15:restartNumberingAfterBreak="0">
+    <w:nsid w:val="381545DF"/>
+    <w:multiLevelType w:val="multilevel"/>
+    <w:tmpl w:val="676AAC98"/>
     <w:lvl w:ilvl="0">
       <w:start w:val="1"/>
       <w:numFmt w:val="lowerLetter"/>
@@ -6364,10 +6837,10 @@
       </w:rPr>
     </w:lvl>
   </w:abstractNum>
-  <w:abstractNum w:abstractNumId="1" w15:restartNumberingAfterBreak="0">
-    <w:nsid w:val="2216705C"/>
+  <w:abstractNum w:abstractNumId="2" w15:restartNumberingAfterBreak="0">
+    <w:nsid w:val="7A9509A1"/>
     <w:multiLevelType w:val="multilevel"/>
-    <w:tmpl w:val="7BAA9066"/>
+    <w:tmpl w:val="21EE012E"/>
     <w:lvl w:ilvl="0">
       <w:start w:val="1"/>
       <w:numFmt w:val="lowerLetter"/>
@@ -6477,126 +6950,13 @@
       </w:rPr>
     </w:lvl>
   </w:abstractNum>
-  <w:abstractNum w:abstractNumId="2" w15:restartNumberingAfterBreak="0">
-    <w:nsid w:val="27C15542"/>
-    <w:multiLevelType w:val="multilevel"/>
-    <w:tmpl w:val="0778D2E4"/>
-    <w:lvl w:ilvl="0">
-      <w:start w:val="1"/>
-      <w:numFmt w:val="bullet"/>
-      <w:lvlText w:val="-"/>
-      <w:lvlJc w:val="left"/>
-      <w:pPr>
-        <w:ind w:left="720" w:hanging="360"/>
-      </w:pPr>
-      <w:rPr>
-        <w:u w:val="none"/>
-      </w:rPr>
-    </w:lvl>
-    <w:lvl w:ilvl="1">
-      <w:start w:val="1"/>
-      <w:numFmt w:val="bullet"/>
-      <w:lvlText w:val="-"/>
-      <w:lvlJc w:val="left"/>
-      <w:pPr>
-        <w:ind w:left="1440" w:hanging="360"/>
-      </w:pPr>
-      <w:rPr>
-        <w:u w:val="none"/>
-      </w:rPr>
-    </w:lvl>
-    <w:lvl w:ilvl="2">
-      <w:start w:val="1"/>
-      <w:numFmt w:val="bullet"/>
-      <w:lvlText w:val="-"/>
-      <w:lvlJc w:val="left"/>
-      <w:pPr>
-        <w:ind w:left="2160" w:hanging="360"/>
-      </w:pPr>
-      <w:rPr>
-        <w:u w:val="none"/>
-      </w:rPr>
-    </w:lvl>
-    <w:lvl w:ilvl="3">
-      <w:start w:val="1"/>
-      <w:numFmt w:val="bullet"/>
-      <w:lvlText w:val="-"/>
-      <w:lvlJc w:val="left"/>
-      <w:pPr>
-        <w:ind w:left="2880" w:hanging="360"/>
-      </w:pPr>
-      <w:rPr>
-        <w:u w:val="none"/>
-      </w:rPr>
-    </w:lvl>
-    <w:lvl w:ilvl="4">
-      <w:start w:val="1"/>
-      <w:numFmt w:val="bullet"/>
-      <w:lvlText w:val="-"/>
-      <w:lvlJc w:val="left"/>
-      <w:pPr>
-        <w:ind w:left="3600" w:hanging="360"/>
-      </w:pPr>
-      <w:rPr>
-        <w:u w:val="none"/>
-      </w:rPr>
-    </w:lvl>
-    <w:lvl w:ilvl="5">
-      <w:start w:val="1"/>
-      <w:numFmt w:val="bullet"/>
-      <w:lvlText w:val="-"/>
-      <w:lvlJc w:val="left"/>
-      <w:pPr>
-        <w:ind w:left="4320" w:hanging="360"/>
-      </w:pPr>
-      <w:rPr>
-        <w:u w:val="none"/>
-      </w:rPr>
-    </w:lvl>
-    <w:lvl w:ilvl="6">
-      <w:start w:val="1"/>
-      <w:numFmt w:val="bullet"/>
-      <w:lvlText w:val="-"/>
-      <w:lvlJc w:val="left"/>
-      <w:pPr>
-        <w:ind w:left="5040" w:hanging="360"/>
-      </w:pPr>
-      <w:rPr>
-        <w:u w:val="none"/>
-      </w:rPr>
-    </w:lvl>
-    <w:lvl w:ilvl="7">
-      <w:start w:val="1"/>
-      <w:numFmt w:val="bullet"/>
-      <w:lvlText w:val="-"/>
-      <w:lvlJc w:val="left"/>
-      <w:pPr>
-        <w:ind w:left="5760" w:hanging="360"/>
-      </w:pPr>
-      <w:rPr>
-        <w:u w:val="none"/>
-      </w:rPr>
-    </w:lvl>
-    <w:lvl w:ilvl="8">
-      <w:start w:val="1"/>
-      <w:numFmt w:val="bullet"/>
-      <w:lvlText w:val="-"/>
-      <w:lvlJc w:val="left"/>
-      <w:pPr>
-        <w:ind w:left="6480" w:hanging="360"/>
-      </w:pPr>
-      <w:rPr>
-        <w:u w:val="none"/>
-      </w:rPr>
-    </w:lvl>
-  </w:abstractNum>
-  <w:num w:numId="1" w16cid:durableId="2079282573">
+  <w:num w:numId="1" w16cid:durableId="76706290">
+    <w:abstractNumId w:val="2"/>
+  </w:num>
+  <w:num w:numId="2" w16cid:durableId="1359237801">
     <w:abstractNumId w:val="0"/>
   </w:num>
-  <w:num w:numId="2" w16cid:durableId="1347635744">
-    <w:abstractNumId w:val="2"/>
-  </w:num>
-  <w:num w:numId="3" w16cid:durableId="1143305000">
+  <w:num w:numId="3" w16cid:durableId="1626884985">
     <w:abstractNumId w:val="1"/>
   </w:num>
 </w:numbering>
@@ -7206,7 +7566,7 @@
     <w:link w:val="HeaderChar"/>
     <w:uiPriority w:val="99"/>
     <w:unhideWhenUsed/>
-    <w:rsid w:val="00A96067"/>
+    <w:rsid w:val="003400E1"/>
     <w:pPr>
       <w:tabs>
         <w:tab w:val="center" w:pos="4680"/>
@@ -7220,7 +7580,7 @@
     <w:basedOn w:val="DefaultParagraphFont"/>
     <w:link w:val="Header"/>
     <w:uiPriority w:val="99"/>
-    <w:rsid w:val="00A96067"/>
+    <w:rsid w:val="003400E1"/>
   </w:style>
   <w:style w:type="paragraph" w:styleId="Footer">
     <w:name w:val="footer"/>
@@ -7228,7 +7588,7 @@
     <w:link w:val="FooterChar"/>
     <w:uiPriority w:val="99"/>
     <w:unhideWhenUsed/>
-    <w:rsid w:val="00A96067"/>
+    <w:rsid w:val="003400E1"/>
     <w:pPr>
       <w:tabs>
         <w:tab w:val="center" w:pos="4680"/>
@@ -7242,7 +7602,7 @@
     <w:basedOn w:val="DefaultParagraphFont"/>
     <w:link w:val="Footer"/>
     <w:uiPriority w:val="99"/>
-    <w:rsid w:val="00A96067"/>
+    <w:rsid w:val="003400E1"/>
   </w:style>
 </w:styles>
 </file>

--- a/PDA_Exam_1/SODIQ_OYEDOTUN_T00674628_PDA_EXAM_1_SOLUTION.docx
+++ b/PDA_Exam_1/SODIQ_OYEDOTUN_T00674628_PDA_EXAM_1_SOLUTION.docx
@@ -1335,7 +1335,21 @@
         <w:rPr>
           <w:rFonts w:ascii="Bookman Old Style" w:eastAsia="Bookman Old Style" w:hAnsi="Bookman Old Style" w:cs="Bookman Old Style"/>
         </w:rPr>
-        <w:t>For each increase in Experience, Y increases by 1.886228. For each increase in Experience squared, Y increases by 0.080838. This is valuable information.</w:t>
+        <w:t xml:space="preserve">The regression line </w:t>
+      </w:r>
+      <w:proofErr w:type="gramStart"/>
+      <w:r>
+        <w:rPr>
+          <w:rFonts w:ascii="Bookman Old Style" w:eastAsia="Bookman Old Style" w:hAnsi="Bookman Old Style" w:cs="Bookman Old Style"/>
+        </w:rPr>
+        <w:t>is:</w:t>
+      </w:r>
+      <w:proofErr w:type="gramEnd"/>
+      <w:r>
+        <w:rPr>
+          <w:rFonts w:ascii="Bookman Old Style" w:eastAsia="Bookman Old Style" w:hAnsi="Bookman Old Style" w:cs="Bookman Old Style"/>
+        </w:rPr>
+        <w:t xml:space="preserve"> Y = 8.670659 + 1.886228 * Experience + 0.080838 * Experience squared. In other words, for each increase in Experience, Y increases by 1.886228. For each increase in Experience squared, Y increases by 0.080838. This is valuable information.</w:t>
       </w:r>
     </w:p>
     <w:p>
@@ -1360,7 +1374,8 @@
         <w:rPr>
           <w:rFonts w:ascii="Bookman Old Style" w:eastAsia="Bookman Old Style" w:hAnsi="Bookman Old Style" w:cs="Bookman Old Style"/>
         </w:rPr>
-        <w:t>The regression line is: Y = 8.670659 + 1.886228 * Experience + 0.080838 * Experience squared. In other words, for each increase in Experience, Y increases by 1.886228. For each increase in Experience squared, Y increases by 0.080838. This is valuable information.</w:t>
+        <w:lastRenderedPageBreak/>
+        <w:t>We cannot interpret the coefficients from model B as casual parameters. Since there are no significant correlation between the dependent and independent variables there might be other variables omitted from our model.</w:t>
       </w:r>
     </w:p>
     <w:p>
@@ -1463,7 +1478,21 @@
         <w:rPr>
           <w:rFonts w:ascii="Bookman Old Style" w:eastAsia="Bookman Old Style" w:hAnsi="Bookman Old Style" w:cs="Bookman Old Style"/>
         </w:rPr>
-        <w:t>The residuals are independent. In particular, there is no correlation between consecutive residuals in time series data.</w:t>
+        <w:t xml:space="preserve">The residuals are independent. </w:t>
+      </w:r>
+      <w:proofErr w:type="gramStart"/>
+      <w:r>
+        <w:rPr>
+          <w:rFonts w:ascii="Bookman Old Style" w:eastAsia="Bookman Old Style" w:hAnsi="Bookman Old Style" w:cs="Bookman Old Style"/>
+        </w:rPr>
+        <w:t>In particular, there</w:t>
+      </w:r>
+      <w:proofErr w:type="gramEnd"/>
+      <w:r>
+        <w:rPr>
+          <w:rFonts w:ascii="Bookman Old Style" w:eastAsia="Bookman Old Style" w:hAnsi="Bookman Old Style" w:cs="Bookman Old Style"/>
+        </w:rPr>
+        <w:t xml:space="preserve"> is no correlation between consecutive residuals in time series data.</w:t>
       </w:r>
     </w:p>
     <w:p>
@@ -3819,7 +3848,6 @@
                 <w:rFonts w:ascii="Bookman Old Style" w:eastAsia="Bookman Old Style" w:hAnsi="Bookman Old Style" w:cs="Bookman Old Style"/>
                 <w:i/>
               </w:rPr>
-              <w:lastRenderedPageBreak/>
               <w:t>Obs</w:t>
             </w:r>
             <w:proofErr w:type="spellEnd"/>
